--- a/NewDbTables_stupiddropboxisntlettingmesave.docx
+++ b/NewDbTables_stupiddropboxisntlettingmesave.docx
@@ -1,6 +1,6 @@
 
 <file path=word/document.xml><?xml version="1.0" encoding="utf-8"?>
-<w:document xmlns:ve="http://schemas.openxmlformats.org/markup-compatibility/2006" xmlns:o="urn:schemas-microsoft-com:office:office" xmlns:r="http://schemas.openxmlformats.org/officeDocument/2006/relationships" xmlns:m="http://schemas.openxmlformats.org/officeDocument/2006/math" xmlns:v="urn:schemas-microsoft-com:vml" xmlns:wp="http://schemas.openxmlformats.org/drawingml/2006/wordprocessingDrawing" xmlns:w10="urn:schemas-microsoft-com:office:word" xmlns:w="http://schemas.openxmlformats.org/wordprocessingml/2006/main" xmlns:wne="http://schemas.microsoft.com/office/word/2006/wordml">
+<w:document xmlns:wpc="http://schemas.microsoft.com/office/word/2010/wordprocessingCanvas" xmlns:mc="http://schemas.openxmlformats.org/markup-compatibility/2006" xmlns:o="urn:schemas-microsoft-com:office:office" xmlns:r="http://schemas.openxmlformats.org/officeDocument/2006/relationships" xmlns:m="http://schemas.openxmlformats.org/officeDocument/2006/math" xmlns:v="urn:schemas-microsoft-com:vml" xmlns:wp14="http://schemas.microsoft.com/office/word/2010/wordprocessingDrawing" xmlns:wp="http://schemas.openxmlformats.org/drawingml/2006/wordprocessingDrawing" xmlns:w10="urn:schemas-microsoft-com:office:word" xmlns:w="http://schemas.openxmlformats.org/wordprocessingml/2006/main" xmlns:w14="http://schemas.microsoft.com/office/word/2010/wordml" xmlns:wpg="http://schemas.microsoft.com/office/word/2010/wordprocessingGroup" xmlns:wpi="http://schemas.microsoft.com/office/word/2010/wordprocessingInk" xmlns:wne="http://schemas.microsoft.com/office/word/2006/wordml" xmlns:wps="http://schemas.microsoft.com/office/word/2010/wordprocessingShape" mc:Ignorable="w14 wp14">
   <w:body>
     <w:p>
       <w:pPr>
@@ -44,33 +44,44 @@
           <w:numId w:val="1"/>
         </w:numPr>
       </w:pPr>
+      <w:proofErr w:type="spellStart"/>
       <w:r>
         <w:t>UserID</w:t>
       </w:r>
-    </w:p>
-    <w:p>
-      <w:pPr>
-        <w:pStyle w:val="ListParagraph"/>
-        <w:numPr>
-          <w:ilvl w:val="1"/>
-          <w:numId w:val="1"/>
-        </w:numPr>
-      </w:pPr>
+      <w:proofErr w:type="spellEnd"/>
+    </w:p>
+    <w:p>
+      <w:pPr>
+        <w:pStyle w:val="ListParagraph"/>
+        <w:numPr>
+          <w:ilvl w:val="1"/>
+          <w:numId w:val="1"/>
+        </w:numPr>
+      </w:pPr>
+      <w:proofErr w:type="spellStart"/>
       <w:r>
         <w:t>UserName</w:t>
       </w:r>
-    </w:p>
-    <w:p>
-      <w:pPr>
-        <w:pStyle w:val="ListParagraph"/>
-        <w:numPr>
-          <w:ilvl w:val="1"/>
-          <w:numId w:val="1"/>
-        </w:numPr>
-      </w:pPr>
-      <w:r>
-        <w:t>OpenIdClaim?</w:t>
-      </w:r>
+      <w:proofErr w:type="spellEnd"/>
+    </w:p>
+    <w:p>
+      <w:pPr>
+        <w:pStyle w:val="ListParagraph"/>
+        <w:numPr>
+          <w:ilvl w:val="1"/>
+          <w:numId w:val="1"/>
+        </w:numPr>
+      </w:pPr>
+      <w:proofErr w:type="spellStart"/>
+      <w:proofErr w:type="gramStart"/>
+      <w:r>
+        <w:t>OpenIdClaim</w:t>
+      </w:r>
+      <w:proofErr w:type="spellEnd"/>
+      <w:r>
+        <w:t>?</w:t>
+      </w:r>
+      <w:proofErr w:type="gramEnd"/>
     </w:p>
     <w:p>
       <w:pPr>
@@ -92,81 +103,104 @@
           <w:numId w:val="1"/>
         </w:numPr>
       </w:pPr>
+      <w:proofErr w:type="spellStart"/>
       <w:r>
         <w:t>EmailHash</w:t>
       </w:r>
-    </w:p>
-    <w:p>
-      <w:pPr>
-        <w:pStyle w:val="ListParagraph"/>
-        <w:numPr>
-          <w:ilvl w:val="1"/>
-          <w:numId w:val="1"/>
-        </w:numPr>
-      </w:pPr>
+      <w:proofErr w:type="spellEnd"/>
+    </w:p>
+    <w:p>
+      <w:pPr>
+        <w:pStyle w:val="ListParagraph"/>
+        <w:numPr>
+          <w:ilvl w:val="1"/>
+          <w:numId w:val="1"/>
+        </w:numPr>
+      </w:pPr>
+      <w:proofErr w:type="spellStart"/>
       <w:r>
         <w:t>DateOfRegistration</w:t>
       </w:r>
-    </w:p>
-    <w:p>
-      <w:pPr>
-        <w:pStyle w:val="ListParagraph"/>
-        <w:numPr>
-          <w:ilvl w:val="1"/>
-          <w:numId w:val="1"/>
-        </w:numPr>
-      </w:pPr>
-      <w:r>
-        <w:t>LastSeenDate – make a function call for updating this</w:t>
-      </w:r>
-    </w:p>
-    <w:p>
-      <w:pPr>
-        <w:pStyle w:val="ListParagraph"/>
-        <w:numPr>
-          <w:ilvl w:val="1"/>
-          <w:numId w:val="1"/>
-        </w:numPr>
-      </w:pPr>
-      <w:r>
-        <w:t>[ProfileInformation]</w:t>
-      </w:r>
-    </w:p>
-    <w:p>
-      <w:pPr>
-        <w:pStyle w:val="ListParagraph"/>
-        <w:numPr>
-          <w:ilvl w:val="2"/>
-          <w:numId w:val="1"/>
-        </w:numPr>
-      </w:pPr>
+      <w:proofErr w:type="spellEnd"/>
+    </w:p>
+    <w:p>
+      <w:pPr>
+        <w:pStyle w:val="ListParagraph"/>
+        <w:numPr>
+          <w:ilvl w:val="1"/>
+          <w:numId w:val="1"/>
+        </w:numPr>
+      </w:pPr>
+      <w:proofErr w:type="spellStart"/>
+      <w:r>
+        <w:t>LastSeenDate</w:t>
+      </w:r>
+      <w:proofErr w:type="spellEnd"/>
+      <w:r>
+        <w:t xml:space="preserve"> – make a function call for updating this</w:t>
+      </w:r>
+    </w:p>
+    <w:p>
+      <w:pPr>
+        <w:pStyle w:val="ListParagraph"/>
+        <w:numPr>
+          <w:ilvl w:val="1"/>
+          <w:numId w:val="1"/>
+        </w:numPr>
+      </w:pPr>
+      <w:r>
+        <w:t>[</w:t>
+      </w:r>
+      <w:proofErr w:type="spellStart"/>
+      <w:r>
+        <w:t>ProfileInformation</w:t>
+      </w:r>
+      <w:proofErr w:type="spellEnd"/>
+      <w:r>
+        <w:t>]</w:t>
+      </w:r>
+    </w:p>
+    <w:p>
+      <w:pPr>
+        <w:pStyle w:val="ListParagraph"/>
+        <w:numPr>
+          <w:ilvl w:val="2"/>
+          <w:numId w:val="1"/>
+        </w:numPr>
+      </w:pPr>
+      <w:proofErr w:type="spellStart"/>
       <w:r>
         <w:t>AboutMe</w:t>
       </w:r>
-    </w:p>
-    <w:p>
-      <w:pPr>
-        <w:pStyle w:val="ListParagraph"/>
-        <w:numPr>
-          <w:ilvl w:val="2"/>
-          <w:numId w:val="1"/>
-        </w:numPr>
-      </w:pPr>
+      <w:proofErr w:type="spellEnd"/>
+    </w:p>
+    <w:p>
+      <w:pPr>
+        <w:pStyle w:val="ListParagraph"/>
+        <w:numPr>
+          <w:ilvl w:val="2"/>
+          <w:numId w:val="1"/>
+        </w:numPr>
+      </w:pPr>
+      <w:proofErr w:type="spellStart"/>
       <w:r>
         <w:t>IsSuspended</w:t>
       </w:r>
-    </w:p>
-    <w:p>
-      <w:pPr>
-        <w:pStyle w:val="ListParagraph"/>
-        <w:numPr>
-          <w:ilvl w:val="2"/>
-          <w:numId w:val="1"/>
-        </w:numPr>
-      </w:pPr>
+      <w:proofErr w:type="spellEnd"/>
+    </w:p>
+    <w:p>
+      <w:pPr>
+        <w:pStyle w:val="ListParagraph"/>
+        <w:numPr>
+          <w:ilvl w:val="2"/>
+          <w:numId w:val="1"/>
+        </w:numPr>
+      </w:pPr>
+      <w:proofErr w:type="spellStart"/>
       <w:r>
         <w:t>ReinstateDate</w:t>
       </w:r>
+      <w:proofErr w:type="spellEnd"/>
     </w:p>
     <w:p>
       <w:pPr>
@@ -176,9 +210,11 @@
           <w:numId w:val="1"/>
         </w:numPr>
       </w:pPr>
+      <w:proofErr w:type="spellStart"/>
       <w:r>
         <w:t>UserOpenIDs</w:t>
       </w:r>
+      <w:proofErr w:type="spellEnd"/>
     </w:p>
     <w:p>
       <w:pPr>
@@ -212,21 +248,25 @@
           <w:numId w:val="1"/>
         </w:numPr>
       </w:pPr>
+      <w:proofErr w:type="spellStart"/>
       <w:r>
         <w:t>RoleID</w:t>
       </w:r>
-    </w:p>
-    <w:p>
-      <w:pPr>
-        <w:pStyle w:val="ListParagraph"/>
-        <w:numPr>
-          <w:ilvl w:val="1"/>
-          <w:numId w:val="1"/>
-        </w:numPr>
-      </w:pPr>
+      <w:proofErr w:type="spellEnd"/>
+    </w:p>
+    <w:p>
+      <w:pPr>
+        <w:pStyle w:val="ListParagraph"/>
+        <w:numPr>
+          <w:ilvl w:val="1"/>
+          <w:numId w:val="1"/>
+        </w:numPr>
+      </w:pPr>
+      <w:proofErr w:type="spellStart"/>
       <w:r>
         <w:t>RoleName</w:t>
       </w:r>
+      <w:proofErr w:type="spellEnd"/>
     </w:p>
     <w:p>
       <w:pPr>
@@ -236,33 +276,39 @@
           <w:numId w:val="1"/>
         </w:numPr>
       </w:pPr>
+      <w:proofErr w:type="spellStart"/>
       <w:r>
         <w:t>UsersInRoles</w:t>
       </w:r>
-    </w:p>
-    <w:p>
-      <w:pPr>
-        <w:pStyle w:val="ListParagraph"/>
-        <w:numPr>
-          <w:ilvl w:val="1"/>
-          <w:numId w:val="1"/>
-        </w:numPr>
-      </w:pPr>
+      <w:proofErr w:type="spellEnd"/>
+    </w:p>
+    <w:p>
+      <w:pPr>
+        <w:pStyle w:val="ListParagraph"/>
+        <w:numPr>
+          <w:ilvl w:val="1"/>
+          <w:numId w:val="1"/>
+        </w:numPr>
+      </w:pPr>
+      <w:proofErr w:type="spellStart"/>
       <w:r>
         <w:t>UserID</w:t>
       </w:r>
-    </w:p>
-    <w:p>
-      <w:pPr>
-        <w:pStyle w:val="ListParagraph"/>
-        <w:numPr>
-          <w:ilvl w:val="1"/>
-          <w:numId w:val="1"/>
-        </w:numPr>
-      </w:pPr>
+      <w:proofErr w:type="spellEnd"/>
+    </w:p>
+    <w:p>
+      <w:pPr>
+        <w:pStyle w:val="ListParagraph"/>
+        <w:numPr>
+          <w:ilvl w:val="1"/>
+          <w:numId w:val="1"/>
+        </w:numPr>
+      </w:pPr>
+      <w:proofErr w:type="spellStart"/>
       <w:r>
         <w:t>RoleID</w:t>
       </w:r>
+      <w:proofErr w:type="spellEnd"/>
     </w:p>
     <w:p>
       <w:pPr>
@@ -293,119 +339,145 @@
           <w:strike/>
         </w:rPr>
       </w:pPr>
+      <w:proofErr w:type="spellStart"/>
       <w:r>
         <w:rPr>
           <w:strike/>
         </w:rPr>
         <w:t>ResumeID</w:t>
       </w:r>
-    </w:p>
-    <w:p>
-      <w:pPr>
-        <w:pStyle w:val="ListParagraph"/>
-        <w:numPr>
-          <w:ilvl w:val="1"/>
-          <w:numId w:val="1"/>
-        </w:numPr>
-        <w:rPr>
-          <w:strike/>
-        </w:rPr>
-      </w:pPr>
+      <w:proofErr w:type="spellEnd"/>
+    </w:p>
+    <w:p>
+      <w:pPr>
+        <w:pStyle w:val="ListParagraph"/>
+        <w:numPr>
+          <w:ilvl w:val="1"/>
+          <w:numId w:val="1"/>
+        </w:numPr>
+        <w:rPr>
+          <w:strike/>
+        </w:rPr>
+      </w:pPr>
+      <w:proofErr w:type="spellStart"/>
       <w:r>
         <w:rPr>
           <w:strike/>
         </w:rPr>
         <w:t>ResumeType</w:t>
       </w:r>
-    </w:p>
-    <w:p>
-      <w:pPr>
-        <w:pStyle w:val="ListParagraph"/>
-        <w:numPr>
-          <w:ilvl w:val="1"/>
-          <w:numId w:val="1"/>
-        </w:numPr>
-        <w:rPr>
-          <w:strike/>
-        </w:rPr>
-      </w:pPr>
+      <w:proofErr w:type="spellEnd"/>
+    </w:p>
+    <w:p>
+      <w:pPr>
+        <w:pStyle w:val="ListParagraph"/>
+        <w:numPr>
+          <w:ilvl w:val="1"/>
+          <w:numId w:val="1"/>
+        </w:numPr>
+        <w:rPr>
+          <w:strike/>
+        </w:rPr>
+      </w:pPr>
+      <w:proofErr w:type="spellStart"/>
       <w:r>
         <w:rPr>
           <w:strike/>
         </w:rPr>
         <w:t>UserID</w:t>
       </w:r>
-    </w:p>
-    <w:p>
-      <w:pPr>
-        <w:pStyle w:val="ListParagraph"/>
-        <w:numPr>
-          <w:ilvl w:val="1"/>
-          <w:numId w:val="1"/>
-        </w:numPr>
-        <w:rPr>
-          <w:strike/>
-        </w:rPr>
-      </w:pPr>
+      <w:proofErr w:type="spellEnd"/>
+    </w:p>
+    <w:p>
+      <w:pPr>
+        <w:pStyle w:val="ListParagraph"/>
+        <w:numPr>
+          <w:ilvl w:val="1"/>
+          <w:numId w:val="1"/>
+        </w:numPr>
+        <w:rPr>
+          <w:strike/>
+        </w:rPr>
+      </w:pPr>
+      <w:proofErr w:type="spellStart"/>
       <w:r>
         <w:rPr>
           <w:strike/>
         </w:rPr>
         <w:t>IsFiled</w:t>
       </w:r>
-    </w:p>
-    <w:p>
-      <w:pPr>
-        <w:pStyle w:val="ListParagraph"/>
-        <w:numPr>
-          <w:ilvl w:val="1"/>
-          <w:numId w:val="1"/>
-        </w:numPr>
-        <w:rPr>
-          <w:strike/>
-        </w:rPr>
-      </w:pPr>
+      <w:proofErr w:type="spellEnd"/>
+    </w:p>
+    <w:p>
+      <w:pPr>
+        <w:pStyle w:val="ListParagraph"/>
+        <w:numPr>
+          <w:ilvl w:val="1"/>
+          <w:numId w:val="1"/>
+        </w:numPr>
+        <w:rPr>
+          <w:strike/>
+        </w:rPr>
+      </w:pPr>
+      <w:proofErr w:type="spellStart"/>
       <w:r>
         <w:rPr>
           <w:strike/>
         </w:rPr>
         <w:t>FiledStartDate</w:t>
       </w:r>
-    </w:p>
-    <w:p>
-      <w:pPr>
-        <w:pStyle w:val="ListParagraph"/>
-        <w:numPr>
-          <w:ilvl w:val="1"/>
-          <w:numId w:val="1"/>
-        </w:numPr>
-        <w:rPr>
-          <w:strike/>
-        </w:rPr>
-      </w:pPr>
+      <w:proofErr w:type="spellEnd"/>
+    </w:p>
+    <w:p>
+      <w:pPr>
+        <w:pStyle w:val="ListParagraph"/>
+        <w:numPr>
+          <w:ilvl w:val="1"/>
+          <w:numId w:val="1"/>
+        </w:numPr>
+        <w:rPr>
+          <w:strike/>
+        </w:rPr>
+      </w:pPr>
+      <w:proofErr w:type="spellStart"/>
       <w:r>
         <w:rPr>
           <w:strike/>
         </w:rPr>
         <w:t>FiledEndDate</w:t>
       </w:r>
-    </w:p>
-    <w:p>
-      <w:pPr>
-        <w:pStyle w:val="ListParagraph"/>
-        <w:numPr>
-          <w:ilvl w:val="1"/>
-          <w:numId w:val="1"/>
-        </w:numPr>
-        <w:rPr>
-          <w:strike/>
-        </w:rPr>
-      </w:pPr>
-      <w:r>
-        <w:rPr>
-          <w:strike/>
-        </w:rPr>
-        <w:t>[ResumeInfo]</w:t>
+      <w:proofErr w:type="spellEnd"/>
+    </w:p>
+    <w:p>
+      <w:pPr>
+        <w:pStyle w:val="ListParagraph"/>
+        <w:numPr>
+          <w:ilvl w:val="1"/>
+          <w:numId w:val="1"/>
+        </w:numPr>
+        <w:rPr>
+          <w:strike/>
+        </w:rPr>
+      </w:pPr>
+      <w:r>
+        <w:rPr>
+          <w:strike/>
+        </w:rPr>
+        <w:t>[</w:t>
+      </w:r>
+      <w:proofErr w:type="spellStart"/>
+      <w:r>
+        <w:rPr>
+          <w:strike/>
+        </w:rPr>
+        <w:t>ResumeInfo</w:t>
+      </w:r>
+      <w:proofErr w:type="spellEnd"/>
+      <w:r>
+        <w:rPr>
+          <w:strike/>
+        </w:rPr>
+        <w:t>]</w:t>
       </w:r>
     </w:p>
     <w:p>
@@ -527,48 +599,54 @@
           <w:strike/>
         </w:rPr>
       </w:pPr>
+      <w:proofErr w:type="spellStart"/>
       <w:r>
         <w:rPr>
           <w:strike/>
         </w:rPr>
         <w:t>ResumeTypes</w:t>
       </w:r>
-    </w:p>
-    <w:p>
-      <w:pPr>
-        <w:pStyle w:val="ListParagraph"/>
-        <w:numPr>
-          <w:ilvl w:val="1"/>
-          <w:numId w:val="1"/>
-        </w:numPr>
-        <w:rPr>
-          <w:strike/>
-        </w:rPr>
-      </w:pPr>
+      <w:proofErr w:type="spellEnd"/>
+    </w:p>
+    <w:p>
+      <w:pPr>
+        <w:pStyle w:val="ListParagraph"/>
+        <w:numPr>
+          <w:ilvl w:val="1"/>
+          <w:numId w:val="1"/>
+        </w:numPr>
+        <w:rPr>
+          <w:strike/>
+        </w:rPr>
+      </w:pPr>
+      <w:proofErr w:type="spellStart"/>
       <w:r>
         <w:rPr>
           <w:strike/>
         </w:rPr>
         <w:t>TypeID</w:t>
       </w:r>
-    </w:p>
-    <w:p>
-      <w:pPr>
-        <w:pStyle w:val="ListParagraph"/>
-        <w:numPr>
-          <w:ilvl w:val="1"/>
-          <w:numId w:val="1"/>
-        </w:numPr>
-        <w:rPr>
-          <w:strike/>
-        </w:rPr>
-      </w:pPr>
+      <w:proofErr w:type="spellEnd"/>
+    </w:p>
+    <w:p>
+      <w:pPr>
+        <w:pStyle w:val="ListParagraph"/>
+        <w:numPr>
+          <w:ilvl w:val="1"/>
+          <w:numId w:val="1"/>
+        </w:numPr>
+        <w:rPr>
+          <w:strike/>
+        </w:rPr>
+      </w:pPr>
+      <w:proofErr w:type="spellStart"/>
       <w:r>
         <w:rPr>
           <w:strike/>
         </w:rPr>
         <w:t>TypeName</w:t>
       </w:r>
+      <w:proofErr w:type="spellEnd"/>
     </w:p>
     <w:p>
       <w:pPr>
@@ -617,6 +695,7 @@
           <w:strike/>
         </w:rPr>
       </w:pPr>
+      <w:proofErr w:type="spellStart"/>
       <w:r>
         <w:rPr>
           <w:strike/>
@@ -624,24 +703,27 @@
         <w:lastRenderedPageBreak/>
         <w:t>JobID</w:t>
       </w:r>
-    </w:p>
-    <w:p>
-      <w:pPr>
-        <w:pStyle w:val="ListParagraph"/>
-        <w:numPr>
-          <w:ilvl w:val="1"/>
-          <w:numId w:val="1"/>
-        </w:numPr>
-        <w:rPr>
-          <w:strike/>
-        </w:rPr>
-      </w:pPr>
+      <w:proofErr w:type="spellEnd"/>
+    </w:p>
+    <w:p>
+      <w:pPr>
+        <w:pStyle w:val="ListParagraph"/>
+        <w:numPr>
+          <w:ilvl w:val="1"/>
+          <w:numId w:val="1"/>
+        </w:numPr>
+        <w:rPr>
+          <w:strike/>
+        </w:rPr>
+      </w:pPr>
+      <w:proofErr w:type="spellStart"/>
       <w:r>
         <w:rPr>
           <w:strike/>
         </w:rPr>
         <w:t>UserID</w:t>
       </w:r>
+      <w:proofErr w:type="spellEnd"/>
     </w:p>
     <w:p>
       <w:pPr>
@@ -678,30 +760,34 @@
           <w:strike/>
         </w:rPr>
       </w:pPr>
+      <w:proofErr w:type="spellStart"/>
       <w:r>
         <w:rPr>
           <w:strike/>
         </w:rPr>
         <w:t>StreetAddress</w:t>
       </w:r>
-    </w:p>
-    <w:p>
-      <w:pPr>
-        <w:pStyle w:val="ListParagraph"/>
-        <w:numPr>
-          <w:ilvl w:val="2"/>
-          <w:numId w:val="1"/>
-        </w:numPr>
-        <w:rPr>
-          <w:strike/>
-        </w:rPr>
-      </w:pPr>
+      <w:proofErr w:type="spellEnd"/>
+    </w:p>
+    <w:p>
+      <w:pPr>
+        <w:pStyle w:val="ListParagraph"/>
+        <w:numPr>
+          <w:ilvl w:val="2"/>
+          <w:numId w:val="1"/>
+        </w:numPr>
+        <w:rPr>
+          <w:strike/>
+        </w:rPr>
+      </w:pPr>
+      <w:proofErr w:type="spellStart"/>
       <w:r>
         <w:rPr>
           <w:strike/>
         </w:rPr>
         <w:t>Lat</w:t>
       </w:r>
+      <w:proofErr w:type="spellEnd"/>
     </w:p>
     <w:p>
       <w:pPr>
@@ -855,12 +941,14 @@
           <w:strike/>
         </w:rPr>
       </w:pPr>
+      <w:proofErr w:type="spellStart"/>
       <w:r>
         <w:rPr>
           <w:strike/>
         </w:rPr>
         <w:t>Lat</w:t>
       </w:r>
+      <w:proofErr w:type="spellEnd"/>
     </w:p>
     <w:p>
       <w:pPr>
@@ -927,24 +1015,27 @@
           <w:strike/>
         </w:rPr>
       </w:pPr>
+      <w:proofErr w:type="spellStart"/>
       <w:r>
         <w:rPr>
           <w:strike/>
         </w:rPr>
         <w:t>UserID</w:t>
       </w:r>
-    </w:p>
-    <w:p>
-      <w:pPr>
-        <w:pStyle w:val="ListParagraph"/>
-        <w:numPr>
-          <w:ilvl w:val="2"/>
-          <w:numId w:val="1"/>
-        </w:numPr>
-        <w:rPr>
-          <w:strike/>
-        </w:rPr>
-      </w:pPr>
+      <w:proofErr w:type="spellEnd"/>
+    </w:p>
+    <w:p>
+      <w:pPr>
+        <w:pStyle w:val="ListParagraph"/>
+        <w:numPr>
+          <w:ilvl w:val="2"/>
+          <w:numId w:val="1"/>
+        </w:numPr>
+        <w:rPr>
+          <w:strike/>
+        </w:rPr>
+      </w:pPr>
+      <w:proofErr w:type="spellStart"/>
       <w:r>
         <w:rPr>
           <w:strike/>
@@ -957,12 +1048,41 @@
         </w:rPr>
         <w:t>WithStore</w:t>
       </w:r>
+      <w:proofErr w:type="spellEnd"/>
       <w:r>
         <w:rPr>
           <w:strike/>
         </w:rPr>
         <w:t xml:space="preserve"> (bit)</w:t>
       </w:r>
+    </w:p>
+    <w:p>
+      <w:pPr>
+        <w:pStyle w:val="ListParagraph"/>
+        <w:numPr>
+          <w:ilvl w:val="2"/>
+          <w:numId w:val="1"/>
+        </w:numPr>
+        <w:rPr>
+          <w:strike/>
+        </w:rPr>
+      </w:pPr>
+      <w:proofErr w:type="spellStart"/>
+      <w:r>
+        <w:rPr>
+          <w:strike/>
+        </w:rPr>
+        <w:t>HoursWhenOpen</w:t>
+      </w:r>
+      <w:proofErr w:type="spellEnd"/>
+      <w:proofErr w:type="gramStart"/>
+      <w:r>
+        <w:rPr>
+          <w:strike/>
+        </w:rPr>
+        <w:t>!!!</w:t>
+      </w:r>
+      <w:proofErr w:type="gramEnd"/>
     </w:p>
     <w:p>
       <w:pPr>
@@ -981,7 +1101,794 @@
           <w:b/>
           <w:highlight w:val="yellow"/>
         </w:rPr>
-        <w:t>HoursWhenOpen!!!</w:t>
+        <w:t>[Edit listing without revision tracking]</w:t>
+      </w:r>
+    </w:p>
+    <w:p>
+      <w:pPr>
+        <w:pStyle w:val="ListParagraph"/>
+        <w:numPr>
+          <w:ilvl w:val="1"/>
+          <w:numId w:val="1"/>
+        </w:numPr>
+        <w:rPr>
+          <w:strike/>
+        </w:rPr>
+      </w:pPr>
+      <w:r>
+        <w:rPr>
+          <w:strike/>
+        </w:rPr>
+        <w:t>Review</w:t>
+      </w:r>
+    </w:p>
+    <w:p>
+      <w:pPr>
+        <w:pStyle w:val="ListParagraph"/>
+        <w:numPr>
+          <w:ilvl w:val="2"/>
+          <w:numId w:val="1"/>
+        </w:numPr>
+        <w:rPr>
+          <w:strike/>
+        </w:rPr>
+      </w:pPr>
+      <w:r>
+        <w:rPr>
+          <w:strike/>
+        </w:rPr>
+        <w:t>ID</w:t>
+      </w:r>
+    </w:p>
+    <w:p>
+      <w:pPr>
+        <w:pStyle w:val="ListParagraph"/>
+        <w:numPr>
+          <w:ilvl w:val="2"/>
+          <w:numId w:val="1"/>
+        </w:numPr>
+        <w:rPr>
+          <w:strike/>
+        </w:rPr>
+      </w:pPr>
+      <w:proofErr w:type="spellStart"/>
+      <w:r>
+        <w:rPr>
+          <w:strike/>
+        </w:rPr>
+        <w:t>StoreID</w:t>
+      </w:r>
+      <w:proofErr w:type="spellEnd"/>
+    </w:p>
+    <w:p>
+      <w:pPr>
+        <w:pStyle w:val="ListParagraph"/>
+        <w:numPr>
+          <w:ilvl w:val="1"/>
+          <w:numId w:val="1"/>
+        </w:numPr>
+        <w:rPr>
+          <w:strike/>
+        </w:rPr>
+      </w:pPr>
+      <w:proofErr w:type="spellStart"/>
+      <w:r>
+        <w:rPr>
+          <w:strike/>
+        </w:rPr>
+        <w:t>ReviewRevision</w:t>
+      </w:r>
+      <w:proofErr w:type="spellEnd"/>
+    </w:p>
+    <w:p>
+      <w:pPr>
+        <w:pStyle w:val="ListParagraph"/>
+        <w:numPr>
+          <w:ilvl w:val="2"/>
+          <w:numId w:val="1"/>
+        </w:numPr>
+        <w:rPr>
+          <w:strike/>
+        </w:rPr>
+      </w:pPr>
+      <w:r>
+        <w:rPr>
+          <w:strike/>
+        </w:rPr>
+        <w:t>ID</w:t>
+      </w:r>
+    </w:p>
+    <w:p>
+      <w:pPr>
+        <w:pStyle w:val="ListParagraph"/>
+        <w:numPr>
+          <w:ilvl w:val="2"/>
+          <w:numId w:val="1"/>
+        </w:numPr>
+        <w:rPr>
+          <w:strike/>
+        </w:rPr>
+      </w:pPr>
+      <w:proofErr w:type="spellStart"/>
+      <w:r>
+        <w:rPr>
+          <w:strike/>
+        </w:rPr>
+        <w:t>RatingOverall</w:t>
+      </w:r>
+      <w:proofErr w:type="spellEnd"/>
+    </w:p>
+    <w:p>
+      <w:pPr>
+        <w:pStyle w:val="ListParagraph"/>
+        <w:numPr>
+          <w:ilvl w:val="2"/>
+          <w:numId w:val="1"/>
+        </w:numPr>
+        <w:rPr>
+          <w:strike/>
+        </w:rPr>
+      </w:pPr>
+      <w:proofErr w:type="spellStart"/>
+      <w:r>
+        <w:rPr>
+          <w:strike/>
+        </w:rPr>
+        <w:t>RatingService</w:t>
+      </w:r>
+      <w:proofErr w:type="spellEnd"/>
+    </w:p>
+    <w:p>
+      <w:pPr>
+        <w:pStyle w:val="ListParagraph"/>
+        <w:numPr>
+          <w:ilvl w:val="2"/>
+          <w:numId w:val="1"/>
+        </w:numPr>
+        <w:rPr>
+          <w:strike/>
+        </w:rPr>
+      </w:pPr>
+      <w:proofErr w:type="spellStart"/>
+      <w:r>
+        <w:rPr>
+          <w:strike/>
+        </w:rPr>
+        <w:t>RatingProductQuality</w:t>
+      </w:r>
+      <w:proofErr w:type="spellEnd"/>
+    </w:p>
+    <w:p>
+      <w:pPr>
+        <w:pStyle w:val="ListParagraph"/>
+        <w:numPr>
+          <w:ilvl w:val="2"/>
+          <w:numId w:val="1"/>
+        </w:numPr>
+        <w:rPr>
+          <w:strike/>
+        </w:rPr>
+      </w:pPr>
+      <w:r>
+        <w:rPr>
+          <w:strike/>
+        </w:rPr>
+        <w:t>Message</w:t>
+      </w:r>
+    </w:p>
+    <w:p>
+      <w:pPr>
+        <w:pStyle w:val="ListParagraph"/>
+        <w:numPr>
+          <w:ilvl w:val="2"/>
+          <w:numId w:val="1"/>
+        </w:numPr>
+        <w:rPr>
+          <w:strike/>
+        </w:rPr>
+      </w:pPr>
+      <w:proofErr w:type="spellStart"/>
+      <w:r>
+        <w:rPr>
+          <w:strike/>
+        </w:rPr>
+        <w:t>DateOfRevision</w:t>
+      </w:r>
+      <w:proofErr w:type="spellEnd"/>
+    </w:p>
+    <w:p>
+      <w:pPr>
+        <w:pStyle w:val="ListParagraph"/>
+        <w:numPr>
+          <w:ilvl w:val="2"/>
+          <w:numId w:val="1"/>
+        </w:numPr>
+        <w:rPr>
+          <w:strike/>
+        </w:rPr>
+      </w:pPr>
+      <w:proofErr w:type="spellStart"/>
+      <w:r>
+        <w:rPr>
+          <w:strike/>
+        </w:rPr>
+        <w:t>EditNumber</w:t>
+      </w:r>
+      <w:proofErr w:type="spellEnd"/>
+    </w:p>
+    <w:p>
+      <w:pPr>
+        <w:pStyle w:val="ListParagraph"/>
+        <w:numPr>
+          <w:ilvl w:val="2"/>
+          <w:numId w:val="1"/>
+        </w:numPr>
+        <w:rPr>
+          <w:strike/>
+        </w:rPr>
+      </w:pPr>
+      <w:proofErr w:type="spellStart"/>
+      <w:r>
+        <w:rPr>
+          <w:strike/>
+        </w:rPr>
+        <w:t>DateOfLastVisit</w:t>
+      </w:r>
+      <w:proofErr w:type="spellEnd"/>
+    </w:p>
+    <w:p>
+      <w:pPr>
+        <w:pStyle w:val="ListParagraph"/>
+        <w:numPr>
+          <w:ilvl w:val="2"/>
+          <w:numId w:val="1"/>
+        </w:numPr>
+        <w:rPr>
+          <w:strike/>
+        </w:rPr>
+      </w:pPr>
+      <w:proofErr w:type="spellStart"/>
+      <w:r>
+        <w:rPr>
+          <w:strike/>
+        </w:rPr>
+        <w:t>DateOfLastPurchase</w:t>
+      </w:r>
+      <w:proofErr w:type="spellEnd"/>
+      <w:r>
+        <w:rPr>
+          <w:strike/>
+        </w:rPr>
+        <w:t xml:space="preserve"> (in UI, option to set as identical to date of last visit)</w:t>
+      </w:r>
+    </w:p>
+    <w:p>
+      <w:pPr>
+        <w:pStyle w:val="ListParagraph"/>
+        <w:numPr>
+          <w:ilvl w:val="2"/>
+          <w:numId w:val="1"/>
+        </w:numPr>
+        <w:rPr>
+          <w:strike/>
+        </w:rPr>
+      </w:pPr>
+      <w:r>
+        <w:rPr>
+          <w:strike/>
+        </w:rPr>
+        <w:t>?</w:t>
+      </w:r>
+    </w:p>
+    <w:p>
+      <w:pPr>
+        <w:pStyle w:val="ListParagraph"/>
+        <w:numPr>
+          <w:ilvl w:val="0"/>
+          <w:numId w:val="1"/>
+        </w:numPr>
+        <w:rPr>
+          <w:strike/>
+        </w:rPr>
+      </w:pPr>
+      <w:r>
+        <w:rPr>
+          <w:strike/>
+        </w:rPr>
+        <w:t>Discuss</w:t>
+      </w:r>
+    </w:p>
+    <w:p>
+      <w:pPr>
+        <w:pStyle w:val="ListParagraph"/>
+        <w:numPr>
+          <w:ilvl w:val="1"/>
+          <w:numId w:val="1"/>
+        </w:numPr>
+        <w:rPr>
+          <w:strike/>
+        </w:rPr>
+      </w:pPr>
+      <w:r>
+        <w:rPr>
+          <w:strike/>
+        </w:rPr>
+        <w:t>Boards</w:t>
+      </w:r>
+    </w:p>
+    <w:p>
+      <w:pPr>
+        <w:pStyle w:val="ListParagraph"/>
+        <w:numPr>
+          <w:ilvl w:val="2"/>
+          <w:numId w:val="1"/>
+        </w:numPr>
+        <w:rPr>
+          <w:strike/>
+        </w:rPr>
+      </w:pPr>
+      <w:r>
+        <w:rPr>
+          <w:strike/>
+        </w:rPr>
+        <w:t>ID</w:t>
+      </w:r>
+    </w:p>
+    <w:p>
+      <w:pPr>
+        <w:pStyle w:val="ListParagraph"/>
+        <w:numPr>
+          <w:ilvl w:val="2"/>
+          <w:numId w:val="1"/>
+        </w:numPr>
+        <w:rPr>
+          <w:strike/>
+        </w:rPr>
+      </w:pPr>
+      <w:r>
+        <w:rPr>
+          <w:strike/>
+        </w:rPr>
+        <w:t>Location (city name, board name)</w:t>
+      </w:r>
+    </w:p>
+    <w:p>
+      <w:pPr>
+        <w:pStyle w:val="ListParagraph"/>
+        <w:numPr>
+          <w:ilvl w:val="1"/>
+          <w:numId w:val="1"/>
+        </w:numPr>
+        <w:rPr>
+          <w:strike/>
+        </w:rPr>
+      </w:pPr>
+      <w:r>
+        <w:rPr>
+          <w:strike/>
+        </w:rPr>
+        <w:t>Threads</w:t>
+      </w:r>
+    </w:p>
+    <w:p>
+      <w:pPr>
+        <w:pStyle w:val="ListParagraph"/>
+        <w:numPr>
+          <w:ilvl w:val="2"/>
+          <w:numId w:val="1"/>
+        </w:numPr>
+        <w:rPr>
+          <w:strike/>
+        </w:rPr>
+      </w:pPr>
+      <w:r>
+        <w:rPr>
+          <w:strike/>
+        </w:rPr>
+        <w:t>ID</w:t>
+      </w:r>
+    </w:p>
+    <w:p>
+      <w:pPr>
+        <w:pStyle w:val="ListParagraph"/>
+        <w:numPr>
+          <w:ilvl w:val="2"/>
+          <w:numId w:val="1"/>
+        </w:numPr>
+        <w:rPr>
+          <w:strike/>
+        </w:rPr>
+      </w:pPr>
+      <w:proofErr w:type="spellStart"/>
+      <w:r>
+        <w:rPr>
+          <w:strike/>
+        </w:rPr>
+        <w:t>BoardID</w:t>
+      </w:r>
+      <w:proofErr w:type="spellEnd"/>
+    </w:p>
+    <w:p>
+      <w:pPr>
+        <w:pStyle w:val="ListParagraph"/>
+        <w:numPr>
+          <w:ilvl w:val="2"/>
+          <w:numId w:val="1"/>
+        </w:numPr>
+        <w:rPr>
+          <w:strike/>
+        </w:rPr>
+      </w:pPr>
+      <w:r>
+        <w:rPr>
+          <w:strike/>
+        </w:rPr>
+        <w:lastRenderedPageBreak/>
+        <w:t>Title</w:t>
+      </w:r>
+    </w:p>
+    <w:p>
+      <w:pPr>
+        <w:pStyle w:val="ListParagraph"/>
+        <w:numPr>
+          <w:ilvl w:val="1"/>
+          <w:numId w:val="1"/>
+        </w:numPr>
+        <w:rPr>
+          <w:strike/>
+        </w:rPr>
+      </w:pPr>
+      <w:r>
+        <w:rPr>
+          <w:strike/>
+        </w:rPr>
+        <w:t>Posts</w:t>
+      </w:r>
+    </w:p>
+    <w:p>
+      <w:pPr>
+        <w:pStyle w:val="ListParagraph"/>
+        <w:numPr>
+          <w:ilvl w:val="2"/>
+          <w:numId w:val="1"/>
+        </w:numPr>
+        <w:rPr>
+          <w:strike/>
+        </w:rPr>
+      </w:pPr>
+      <w:r>
+        <w:rPr>
+          <w:strike/>
+        </w:rPr>
+        <w:t>ID</w:t>
+      </w:r>
+    </w:p>
+    <w:p>
+      <w:pPr>
+        <w:pStyle w:val="ListParagraph"/>
+        <w:numPr>
+          <w:ilvl w:val="2"/>
+          <w:numId w:val="1"/>
+        </w:numPr>
+        <w:rPr>
+          <w:strike/>
+        </w:rPr>
+      </w:pPr>
+      <w:proofErr w:type="spellStart"/>
+      <w:r>
+        <w:rPr>
+          <w:strike/>
+        </w:rPr>
+        <w:t>PostNumberInThread</w:t>
+      </w:r>
+      <w:proofErr w:type="spellEnd"/>
+    </w:p>
+    <w:p>
+      <w:pPr>
+        <w:pStyle w:val="ListParagraph"/>
+        <w:numPr>
+          <w:ilvl w:val="1"/>
+          <w:numId w:val="1"/>
+        </w:numPr>
+        <w:rPr>
+          <w:strike/>
+        </w:rPr>
+      </w:pPr>
+      <w:proofErr w:type="spellStart"/>
+      <w:r>
+        <w:rPr>
+          <w:strike/>
+        </w:rPr>
+        <w:t>PostRevisions</w:t>
+      </w:r>
+      <w:proofErr w:type="spellEnd"/>
+    </w:p>
+    <w:p>
+      <w:pPr>
+        <w:pStyle w:val="ListParagraph"/>
+        <w:numPr>
+          <w:ilvl w:val="2"/>
+          <w:numId w:val="1"/>
+        </w:numPr>
+        <w:rPr>
+          <w:strike/>
+        </w:rPr>
+      </w:pPr>
+      <w:r>
+        <w:rPr>
+          <w:strike/>
+        </w:rPr>
+        <w:t>ID</w:t>
+      </w:r>
+    </w:p>
+    <w:p>
+      <w:pPr>
+        <w:pStyle w:val="ListParagraph"/>
+        <w:numPr>
+          <w:ilvl w:val="2"/>
+          <w:numId w:val="1"/>
+        </w:numPr>
+        <w:rPr>
+          <w:strike/>
+        </w:rPr>
+      </w:pPr>
+      <w:proofErr w:type="spellStart"/>
+      <w:r>
+        <w:rPr>
+          <w:strike/>
+        </w:rPr>
+        <w:t>UserID</w:t>
+      </w:r>
+      <w:proofErr w:type="spellEnd"/>
+    </w:p>
+    <w:p>
+      <w:pPr>
+        <w:pStyle w:val="ListParagraph"/>
+        <w:numPr>
+          <w:ilvl w:val="2"/>
+          <w:numId w:val="1"/>
+        </w:numPr>
+        <w:rPr>
+          <w:strike/>
+        </w:rPr>
+      </w:pPr>
+      <w:proofErr w:type="spellStart"/>
+      <w:r>
+        <w:rPr>
+          <w:strike/>
+        </w:rPr>
+        <w:t>PostID</w:t>
+      </w:r>
+      <w:proofErr w:type="spellEnd"/>
+    </w:p>
+    <w:p>
+      <w:pPr>
+        <w:pStyle w:val="ListParagraph"/>
+        <w:numPr>
+          <w:ilvl w:val="2"/>
+          <w:numId w:val="1"/>
+        </w:numPr>
+        <w:rPr>
+          <w:strike/>
+        </w:rPr>
+      </w:pPr>
+      <w:r>
+        <w:rPr>
+          <w:strike/>
+        </w:rPr>
+        <w:t>Markdown</w:t>
+      </w:r>
+    </w:p>
+    <w:p>
+      <w:pPr>
+        <w:pStyle w:val="ListParagraph"/>
+        <w:numPr>
+          <w:ilvl w:val="2"/>
+          <w:numId w:val="1"/>
+        </w:numPr>
+        <w:rPr>
+          <w:strike/>
+        </w:rPr>
+      </w:pPr>
+      <w:r>
+        <w:rPr>
+          <w:strike/>
+        </w:rPr>
+        <w:t>HTML</w:t>
+      </w:r>
+    </w:p>
+    <w:p>
+      <w:pPr>
+        <w:pStyle w:val="ListParagraph"/>
+        <w:numPr>
+          <w:ilvl w:val="2"/>
+          <w:numId w:val="1"/>
+        </w:numPr>
+        <w:rPr>
+          <w:strike/>
+        </w:rPr>
+      </w:pPr>
+      <w:proofErr w:type="spellStart"/>
+      <w:r>
+        <w:rPr>
+          <w:strike/>
+        </w:rPr>
+        <w:t>DateOfEdit</w:t>
+      </w:r>
+      <w:proofErr w:type="spellEnd"/>
+    </w:p>
+    <w:p>
+      <w:pPr>
+        <w:pStyle w:val="ListParagraph"/>
+        <w:numPr>
+          <w:ilvl w:val="2"/>
+          <w:numId w:val="1"/>
+        </w:numPr>
+        <w:rPr>
+          <w:strike/>
+        </w:rPr>
+      </w:pPr>
+      <w:proofErr w:type="spellStart"/>
+      <w:r>
+        <w:rPr>
+          <w:strike/>
+        </w:rPr>
+        <w:t>PostRevisionNumber</w:t>
+      </w:r>
+      <w:proofErr w:type="spellEnd"/>
+    </w:p>
+    <w:p>
+      <w:pPr>
+        <w:pStyle w:val="ListParagraph"/>
+        <w:numPr>
+          <w:ilvl w:val="0"/>
+          <w:numId w:val="1"/>
+        </w:numPr>
+        <w:rPr>
+          <w:strike/>
+        </w:rPr>
+      </w:pPr>
+      <w:proofErr w:type="spellStart"/>
+      <w:r>
+        <w:rPr>
+          <w:strike/>
+        </w:rPr>
+        <w:t>InstrumentsForSale</w:t>
+      </w:r>
+      <w:proofErr w:type="spellEnd"/>
+      <w:r>
+        <w:rPr>
+          <w:strike/>
+        </w:rPr>
+        <w:t>: tables:</w:t>
+      </w:r>
+    </w:p>
+    <w:p>
+      <w:pPr>
+        <w:pStyle w:val="ListParagraph"/>
+        <w:numPr>
+          <w:ilvl w:val="1"/>
+          <w:numId w:val="1"/>
+        </w:numPr>
+        <w:rPr>
+          <w:strike/>
+        </w:rPr>
+      </w:pPr>
+      <w:r>
+        <w:rPr>
+          <w:strike/>
+        </w:rPr>
+        <w:t>Duplicate:</w:t>
+      </w:r>
+    </w:p>
+    <w:p>
+      <w:pPr>
+        <w:pStyle w:val="ListParagraph"/>
+        <w:numPr>
+          <w:ilvl w:val="2"/>
+          <w:numId w:val="1"/>
+        </w:numPr>
+        <w:rPr>
+          <w:strike/>
+        </w:rPr>
+      </w:pPr>
+      <w:r>
+        <w:rPr>
+          <w:strike/>
+        </w:rPr>
+        <w:t>Listing</w:t>
+      </w:r>
+    </w:p>
+    <w:p>
+      <w:pPr>
+        <w:pStyle w:val="ListParagraph"/>
+        <w:numPr>
+          <w:ilvl w:val="2"/>
+          <w:numId w:val="1"/>
+        </w:numPr>
+        <w:rPr>
+          <w:strike/>
+        </w:rPr>
+      </w:pPr>
+      <w:r>
+        <w:rPr>
+          <w:strike/>
+        </w:rPr>
+        <w:t>Review</w:t>
+      </w:r>
+    </w:p>
+    <w:p>
+      <w:pPr>
+        <w:pStyle w:val="ListParagraph"/>
+        <w:numPr>
+          <w:ilvl w:val="2"/>
+          <w:numId w:val="1"/>
+        </w:numPr>
+        <w:rPr>
+          <w:strike/>
+        </w:rPr>
+      </w:pPr>
+      <w:proofErr w:type="spellStart"/>
+      <w:r>
+        <w:rPr>
+          <w:strike/>
+        </w:rPr>
+        <w:t>ReviewRevisions</w:t>
+      </w:r>
+      <w:proofErr w:type="spellEnd"/>
+    </w:p>
+    <w:p>
+      <w:pPr>
+        <w:pStyle w:val="ListParagraph"/>
+        <w:numPr>
+          <w:ilvl w:val="1"/>
+          <w:numId w:val="1"/>
+        </w:numPr>
+        <w:rPr>
+          <w:strike/>
+        </w:rPr>
+      </w:pPr>
+      <w:r>
+        <w:rPr>
+          <w:strike/>
+        </w:rPr>
+        <w:t>Add:</w:t>
+      </w:r>
+    </w:p>
+    <w:p>
+      <w:pPr>
+        <w:pStyle w:val="ListParagraph"/>
+        <w:numPr>
+          <w:ilvl w:val="2"/>
+          <w:numId w:val="1"/>
+        </w:numPr>
+        <w:rPr>
+          <w:strike/>
+          <w:highlight w:val="yellow"/>
+        </w:rPr>
+      </w:pPr>
+      <w:r>
+        <w:rPr>
+          <w:strike/>
+          <w:highlight w:val="yellow"/>
+        </w:rPr>
+        <w:t xml:space="preserve">Optional </w:t>
+      </w:r>
+      <w:proofErr w:type="spellStart"/>
+      <w:r>
+        <w:rPr>
+          <w:strike/>
+          <w:highlight w:val="yellow"/>
+        </w:rPr>
+        <w:t>SoldByStoreID</w:t>
+      </w:r>
+      <w:proofErr w:type="spellEnd"/>
+      <w:r>
+        <w:rPr>
+          <w:strike/>
+          <w:highlight w:val="yellow"/>
+        </w:rPr>
+        <w:t xml:space="preserve"> to Listing</w:t>
       </w:r>
     </w:p>
     <w:p>
@@ -1001,108 +1908,98 @@
           <w:b/>
           <w:highlight w:val="yellow"/>
         </w:rPr>
-        <w:t>[Edit listing without revision tracking]</w:t>
-      </w:r>
-    </w:p>
-    <w:p>
-      <w:pPr>
-        <w:pStyle w:val="ListParagraph"/>
-        <w:numPr>
-          <w:ilvl w:val="1"/>
-          <w:numId w:val="1"/>
-        </w:numPr>
-        <w:rPr>
-          <w:strike/>
-        </w:rPr>
-      </w:pPr>
-      <w:r>
-        <w:rPr>
-          <w:strike/>
-        </w:rPr>
-        <w:t>Review</w:t>
-      </w:r>
-    </w:p>
-    <w:p>
-      <w:pPr>
-        <w:pStyle w:val="ListParagraph"/>
-        <w:numPr>
-          <w:ilvl w:val="2"/>
-          <w:numId w:val="1"/>
-        </w:numPr>
-        <w:rPr>
-          <w:strike/>
-        </w:rPr>
-      </w:pPr>
-      <w:r>
-        <w:rPr>
-          <w:strike/>
-        </w:rPr>
-        <w:t>ID</w:t>
-      </w:r>
-    </w:p>
-    <w:p>
-      <w:pPr>
-        <w:pStyle w:val="ListParagraph"/>
-        <w:numPr>
-          <w:ilvl w:val="2"/>
-          <w:numId w:val="1"/>
-        </w:numPr>
-        <w:rPr>
-          <w:strike/>
-        </w:rPr>
-      </w:pPr>
-      <w:r>
-        <w:rPr>
-          <w:strike/>
-        </w:rPr>
-        <w:t>StoreID</w:t>
-      </w:r>
-    </w:p>
-    <w:p>
-      <w:pPr>
-        <w:pStyle w:val="ListParagraph"/>
-        <w:numPr>
-          <w:ilvl w:val="1"/>
-          <w:numId w:val="1"/>
-        </w:numPr>
+        <w:t>Edit Listing without revision tracking</w:t>
+      </w:r>
+    </w:p>
+    <w:p>
+      <w:pPr>
+        <w:pStyle w:val="ListParagraph"/>
+        <w:numPr>
+          <w:ilvl w:val="0"/>
+          <w:numId w:val="1"/>
+        </w:numPr>
+        <w:rPr>
+          <w:b/>
+          <w:strike/>
+          <w:highlight w:val="yellow"/>
+        </w:rPr>
+      </w:pPr>
+      <w:r>
+        <w:rPr>
+          <w:b/>
+          <w:strike/>
+          <w:highlight w:val="yellow"/>
+        </w:rPr>
+        <w:t>FLAGS for</w:t>
+      </w:r>
+      <w:r>
         <w:rPr>
           <w:b/>
           <w:highlight w:val="yellow"/>
         </w:rPr>
-      </w:pPr>
+        <w:t xml:space="preserve"> </w:t>
+      </w:r>
+      <w:r>
+        <w:rPr>
+          <w:b/>
+          <w:strike/>
+          <w:highlight w:val="yellow"/>
+        </w:rPr>
+        <w:t>discussion</w:t>
+      </w:r>
       <w:r>
         <w:rPr>
           <w:b/>
           <w:highlight w:val="yellow"/>
         </w:rPr>
-        <w:t>ReviewRevision</w:t>
-      </w:r>
-    </w:p>
-    <w:p>
-      <w:pPr>
-        <w:pStyle w:val="ListParagraph"/>
-        <w:numPr>
-          <w:ilvl w:val="2"/>
-          <w:numId w:val="1"/>
-        </w:numPr>
+        <w:t xml:space="preserve">, </w:t>
+      </w:r>
+      <w:r>
+        <w:rPr>
+          <w:b/>
+          <w:strike/>
+          <w:highlight w:val="yellow"/>
+        </w:rPr>
+        <w:t>stores</w:t>
+      </w:r>
+      <w:r>
         <w:rPr>
           <w:b/>
           <w:highlight w:val="yellow"/>
         </w:rPr>
-      </w:pPr>
+        <w:t xml:space="preserve">, </w:t>
+      </w:r>
+      <w:proofErr w:type="spellStart"/>
+      <w:r>
+        <w:rPr>
+          <w:b/>
+          <w:strike/>
+          <w:highlight w:val="yellow"/>
+        </w:rPr>
+        <w:t>instrumentsforsale</w:t>
+      </w:r>
+      <w:proofErr w:type="spellEnd"/>
+      <w:r>
+        <w:rPr>
+          <w:b/>
+          <w:strike/>
+          <w:highlight w:val="yellow"/>
+        </w:rPr>
+        <w:t xml:space="preserve"> </w:t>
+      </w:r>
       <w:r>
         <w:rPr>
           <w:b/>
           <w:highlight w:val="yellow"/>
         </w:rPr>
-        <w:t>ID</w:t>
-      </w:r>
-    </w:p>
-    <w:p>
-      <w:pPr>
-        <w:pStyle w:val="ListParagraph"/>
-        <w:numPr>
-          <w:ilvl w:val="2"/>
+        <w:t>(don’t automatically hide listings after 10 flags, we’ll just review them ourselves; as for reviews, the 10-flags-automatic-hiding still applies)</w:t>
+      </w:r>
+    </w:p>
+    <w:p>
+      <w:pPr>
+        <w:pStyle w:val="ListParagraph"/>
+        <w:numPr>
+          <w:ilvl w:val="0"/>
           <w:numId w:val="1"/>
         </w:numPr>
         <w:rPr>
@@ -1115,688 +2012,71 @@
           <w:b/>
           <w:highlight w:val="yellow"/>
         </w:rPr>
-        <w:t>RatingOverall</w:t>
-      </w:r>
-    </w:p>
-    <w:p>
-      <w:pPr>
-        <w:pStyle w:val="ListParagraph"/>
-        <w:numPr>
-          <w:ilvl w:val="2"/>
-          <w:numId w:val="1"/>
-        </w:numPr>
+        <w:t xml:space="preserve">COMMENTS for </w:t>
+      </w:r>
+      <w:proofErr w:type="spellStart"/>
+      <w:r>
+        <w:rPr>
+          <w:b/>
+          <w:strike/>
+          <w:highlight w:val="yellow"/>
+        </w:rPr>
+        <w:t>instrumentsforsale</w:t>
+      </w:r>
+      <w:proofErr w:type="spellEnd"/>
+      <w:r>
+        <w:rPr>
+          <w:b/>
+          <w:strike/>
+          <w:highlight w:val="yellow"/>
+        </w:rPr>
+        <w:t xml:space="preserve"> (Reviews only)</w:t>
+      </w:r>
+      <w:r>
         <w:rPr>
           <w:b/>
           <w:highlight w:val="yellow"/>
         </w:rPr>
-      </w:pPr>
+        <w:t xml:space="preserve">, </w:t>
+      </w:r>
+      <w:r>
+        <w:rPr>
+          <w:b/>
+          <w:highlight w:val="blue"/>
+        </w:rPr>
+        <w:t xml:space="preserve">stores </w:t>
+      </w:r>
       <w:r>
         <w:rPr>
           <w:b/>
           <w:highlight w:val="yellow"/>
         </w:rPr>
-        <w:t>RatingService</w:t>
-      </w:r>
-    </w:p>
-    <w:p>
-      <w:pPr>
-        <w:pStyle w:val="ListParagraph"/>
-        <w:numPr>
-          <w:ilvl w:val="2"/>
-          <w:numId w:val="1"/>
-        </w:numPr>
+        <w:t>(Listings a</w:t>
+      </w:r>
+      <w:bookmarkStart w:id="0" w:name="_GoBack"/>
+      <w:bookmarkEnd w:id="0"/>
+      <w:r>
         <w:rPr>
           <w:b/>
           <w:highlight w:val="yellow"/>
         </w:rPr>
-      </w:pPr>
-      <w:r>
-        <w:rPr>
-          <w:b/>
-          <w:highlight w:val="yellow"/>
-        </w:rPr>
-        <w:t>RatingProductQuality</w:t>
-      </w:r>
-    </w:p>
-    <w:p>
-      <w:pPr>
-        <w:pStyle w:val="ListParagraph"/>
-        <w:numPr>
-          <w:ilvl w:val="2"/>
-          <w:numId w:val="1"/>
-        </w:numPr>
-        <w:rPr>
-          <w:b/>
-          <w:highlight w:val="yellow"/>
-        </w:rPr>
-      </w:pPr>
-      <w:r>
-        <w:rPr>
-          <w:b/>
-          <w:highlight w:val="yellow"/>
-        </w:rPr>
-        <w:t>Message</w:t>
-      </w:r>
-    </w:p>
-    <w:p>
-      <w:pPr>
-        <w:pStyle w:val="ListParagraph"/>
-        <w:numPr>
-          <w:ilvl w:val="2"/>
-          <w:numId w:val="1"/>
-        </w:numPr>
-        <w:rPr>
-          <w:b/>
-          <w:highlight w:val="yellow"/>
-        </w:rPr>
-      </w:pPr>
-      <w:r>
-        <w:rPr>
-          <w:b/>
-          <w:highlight w:val="yellow"/>
-        </w:rPr>
-        <w:t>DateOfRevision</w:t>
-      </w:r>
-    </w:p>
-    <w:p>
-      <w:pPr>
-        <w:pStyle w:val="ListParagraph"/>
-        <w:numPr>
-          <w:ilvl w:val="2"/>
-          <w:numId w:val="1"/>
-        </w:numPr>
-        <w:rPr>
-          <w:b/>
-          <w:highlight w:val="yellow"/>
-        </w:rPr>
-      </w:pPr>
-      <w:r>
-        <w:rPr>
-          <w:b/>
-          <w:highlight w:val="yellow"/>
-        </w:rPr>
-        <w:t>EditNumber</w:t>
-      </w:r>
-    </w:p>
-    <w:p>
-      <w:pPr>
-        <w:pStyle w:val="ListParagraph"/>
-        <w:numPr>
-          <w:ilvl w:val="2"/>
-          <w:numId w:val="1"/>
-        </w:numPr>
-        <w:rPr>
-          <w:b/>
-          <w:highlight w:val="yellow"/>
-        </w:rPr>
-      </w:pPr>
-      <w:r>
-        <w:rPr>
-          <w:b/>
-          <w:highlight w:val="yellow"/>
-        </w:rPr>
-        <w:t>DateOfLastVisit</w:t>
-      </w:r>
-    </w:p>
-    <w:p>
-      <w:pPr>
-        <w:pStyle w:val="ListParagraph"/>
-        <w:numPr>
-          <w:ilvl w:val="2"/>
-          <w:numId w:val="1"/>
-        </w:numPr>
-        <w:rPr>
-          <w:b/>
-          <w:highlight w:val="yellow"/>
-        </w:rPr>
-      </w:pPr>
-      <w:r>
-        <w:rPr>
-          <w:b/>
-          <w:highlight w:val="yellow"/>
-        </w:rPr>
-        <w:t>DateOfLastPurchase</w:t>
-      </w:r>
-      <w:r>
-        <w:rPr>
-          <w:b/>
-          <w:highlight w:val="yellow"/>
-        </w:rPr>
-        <w:t xml:space="preserve"> (in UI, option to set as identical to date of last visit)</w:t>
-      </w:r>
-    </w:p>
-    <w:p>
-      <w:pPr>
-        <w:pStyle w:val="ListParagraph"/>
-        <w:numPr>
-          <w:ilvl w:val="2"/>
-          <w:numId w:val="1"/>
-        </w:numPr>
-        <w:rPr>
-          <w:b/>
-          <w:highlight w:val="yellow"/>
-        </w:rPr>
-      </w:pPr>
-      <w:r>
-        <w:rPr>
-          <w:b/>
-          <w:highlight w:val="yellow"/>
-        </w:rPr>
-        <w:t>?</w:t>
-      </w:r>
-    </w:p>
-    <w:p>
-      <w:pPr>
-        <w:pStyle w:val="ListParagraph"/>
-        <w:numPr>
-          <w:ilvl w:val="0"/>
-          <w:numId w:val="1"/>
-        </w:numPr>
-        <w:rPr>
-          <w:strike/>
-        </w:rPr>
-      </w:pPr>
-      <w:r>
-        <w:rPr>
-          <w:strike/>
-        </w:rPr>
-        <w:t>Discuss</w:t>
-      </w:r>
-    </w:p>
-    <w:p>
-      <w:pPr>
-        <w:pStyle w:val="ListParagraph"/>
-        <w:numPr>
-          <w:ilvl w:val="1"/>
-          <w:numId w:val="1"/>
-        </w:numPr>
-        <w:rPr>
-          <w:strike/>
-        </w:rPr>
-      </w:pPr>
-      <w:r>
-        <w:rPr>
-          <w:strike/>
-        </w:rPr>
-        <w:t>Boards</w:t>
-      </w:r>
-    </w:p>
-    <w:p>
-      <w:pPr>
-        <w:pStyle w:val="ListParagraph"/>
-        <w:numPr>
-          <w:ilvl w:val="2"/>
-          <w:numId w:val="1"/>
-        </w:numPr>
-        <w:rPr>
-          <w:strike/>
-        </w:rPr>
-      </w:pPr>
-      <w:r>
-        <w:rPr>
-          <w:strike/>
-        </w:rPr>
-        <w:t>ID</w:t>
-      </w:r>
-    </w:p>
-    <w:p>
-      <w:pPr>
-        <w:pStyle w:val="ListParagraph"/>
-        <w:numPr>
-          <w:ilvl w:val="2"/>
-          <w:numId w:val="1"/>
-        </w:numPr>
-        <w:rPr>
-          <w:strike/>
-        </w:rPr>
-      </w:pPr>
-      <w:r>
-        <w:rPr>
-          <w:strike/>
-        </w:rPr>
-        <w:t>Location (city name, board name)</w:t>
-      </w:r>
-    </w:p>
-    <w:p>
-      <w:pPr>
-        <w:pStyle w:val="ListParagraph"/>
-        <w:numPr>
-          <w:ilvl w:val="1"/>
-          <w:numId w:val="1"/>
-        </w:numPr>
-        <w:rPr>
-          <w:strike/>
-        </w:rPr>
-      </w:pPr>
-      <w:r>
-        <w:rPr>
-          <w:strike/>
-        </w:rPr>
-        <w:t>Threads</w:t>
-      </w:r>
-    </w:p>
-    <w:p>
-      <w:pPr>
-        <w:pStyle w:val="ListParagraph"/>
-        <w:numPr>
-          <w:ilvl w:val="2"/>
-          <w:numId w:val="1"/>
-        </w:numPr>
-        <w:rPr>
-          <w:strike/>
-        </w:rPr>
-      </w:pPr>
-      <w:r>
-        <w:rPr>
-          <w:strike/>
-        </w:rPr>
-        <w:t>ID</w:t>
-      </w:r>
-    </w:p>
-    <w:p>
-      <w:pPr>
-        <w:pStyle w:val="ListParagraph"/>
-        <w:numPr>
-          <w:ilvl w:val="2"/>
-          <w:numId w:val="1"/>
-        </w:numPr>
-        <w:rPr>
-          <w:strike/>
-        </w:rPr>
-      </w:pPr>
-      <w:r>
-        <w:rPr>
-          <w:strike/>
-        </w:rPr>
-        <w:t>BoardID</w:t>
-      </w:r>
-    </w:p>
-    <w:p>
-      <w:pPr>
-        <w:pStyle w:val="ListParagraph"/>
-        <w:numPr>
-          <w:ilvl w:val="2"/>
-          <w:numId w:val="1"/>
-        </w:numPr>
-        <w:rPr>
-          <w:strike/>
-        </w:rPr>
-      </w:pPr>
-      <w:r>
-        <w:rPr>
-          <w:strike/>
-        </w:rPr>
+        <w:t>nd Reviews)</w:t>
+      </w:r>
+    </w:p>
+    <w:p>
+      <w:r>
+        <w:br w:type="page"/>
+      </w:r>
+    </w:p>
+    <w:p>
+      <w:proofErr w:type="spellStart"/>
+      <w:r>
         <w:lastRenderedPageBreak/>
-        <w:t>Title</w:t>
-      </w:r>
-    </w:p>
-    <w:p>
-      <w:pPr>
-        <w:pStyle w:val="ListParagraph"/>
-        <w:numPr>
-          <w:ilvl w:val="1"/>
-          <w:numId w:val="1"/>
-        </w:numPr>
-        <w:rPr>
-          <w:strike/>
-        </w:rPr>
-      </w:pPr>
-      <w:r>
-        <w:rPr>
-          <w:strike/>
-        </w:rPr>
-        <w:t>Posts</w:t>
-      </w:r>
-    </w:p>
-    <w:p>
-      <w:pPr>
-        <w:pStyle w:val="ListParagraph"/>
-        <w:numPr>
-          <w:ilvl w:val="2"/>
-          <w:numId w:val="1"/>
-        </w:numPr>
-        <w:rPr>
-          <w:strike/>
-        </w:rPr>
-      </w:pPr>
-      <w:r>
-        <w:rPr>
-          <w:strike/>
-        </w:rPr>
-        <w:t>ID</w:t>
-      </w:r>
-    </w:p>
-    <w:p>
-      <w:pPr>
-        <w:pStyle w:val="ListParagraph"/>
-        <w:numPr>
-          <w:ilvl w:val="2"/>
-          <w:numId w:val="1"/>
-        </w:numPr>
-        <w:rPr>
-          <w:strike/>
-        </w:rPr>
-      </w:pPr>
-      <w:r>
-        <w:rPr>
-          <w:strike/>
-        </w:rPr>
-        <w:t>PostNumberInThread</w:t>
-      </w:r>
-    </w:p>
-    <w:p>
-      <w:pPr>
-        <w:pStyle w:val="ListParagraph"/>
-        <w:numPr>
-          <w:ilvl w:val="1"/>
-          <w:numId w:val="1"/>
-        </w:numPr>
-        <w:rPr>
-          <w:strike/>
-        </w:rPr>
-      </w:pPr>
-      <w:r>
-        <w:rPr>
-          <w:strike/>
-        </w:rPr>
-        <w:t>PostRevisions</w:t>
-      </w:r>
-    </w:p>
-    <w:p>
-      <w:pPr>
-        <w:pStyle w:val="ListParagraph"/>
-        <w:numPr>
-          <w:ilvl w:val="2"/>
-          <w:numId w:val="1"/>
-        </w:numPr>
-        <w:rPr>
-          <w:strike/>
-        </w:rPr>
-      </w:pPr>
-      <w:r>
-        <w:rPr>
-          <w:strike/>
-        </w:rPr>
-        <w:t>ID</w:t>
-      </w:r>
-    </w:p>
-    <w:p>
-      <w:pPr>
-        <w:pStyle w:val="ListParagraph"/>
-        <w:numPr>
-          <w:ilvl w:val="2"/>
-          <w:numId w:val="1"/>
-        </w:numPr>
-        <w:rPr>
-          <w:strike/>
-        </w:rPr>
-      </w:pPr>
-      <w:r>
-        <w:rPr>
-          <w:strike/>
-        </w:rPr>
-        <w:t>UserID</w:t>
-      </w:r>
-    </w:p>
-    <w:p>
-      <w:pPr>
-        <w:pStyle w:val="ListParagraph"/>
-        <w:numPr>
-          <w:ilvl w:val="2"/>
-          <w:numId w:val="1"/>
-        </w:numPr>
-        <w:rPr>
-          <w:strike/>
-        </w:rPr>
-      </w:pPr>
-      <w:r>
-        <w:rPr>
-          <w:strike/>
-        </w:rPr>
-        <w:t>PostID</w:t>
-      </w:r>
-    </w:p>
-    <w:p>
-      <w:pPr>
-        <w:pStyle w:val="ListParagraph"/>
-        <w:numPr>
-          <w:ilvl w:val="2"/>
-          <w:numId w:val="1"/>
-        </w:numPr>
-        <w:rPr>
-          <w:strike/>
-        </w:rPr>
-      </w:pPr>
-      <w:r>
-        <w:rPr>
-          <w:strike/>
-        </w:rPr>
-        <w:t>Markdown</w:t>
-      </w:r>
-    </w:p>
-    <w:p>
-      <w:pPr>
-        <w:pStyle w:val="ListParagraph"/>
-        <w:numPr>
-          <w:ilvl w:val="2"/>
-          <w:numId w:val="1"/>
-        </w:numPr>
-        <w:rPr>
-          <w:strike/>
-        </w:rPr>
-      </w:pPr>
-      <w:r>
-        <w:rPr>
-          <w:strike/>
-        </w:rPr>
-        <w:t>HTML</w:t>
-      </w:r>
-    </w:p>
-    <w:p>
-      <w:pPr>
-        <w:pStyle w:val="ListParagraph"/>
-        <w:numPr>
-          <w:ilvl w:val="2"/>
-          <w:numId w:val="1"/>
-        </w:numPr>
-        <w:rPr>
-          <w:strike/>
-        </w:rPr>
-      </w:pPr>
-      <w:r>
-        <w:rPr>
-          <w:strike/>
-        </w:rPr>
-        <w:t>DateOfEdit</w:t>
-      </w:r>
-    </w:p>
-    <w:p>
-      <w:pPr>
-        <w:pStyle w:val="ListParagraph"/>
-        <w:numPr>
-          <w:ilvl w:val="2"/>
-          <w:numId w:val="1"/>
-        </w:numPr>
-        <w:rPr>
-          <w:strike/>
-        </w:rPr>
-      </w:pPr>
-      <w:r>
-        <w:rPr>
-          <w:strike/>
-        </w:rPr>
-        <w:t>PostRevisionNumber</w:t>
-      </w:r>
-    </w:p>
-    <w:p>
-      <w:pPr>
-        <w:pStyle w:val="ListParagraph"/>
-        <w:numPr>
-          <w:ilvl w:val="0"/>
-          <w:numId w:val="1"/>
-        </w:numPr>
-        <w:rPr>
-          <w:b/>
-          <w:highlight w:val="yellow"/>
-        </w:rPr>
-      </w:pPr>
-      <w:r>
-        <w:rPr>
-          <w:b/>
-          <w:highlight w:val="yellow"/>
-        </w:rPr>
-        <w:t>InstrumentsForSale: tables:</w:t>
-      </w:r>
-    </w:p>
-    <w:p>
-      <w:pPr>
-        <w:pStyle w:val="ListParagraph"/>
-        <w:numPr>
-          <w:ilvl w:val="1"/>
-          <w:numId w:val="1"/>
-        </w:numPr>
-        <w:rPr>
-          <w:b/>
-          <w:highlight w:val="yellow"/>
-        </w:rPr>
-      </w:pPr>
-      <w:r>
-        <w:rPr>
-          <w:b/>
-          <w:highlight w:val="yellow"/>
-        </w:rPr>
-        <w:t>Duplicate:</w:t>
-      </w:r>
-    </w:p>
-    <w:p>
-      <w:pPr>
-        <w:pStyle w:val="ListParagraph"/>
-        <w:numPr>
-          <w:ilvl w:val="2"/>
-          <w:numId w:val="1"/>
-        </w:numPr>
-        <w:rPr>
-          <w:b/>
-          <w:highlight w:val="yellow"/>
-        </w:rPr>
-      </w:pPr>
-      <w:r>
-        <w:rPr>
-          <w:b/>
-          <w:highlight w:val="yellow"/>
-        </w:rPr>
-        <w:t>Listing</w:t>
-      </w:r>
-    </w:p>
-    <w:p>
-      <w:pPr>
-        <w:pStyle w:val="ListParagraph"/>
-        <w:numPr>
-          <w:ilvl w:val="2"/>
-          <w:numId w:val="1"/>
-        </w:numPr>
-        <w:rPr>
-          <w:b/>
-          <w:highlight w:val="yellow"/>
-        </w:rPr>
-      </w:pPr>
-      <w:r>
-        <w:rPr>
-          <w:b/>
-          <w:highlight w:val="yellow"/>
-        </w:rPr>
-        <w:t>Review</w:t>
-      </w:r>
-    </w:p>
-    <w:p>
-      <w:pPr>
-        <w:pStyle w:val="ListParagraph"/>
-        <w:numPr>
-          <w:ilvl w:val="2"/>
-          <w:numId w:val="1"/>
-        </w:numPr>
-        <w:rPr>
-          <w:b/>
-          <w:highlight w:val="yellow"/>
-        </w:rPr>
-      </w:pPr>
-      <w:r>
-        <w:rPr>
-          <w:b/>
-          <w:highlight w:val="yellow"/>
-        </w:rPr>
-        <w:t>ReviewRevisions</w:t>
-      </w:r>
-    </w:p>
-    <w:p>
-      <w:pPr>
-        <w:pStyle w:val="ListParagraph"/>
-        <w:numPr>
-          <w:ilvl w:val="1"/>
-          <w:numId w:val="1"/>
-        </w:numPr>
-        <w:rPr>
-          <w:b/>
-          <w:highlight w:val="yellow"/>
-        </w:rPr>
-      </w:pPr>
-      <w:r>
-        <w:rPr>
-          <w:b/>
-          <w:highlight w:val="yellow"/>
-        </w:rPr>
-        <w:t>Add:</w:t>
-      </w:r>
-    </w:p>
-    <w:p>
-      <w:pPr>
-        <w:pStyle w:val="ListParagraph"/>
-        <w:numPr>
-          <w:ilvl w:val="2"/>
-          <w:numId w:val="1"/>
-        </w:numPr>
-        <w:rPr>
-          <w:b/>
-          <w:highlight w:val="yellow"/>
-        </w:rPr>
-      </w:pPr>
-      <w:r>
-        <w:rPr>
-          <w:b/>
-          <w:highlight w:val="yellow"/>
-        </w:rPr>
-        <w:t>Optional SoldByStoreID to Listing</w:t>
-      </w:r>
-    </w:p>
-    <w:p>
-      <w:pPr>
-        <w:pStyle w:val="ListParagraph"/>
-        <w:numPr>
-          <w:ilvl w:val="2"/>
-          <w:numId w:val="1"/>
-        </w:numPr>
-        <w:rPr>
-          <w:b/>
-          <w:highlight w:val="yellow"/>
-        </w:rPr>
-      </w:pPr>
-      <w:r>
-        <w:rPr>
-          <w:b/>
-          <w:highlight w:val="yellow"/>
-        </w:rPr>
-        <w:t>Edit Listing without revision tracking</w:t>
-      </w:r>
-    </w:p>
-    <w:p>
-      <w:r>
-        <w:br w:type="page"/>
-      </w:r>
-    </w:p>
-    <w:p>
-      <w:r>
-        <w:lastRenderedPageBreak/>
-        <w:t>OpenID process:</w:t>
+        <w:t>OpenID</w:t>
+      </w:r>
+      <w:proofErr w:type="spellEnd"/>
+      <w:r>
+        <w:t xml:space="preserve"> process:</w:t>
       </w:r>
     </w:p>
     <w:p>
@@ -1820,7 +2100,15 @@
         </w:numPr>
       </w:pPr>
       <w:r>
-        <w:t>If already registered, redirect to home page or return url (</w:t>
+        <w:t xml:space="preserve">If already registered, redirect to home page or return </w:t>
+      </w:r>
+      <w:proofErr w:type="spellStart"/>
+      <w:r>
+        <w:t>url</w:t>
+      </w:r>
+      <w:proofErr w:type="spellEnd"/>
+      <w:r>
+        <w:t xml:space="preserve"> (</w:t>
       </w:r>
       <w:r>
         <w:rPr>
@@ -1829,7 +2117,31 @@
         <w:t>NOTE:</w:t>
       </w:r>
       <w:r>
-        <w:t xml:space="preserve"> Use GeekDinner code where it verifies that return url is in fact one of our own urls, not to a different domain)</w:t>
+        <w:t xml:space="preserve"> Use </w:t>
+      </w:r>
+      <w:proofErr w:type="spellStart"/>
+      <w:r>
+        <w:t>GeekDinner</w:t>
+      </w:r>
+      <w:proofErr w:type="spellEnd"/>
+      <w:r>
+        <w:t xml:space="preserve"> code where it verifies that return </w:t>
+      </w:r>
+      <w:proofErr w:type="spellStart"/>
+      <w:r>
+        <w:t>url</w:t>
+      </w:r>
+      <w:proofErr w:type="spellEnd"/>
+      <w:r>
+        <w:t xml:space="preserve"> is in fact one of our own </w:t>
+      </w:r>
+      <w:proofErr w:type="spellStart"/>
+      <w:r>
+        <w:t>urls</w:t>
+      </w:r>
+      <w:proofErr w:type="spellEnd"/>
+      <w:r>
+        <w:t>, not to a different domain)</w:t>
       </w:r>
     </w:p>
     <w:p>
@@ -1840,8 +2152,13 @@
           <w:numId w:val="2"/>
         </w:numPr>
       </w:pPr>
-      <w:r>
-        <w:t>If not registered, show registration form. User specifies:</w:t>
+      <w:proofErr w:type="gramStart"/>
+      <w:r>
+        <w:t>If not registered, show registration form.</w:t>
+      </w:r>
+      <w:proofErr w:type="gramEnd"/>
+      <w:r>
+        <w:t xml:space="preserve"> User specifies:</w:t>
       </w:r>
     </w:p>
     <w:p>
@@ -1864,9 +2181,11 @@
           <w:numId w:val="2"/>
         </w:numPr>
       </w:pPr>
+      <w:proofErr w:type="spellStart"/>
       <w:r>
         <w:t>UserName</w:t>
       </w:r>
+      <w:proofErr w:type="spellEnd"/>
     </w:p>
     <w:p>
       <w:pPr>
@@ -1876,8 +2195,13 @@
           <w:numId w:val="2"/>
         </w:numPr>
       </w:pPr>
-      <w:r>
-        <w:t>AboutMe (optional)</w:t>
+      <w:proofErr w:type="spellStart"/>
+      <w:r>
+        <w:t>AboutMe</w:t>
+      </w:r>
+      <w:proofErr w:type="spellEnd"/>
+      <w:r>
+        <w:t xml:space="preserve"> (optional)</w:t>
       </w:r>
     </w:p>
     <w:sectPr>
@@ -1891,7 +2215,7 @@
 </file>
 
 <file path=word/numbering.xml><?xml version="1.0" encoding="utf-8"?>
-<w:numbering xmlns:ve="http://schemas.openxmlformats.org/markup-compatibility/2006" xmlns:o="urn:schemas-microsoft-com:office:office" xmlns:r="http://schemas.openxmlformats.org/officeDocument/2006/relationships" xmlns:m="http://schemas.openxmlformats.org/officeDocument/2006/math" xmlns:v="urn:schemas-microsoft-com:vml" xmlns:wp="http://schemas.openxmlformats.org/drawingml/2006/wordprocessingDrawing" xmlns:w10="urn:schemas-microsoft-com:office:word" xmlns:w="http://schemas.openxmlformats.org/wordprocessingml/2006/main" xmlns:wne="http://schemas.microsoft.com/office/word/2006/wordml">
+<w:numbering xmlns:wpc="http://schemas.microsoft.com/office/word/2010/wordprocessingCanvas" xmlns:mc="http://schemas.openxmlformats.org/markup-compatibility/2006" xmlns:o="urn:schemas-microsoft-com:office:office" xmlns:r="http://schemas.openxmlformats.org/officeDocument/2006/relationships" xmlns:m="http://schemas.openxmlformats.org/officeDocument/2006/math" xmlns:v="urn:schemas-microsoft-com:vml" xmlns:wp14="http://schemas.microsoft.com/office/word/2010/wordprocessingDrawing" xmlns:wp="http://schemas.openxmlformats.org/drawingml/2006/wordprocessingDrawing" xmlns:w10="urn:schemas-microsoft-com:office:word" xmlns:w="http://schemas.openxmlformats.org/wordprocessingml/2006/main" xmlns:w14="http://schemas.microsoft.com/office/word/2010/wordml" xmlns:wpg="http://schemas.microsoft.com/office/word/2010/wordprocessingGroup" xmlns:wpi="http://schemas.microsoft.com/office/word/2010/wordprocessingInk" xmlns:wne="http://schemas.microsoft.com/office/word/2006/wordml" xmlns:wps="http://schemas.microsoft.com/office/word/2010/wordprocessingShape" mc:Ignorable="w14 wp14">
   <w:abstractNum w:abstractNumId="0">
     <w:nsid w:val="03934B4B"/>
     <w:multiLevelType w:val="hybridMultilevel"/>
@@ -2128,7 +2452,7 @@
 </file>
 
 <file path=word/styles.xml><?xml version="1.0" encoding="utf-8"?>
-<w:styles xmlns:r="http://schemas.openxmlformats.org/officeDocument/2006/relationships" xmlns:w="http://schemas.openxmlformats.org/wordprocessingml/2006/main">
+<w:styles xmlns:mc="http://schemas.openxmlformats.org/markup-compatibility/2006" xmlns:r="http://schemas.openxmlformats.org/officeDocument/2006/relationships" xmlns:w="http://schemas.openxmlformats.org/wordprocessingml/2006/main" xmlns:w14="http://schemas.microsoft.com/office/word/2010/wordml" mc:Ignorable="w14">
   <w:docDefaults>
     <w:rPrDefault>
       <w:rPr>
@@ -2299,7 +2623,6 @@
     <w:uiPriority w:val="99"/>
     <w:semiHidden/>
     <w:unhideWhenUsed/>
-    <w:qFormat/>
     <w:tblPr>
       <w:tblInd w:w="0" w:type="dxa"/>
       <w:tblCellMar>
@@ -2326,6 +2649,196 @@
       <w:ind w:left="720"/>
       <w:contextualSpacing/>
     </w:pPr>
+  </w:style>
+</w:styles>
+</file>
+
+<file path=word/stylesWithEffects.xml><?xml version="1.0" encoding="utf-8"?>
+<w:styles xmlns:wpc="http://schemas.microsoft.com/office/word/2010/wordprocessingCanvas" xmlns:mc="http://schemas.openxmlformats.org/markup-compatibility/2006" xmlns:o="urn:schemas-microsoft-com:office:office" xmlns:r="http://schemas.openxmlformats.org/officeDocument/2006/relationships" xmlns:m="http://schemas.openxmlformats.org/officeDocument/2006/math" xmlns:v="urn:schemas-microsoft-com:vml" xmlns:wp14="http://schemas.microsoft.com/office/word/2010/wordprocessingDrawing" xmlns:wp="http://schemas.openxmlformats.org/drawingml/2006/wordprocessingDrawing" xmlns:w10="urn:schemas-microsoft-com:office:word" xmlns:w="http://schemas.openxmlformats.org/wordprocessingml/2006/main" xmlns:w14="http://schemas.microsoft.com/office/word/2010/wordml" xmlns:wpg="http://schemas.microsoft.com/office/word/2010/wordprocessingGroup" xmlns:wpi="http://schemas.microsoft.com/office/word/2010/wordprocessingInk" xmlns:wne="http://schemas.microsoft.com/office/word/2006/wordml" xmlns:wps="http://schemas.microsoft.com/office/word/2010/wordprocessingShape" mc:Ignorable="w14 wp14">
+  <w:docDefaults>
+    <w:rPrDefault>
+      <w:rPr>
+        <w:rFonts w:asciiTheme="minorHAnsi" w:eastAsiaTheme="minorEastAsia" w:hAnsiTheme="minorHAnsi" w:cstheme="minorBidi"/>
+        <w:sz w:val="22"/>
+        <w:szCs w:val="22"/>
+        <w:lang w:val="en-US" w:eastAsia="en-US" w:bidi="ar-SA"/>
+      </w:rPr>
+    </w:rPrDefault>
+    <w:pPrDefault>
+      <w:pPr>
+        <w:spacing w:after="200" w:line="276" w:lineRule="auto"/>
+      </w:pPr>
+    </w:pPrDefault>
+  </w:docDefaults>
+  <w:latentStyles w:defLockedState="0" w:defUIPriority="99" w:defSemiHidden="1" w:defUnhideWhenUsed="1" w:defQFormat="0" w:count="267">
+    <w:lsdException w:name="Normal" w:semiHidden="0" w:uiPriority="0" w:unhideWhenUsed="0" w:qFormat="1"/>
+    <w:lsdException w:name="heading 1" w:semiHidden="0" w:uiPriority="9" w:unhideWhenUsed="0" w:qFormat="1"/>
+    <w:lsdException w:name="heading 2" w:uiPriority="9" w:qFormat="1"/>
+    <w:lsdException w:name="heading 3" w:uiPriority="9" w:qFormat="1"/>
+    <w:lsdException w:name="heading 4" w:uiPriority="9" w:qFormat="1"/>
+    <w:lsdException w:name="heading 5" w:uiPriority="9" w:qFormat="1"/>
+    <w:lsdException w:name="heading 6" w:uiPriority="9" w:qFormat="1"/>
+    <w:lsdException w:name="heading 7" w:uiPriority="9" w:qFormat="1"/>
+    <w:lsdException w:name="heading 8" w:uiPriority="9" w:qFormat="1"/>
+    <w:lsdException w:name="heading 9" w:uiPriority="9" w:qFormat="1"/>
+    <w:lsdException w:name="toc 1" w:uiPriority="39"/>
+    <w:lsdException w:name="toc 2" w:uiPriority="39"/>
+    <w:lsdException w:name="toc 3" w:uiPriority="39"/>
+    <w:lsdException w:name="toc 4" w:uiPriority="39"/>
+    <w:lsdException w:name="toc 5" w:uiPriority="39"/>
+    <w:lsdException w:name="toc 6" w:uiPriority="39"/>
+    <w:lsdException w:name="toc 7" w:uiPriority="39"/>
+    <w:lsdException w:name="toc 8" w:uiPriority="39"/>
+    <w:lsdException w:name="toc 9" w:uiPriority="39"/>
+    <w:lsdException w:name="caption" w:uiPriority="35" w:qFormat="1"/>
+    <w:lsdException w:name="Title" w:semiHidden="0" w:uiPriority="10" w:unhideWhenUsed="0" w:qFormat="1"/>
+    <w:lsdException w:name="Default Paragraph Font" w:uiPriority="1"/>
+    <w:lsdException w:name="Subtitle" w:semiHidden="0" w:uiPriority="11" w:unhideWhenUsed="0" w:qFormat="1"/>
+    <w:lsdException w:name="Strong" w:semiHidden="0" w:uiPriority="22" w:unhideWhenUsed="0" w:qFormat="1"/>
+    <w:lsdException w:name="Emphasis" w:semiHidden="0" w:uiPriority="20" w:unhideWhenUsed="0" w:qFormat="1"/>
+    <w:lsdException w:name="Table Grid" w:semiHidden="0" w:uiPriority="59" w:unhideWhenUsed="0"/>
+    <w:lsdException w:name="Placeholder Text" w:unhideWhenUsed="0"/>
+    <w:lsdException w:name="No Spacing" w:semiHidden="0" w:uiPriority="1" w:unhideWhenUsed="0" w:qFormat="1"/>
+    <w:lsdException w:name="Light Shading" w:semiHidden="0" w:uiPriority="60" w:unhideWhenUsed="0"/>
+    <w:lsdException w:name="Light List" w:semiHidden="0" w:uiPriority="61" w:unhideWhenUsed="0"/>
+    <w:lsdException w:name="Light Grid" w:semiHidden="0" w:uiPriority="62" w:unhideWhenUsed="0"/>
+    <w:lsdException w:name="Medium Shading 1" w:semiHidden="0" w:uiPriority="63" w:unhideWhenUsed="0"/>
+    <w:lsdException w:name="Medium Shading 2" w:semiHidden="0" w:uiPriority="64" w:unhideWhenUsed="0"/>
+    <w:lsdException w:name="Medium List 1" w:semiHidden="0" w:uiPriority="65" w:unhideWhenUsed="0"/>
+    <w:lsdException w:name="Medium List 2" w:semiHidden="0" w:uiPriority="66" w:unhideWhenUsed="0"/>
+    <w:lsdException w:name="Medium Grid 1" w:semiHidden="0" w:uiPriority="67" w:unhideWhenUsed="0"/>
+    <w:lsdException w:name="Medium Grid 2" w:semiHidden="0" w:uiPriority="68" w:unhideWhenUsed="0"/>
+    <w:lsdException w:name="Medium Grid 3" w:semiHidden="0" w:uiPriority="69" w:unhideWhenUsed="0"/>
+    <w:lsdException w:name="Dark List" w:semiHidden="0" w:uiPriority="70" w:unhideWhenUsed="0"/>
+    <w:lsdException w:name="Colorful Shading" w:semiHidden="0" w:uiPriority="71" w:unhideWhenUsed="0"/>
+    <w:lsdException w:name="Colorful List" w:semiHidden="0" w:uiPriority="72" w:unhideWhenUsed="0"/>
+    <w:lsdException w:name="Colorful Grid" w:semiHidden="0" w:uiPriority="73" w:unhideWhenUsed="0"/>
+    <w:lsdException w:name="Light Shading Accent 1" w:semiHidden="0" w:uiPriority="60" w:unhideWhenUsed="0"/>
+    <w:lsdException w:name="Light List Accent 1" w:semiHidden="0" w:uiPriority="61" w:unhideWhenUsed="0"/>
+    <w:lsdException w:name="Light Grid Accent 1" w:semiHidden="0" w:uiPriority="62" w:unhideWhenUsed="0"/>
+    <w:lsdException w:name="Medium Shading 1 Accent 1" w:semiHidden="0" w:uiPriority="63" w:unhideWhenUsed="0"/>
+    <w:lsdException w:name="Medium Shading 2 Accent 1" w:semiHidden="0" w:uiPriority="64" w:unhideWhenUsed="0"/>
+    <w:lsdException w:name="Medium List 1 Accent 1" w:semiHidden="0" w:uiPriority="65" w:unhideWhenUsed="0"/>
+    <w:lsdException w:name="Revision" w:unhideWhenUsed="0"/>
+    <w:lsdException w:name="List Paragraph" w:semiHidden="0" w:uiPriority="34" w:unhideWhenUsed="0" w:qFormat="1"/>
+    <w:lsdException w:name="Quote" w:semiHidden="0" w:uiPriority="29" w:unhideWhenUsed="0" w:qFormat="1"/>
+    <w:lsdException w:name="Intense Quote" w:semiHidden="0" w:uiPriority="30" w:unhideWhenUsed="0" w:qFormat="1"/>
+    <w:lsdException w:name="Medium List 2 Accent 1" w:semiHidden="0" w:uiPriority="66" w:unhideWhenUsed="0"/>
+    <w:lsdException w:name="Medium Grid 1 Accent 1" w:semiHidden="0" w:uiPriority="67" w:unhideWhenUsed="0"/>
+    <w:lsdException w:name="Medium Grid 2 Accent 1" w:semiHidden="0" w:uiPriority="68" w:unhideWhenUsed="0"/>
+    <w:lsdException w:name="Medium Grid 3 Accent 1" w:semiHidden="0" w:uiPriority="69" w:unhideWhenUsed="0"/>
+    <w:lsdException w:name="Dark List Accent 1" w:semiHidden="0" w:uiPriority="70" w:unhideWhenUsed="0"/>
+    <w:lsdException w:name="Colorful Shading Accent 1" w:semiHidden="0" w:uiPriority="71" w:unhideWhenUsed="0"/>
+    <w:lsdException w:name="Colorful List Accent 1" w:semiHidden="0" w:uiPriority="72" w:unhideWhenUsed="0"/>
+    <w:lsdException w:name="Colorful Grid Accent 1" w:semiHidden="0" w:uiPriority="73" w:unhideWhenUsed="0"/>
+    <w:lsdException w:name="Light Shading Accent 2" w:semiHidden="0" w:uiPriority="60" w:unhideWhenUsed="0"/>
+    <w:lsdException w:name="Light List Accent 2" w:semiHidden="0" w:uiPriority="61" w:unhideWhenUsed="0"/>
+    <w:lsdException w:name="Light Grid Accent 2" w:semiHidden="0" w:uiPriority="62" w:unhideWhenUsed="0"/>
+    <w:lsdException w:name="Medium Shading 1 Accent 2" w:semiHidden="0" w:uiPriority="63" w:unhideWhenUsed="0"/>
+    <w:lsdException w:name="Medium Shading 2 Accent 2" w:semiHidden="0" w:uiPriority="64" w:unhideWhenUsed="0"/>
+    <w:lsdException w:name="Medium List 1 Accent 2" w:semiHidden="0" w:uiPriority="65" w:unhideWhenUsed="0"/>
+    <w:lsdException w:name="Medium List 2 Accent 2" w:semiHidden="0" w:uiPriority="66" w:unhideWhenUsed="0"/>
+    <w:lsdException w:name="Medium Grid 1 Accent 2" w:semiHidden="0" w:uiPriority="67" w:unhideWhenUsed="0"/>
+    <w:lsdException w:name="Medium Grid 2 Accent 2" w:semiHidden="0" w:uiPriority="68" w:unhideWhenUsed="0"/>
+    <w:lsdException w:name="Medium Grid 3 Accent 2" w:semiHidden="0" w:uiPriority="69" w:unhideWhenUsed="0"/>
+    <w:lsdException w:name="Dark List Accent 2" w:semiHidden="0" w:uiPriority="70" w:unhideWhenUsed="0"/>
+    <w:lsdException w:name="Colorful Shading Accent 2" w:semiHidden="0" w:uiPriority="71" w:unhideWhenUsed="0"/>
+    <w:lsdException w:name="Colorful List Accent 2" w:semiHidden="0" w:uiPriority="72" w:unhideWhenUsed="0"/>
+    <w:lsdException w:name="Colorful Grid Accent 2" w:semiHidden="0" w:uiPriority="73" w:unhideWhenUsed="0"/>
+    <w:lsdException w:name="Light Shading Accent 3" w:semiHidden="0" w:uiPriority="60" w:unhideWhenUsed="0"/>
+    <w:lsdException w:name="Light List Accent 3" w:semiHidden="0" w:uiPriority="61" w:unhideWhenUsed="0"/>
+    <w:lsdException w:name="Light Grid Accent 3" w:semiHidden="0" w:uiPriority="62" w:unhideWhenUsed="0"/>
+    <w:lsdException w:name="Medium Shading 1 Accent 3" w:semiHidden="0" w:uiPriority="63" w:unhideWhenUsed="0"/>
+    <w:lsdException w:name="Medium Shading 2 Accent 3" w:semiHidden="0" w:uiPriority="64" w:unhideWhenUsed="0"/>
+    <w:lsdException w:name="Medium List 1 Accent 3" w:semiHidden="0" w:uiPriority="65" w:unhideWhenUsed="0"/>
+    <w:lsdException w:name="Medium List 2 Accent 3" w:semiHidden="0" w:uiPriority="66" w:unhideWhenUsed="0"/>
+    <w:lsdException w:name="Medium Grid 1 Accent 3" w:semiHidden="0" w:uiPriority="67" w:unhideWhenUsed="0"/>
+    <w:lsdException w:name="Medium Grid 2 Accent 3" w:semiHidden="0" w:uiPriority="68" w:unhideWhenUsed="0"/>
+    <w:lsdException w:name="Medium Grid 3 Accent 3" w:semiHidden="0" w:uiPriority="69" w:unhideWhenUsed="0"/>
+    <w:lsdException w:name="Dark List Accent 3" w:semiHidden="0" w:uiPriority="70" w:unhideWhenUsed="0"/>
+    <w:lsdException w:name="Colorful Shading Accent 3" w:semiHidden="0" w:uiPriority="71" w:unhideWhenUsed="0"/>
+    <w:lsdException w:name="Colorful List Accent 3" w:semiHidden="0" w:uiPriority="72" w:unhideWhenUsed="0"/>
+    <w:lsdException w:name="Colorful Grid Accent 3" w:semiHidden="0" w:uiPriority="73" w:unhideWhenUsed="0"/>
+    <w:lsdException w:name="Light Shading Accent 4" w:semiHidden="0" w:uiPriority="60" w:unhideWhenUsed="0"/>
+    <w:lsdException w:name="Light List Accent 4" w:semiHidden="0" w:uiPriority="61" w:unhideWhenUsed="0"/>
+    <w:lsdException w:name="Light Grid Accent 4" w:semiHidden="0" w:uiPriority="62" w:unhideWhenUsed="0"/>
+    <w:lsdException w:name="Medium Shading 1 Accent 4" w:semiHidden="0" w:uiPriority="63" w:unhideWhenUsed="0"/>
+    <w:lsdException w:name="Medium Shading 2 Accent 4" w:semiHidden="0" w:uiPriority="64" w:unhideWhenUsed="0"/>
+    <w:lsdException w:name="Medium List 1 Accent 4" w:semiHidden="0" w:uiPriority="65" w:unhideWhenUsed="0"/>
+    <w:lsdException w:name="Medium List 2 Accent 4" w:semiHidden="0" w:uiPriority="66" w:unhideWhenUsed="0"/>
+    <w:lsdException w:name="Medium Grid 1 Accent 4" w:semiHidden="0" w:uiPriority="67" w:unhideWhenUsed="0"/>
+    <w:lsdException w:name="Medium Grid 2 Accent 4" w:semiHidden="0" w:uiPriority="68" w:unhideWhenUsed="0"/>
+    <w:lsdException w:name="Medium Grid 3 Accent 4" w:semiHidden="0" w:uiPriority="69" w:unhideWhenUsed="0"/>
+    <w:lsdException w:name="Dark List Accent 4" w:semiHidden="0" w:uiPriority="70" w:unhideWhenUsed="0"/>
+    <w:lsdException w:name="Colorful Shading Accent 4" w:semiHidden="0" w:uiPriority="71" w:unhideWhenUsed="0"/>
+    <w:lsdException w:name="Colorful List Accent 4" w:semiHidden="0" w:uiPriority="72" w:unhideWhenUsed="0"/>
+    <w:lsdException w:name="Colorful Grid Accent 4" w:semiHidden="0" w:uiPriority="73" w:unhideWhenUsed="0"/>
+    <w:lsdException w:name="Light Shading Accent 5" w:semiHidden="0" w:uiPriority="60" w:unhideWhenUsed="0"/>
+    <w:lsdException w:name="Light List Accent 5" w:semiHidden="0" w:uiPriority="61" w:unhideWhenUsed="0"/>
+    <w:lsdException w:name="Light Grid Accent 5" w:semiHidden="0" w:uiPriority="62" w:unhideWhenUsed="0"/>
+    <w:lsdException w:name="Medium Shading 1 Accent 5" w:semiHidden="0" w:uiPriority="63" w:unhideWhenUsed="0"/>
+    <w:lsdException w:name="Medium Shading 2 Accent 5" w:semiHidden="0" w:uiPriority="64" w:unhideWhenUsed="0"/>
+    <w:lsdException w:name="Medium List 1 Accent 5" w:semiHidden="0" w:uiPriority="65" w:unhideWhenUsed="0"/>
+    <w:lsdException w:name="Medium List 2 Accent 5" w:semiHidden="0" w:uiPriority="66" w:unhideWhenUsed="0"/>
+    <w:lsdException w:name="Medium Grid 1 Accent 5" w:semiHidden="0" w:uiPriority="67" w:unhideWhenUsed="0"/>
+    <w:lsdException w:name="Medium Grid 2 Accent 5" w:semiHidden="0" w:uiPriority="68" w:unhideWhenUsed="0"/>
+    <w:lsdException w:name="Medium Grid 3 Accent 5" w:semiHidden="0" w:uiPriority="69" w:unhideWhenUsed="0"/>
+    <w:lsdException w:name="Dark List Accent 5" w:semiHidden="0" w:uiPriority="70" w:unhideWhenUsed="0"/>
+    <w:lsdException w:name="Colorful Shading Accent 5" w:semiHidden="0" w:uiPriority="71" w:unhideWhenUsed="0"/>
+    <w:lsdException w:name="Colorful List Accent 5" w:semiHidden="0" w:uiPriority="72" w:unhideWhenUsed="0"/>
+    <w:lsdException w:name="Colorful Grid Accent 5" w:semiHidden="0" w:uiPriority="73" w:unhideWhenUsed="0"/>
+    <w:lsdException w:name="Light Shading Accent 6" w:semiHidden="0" w:uiPriority="60" w:unhideWhenUsed="0"/>
+    <w:lsdException w:name="Light List Accent 6" w:semiHidden="0" w:uiPriority="61" w:unhideWhenUsed="0"/>
+    <w:lsdException w:name="Light Grid Accent 6" w:semiHidden="0" w:uiPriority="62" w:unhideWhenUsed="0"/>
+    <w:lsdException w:name="Medium Shading 1 Accent 6" w:semiHidden="0" w:uiPriority="63" w:unhideWhenUsed="0"/>
+    <w:lsdException w:name="Medium Shading 2 Accent 6" w:semiHidden="0" w:uiPriority="64" w:unhideWhenUsed="0"/>
+    <w:lsdException w:name="Medium List 1 Accent 6" w:semiHidden="0" w:uiPriority="65" w:unhideWhenUsed="0"/>
+    <w:lsdException w:name="Medium List 2 Accent 6" w:semiHidden="0" w:uiPriority="66" w:unhideWhenUsed="0"/>
+    <w:lsdException w:name="Medium Grid 1 Accent 6" w:semiHidden="0" w:uiPriority="67" w:unhideWhenUsed="0"/>
+    <w:lsdException w:name="Medium Grid 2 Accent 6" w:semiHidden="0" w:uiPriority="68" w:unhideWhenUsed="0"/>
+    <w:lsdException w:name="Medium Grid 3 Accent 6" w:semiHidden="0" w:uiPriority="69" w:unhideWhenUsed="0"/>
+    <w:lsdException w:name="Dark List Accent 6" w:semiHidden="0" w:uiPriority="70" w:unhideWhenUsed="0"/>
+    <w:lsdException w:name="Colorful Shading Accent 6" w:semiHidden="0" w:uiPriority="71" w:unhideWhenUsed="0"/>
+    <w:lsdException w:name="Colorful List Accent 6" w:semiHidden="0" w:uiPriority="72" w:unhideWhenUsed="0"/>
+    <w:lsdException w:name="Colorful Grid Accent 6" w:semiHidden="0" w:uiPriority="73" w:unhideWhenUsed="0"/>
+    <w:lsdException w:name="Subtle Emphasis" w:semiHidden="0" w:uiPriority="19" w:unhideWhenUsed="0" w:qFormat="1"/>
+    <w:lsdException w:name="Intense Emphasis" w:semiHidden="0" w:uiPriority="21" w:unhideWhenUsed="0" w:qFormat="1"/>
+    <w:lsdException w:name="Subtle Reference" w:semiHidden="0" w:uiPriority="31" w:unhideWhenUsed="0" w:qFormat="1"/>
+    <w:lsdException w:name="Intense Reference" w:semiHidden="0" w:uiPriority="32" w:unhideWhenUsed="0" w:qFormat="1"/>
+    <w:lsdException w:name="Book Title" w:semiHidden="0" w:uiPriority="33" w:unhideWhenUsed="0" w:qFormat="1"/>
+    <w:lsdException w:name="Bibliography" w:uiPriority="37"/>
+    <w:lsdException w:name="TOC Heading" w:uiPriority="39" w:qFormat="1"/>
+  </w:latentStyles>
+  <w:style w:type="paragraph" w:default="1" w:styleId="Normal">
+    <w:name w:val="Normal"/>
+    <w:qFormat/>
+  </w:style>
+  <w:style w:type="character" w:default="1" w:styleId="DefaultParagraphFont">
+    <w:name w:val="Default Paragraph Font"/>
+    <w:uiPriority w:val="1"/>
+    <w:semiHidden/>
+    <w:unhideWhenUsed/>
+  </w:style>
+  <w:style w:type="table" w:default="1" w:styleId="TableNormal">
+    <w:name w:val="Normal Table"/>
+    <w:uiPriority w:val="99"/>
+    <w:semiHidden/>
+    <w:unhideWhenUsed/>
+    <w:tblPr>
+      <w:tblInd w:w="0" w:type="dxa"/>
+      <w:tblCellMar>
+        <w:top w:w="0" w:type="dxa"/>
+        <w:left w:w="108" w:type="dxa"/>
+        <w:bottom w:w="0" w:type="dxa"/>
+        <w:right w:w="108" w:type="dxa"/>
+      </w:tblCellMar>
+    </w:tblPr>
+  </w:style>
+  <w:style w:type="numbering" w:default="1" w:styleId="NoList">
+    <w:name w:val="No List"/>
+    <w:uiPriority w:val="99"/>
+    <w:semiHidden/>
+    <w:unhideWhenUsed/>
   </w:style>
 </w:styles>
 </file>

--- a/NewDbTables_stupiddropboxisntlettingmesave.docx
+++ b/NewDbTables_stupiddropboxisntlettingmesave.docx
@@ -8,18 +8,59 @@
         <w:rPr>
           <w:rFonts w:ascii="Palatino" w:hAnsi="Palatino"/>
           <w:b/>
+          <w:strike/>
           <w:sz w:val="32"/>
         </w:rPr>
       </w:pPr>
-      <w:r>
+      <w:bookmarkStart w:id="0" w:name="_GoBack"/>
+      <w:bookmarkEnd w:id="0"/>
+      <w:r>
+        <w:rPr>
+          <w:rFonts w:ascii="Palatino" w:hAnsi="Palatino"/>
+          <w:b/>
+          <w:strike/>
+          <w:sz w:val="32"/>
+        </w:rPr>
+        <w:t>Verify that all tables have identity specification!</w:t>
+      </w:r>
+    </w:p>
+    <w:p>
+      <w:pPr>
+        <w:jc w:val="center"/>
         <w:rPr>
           <w:rFonts w:ascii="Palatino" w:hAnsi="Palatino"/>
           <w:b/>
           <w:sz w:val="32"/>
-          <w:highlight w:val="yellow"/>
-        </w:rPr>
-        <w:t>Verify that all tables have identity specification!</w:t>
-      </w:r>
+        </w:rPr>
+      </w:pPr>
+      <w:proofErr w:type="spellStart"/>
+      <w:r>
+        <w:rPr>
+          <w:rFonts w:ascii="Palatino" w:hAnsi="Palatino"/>
+          <w:b/>
+          <w:sz w:val="32"/>
+        </w:rPr>
+        <w:t>RESETPasswordRecords</w:t>
+      </w:r>
+      <w:proofErr w:type="spellEnd"/>
+      <w:r>
+        <w:rPr>
+          <w:rFonts w:ascii="Palatino" w:hAnsi="Palatino"/>
+          <w:b/>
+          <w:sz w:val="32"/>
+        </w:rPr>
+        <w:t xml:space="preserve"> – be sure to generate GUID in </w:t>
+      </w:r>
+      <w:proofErr w:type="spellStart"/>
+      <w:r>
+        <w:rPr>
+          <w:rFonts w:ascii="Palatino" w:hAnsi="Palatino"/>
+          <w:b/>
+          <w:sz w:val="32"/>
+        </w:rPr>
+        <w:t>codebehind</w:t>
+      </w:r>
+      <w:proofErr w:type="spellEnd"/>
     </w:p>
     <w:p>
       <w:pPr>
@@ -644,6 +685,7 @@
         <w:rPr>
           <w:strike/>
         </w:rPr>
+        <w:lastRenderedPageBreak/>
         <w:t>TypeName</w:t>
       </w:r>
       <w:proofErr w:type="spellEnd"/>
@@ -700,16 +742,931 @@
         <w:rPr>
           <w:strike/>
         </w:rPr>
+        <w:t>JobID</w:t>
+      </w:r>
+      <w:proofErr w:type="spellEnd"/>
+    </w:p>
+    <w:p>
+      <w:pPr>
+        <w:pStyle w:val="ListParagraph"/>
+        <w:numPr>
+          <w:ilvl w:val="1"/>
+          <w:numId w:val="1"/>
+        </w:numPr>
+        <w:rPr>
+          <w:strike/>
+        </w:rPr>
+      </w:pPr>
+      <w:proofErr w:type="spellStart"/>
+      <w:r>
+        <w:rPr>
+          <w:strike/>
+        </w:rPr>
+        <w:t>UserID</w:t>
+      </w:r>
+      <w:proofErr w:type="spellEnd"/>
+    </w:p>
+    <w:p>
+      <w:pPr>
+        <w:pStyle w:val="ListParagraph"/>
+        <w:numPr>
+          <w:ilvl w:val="1"/>
+          <w:numId w:val="1"/>
+        </w:numPr>
+        <w:rPr>
+          <w:strike/>
+        </w:rPr>
+      </w:pPr>
+      <w:r>
+        <w:rPr>
+          <w:strike/>
+        </w:rPr>
+        <w:t>Location</w:t>
+      </w:r>
+      <w:r>
+        <w:rPr>
+          <w:strike/>
+        </w:rPr>
+        <w:t xml:space="preserve"> (optional)</w:t>
+      </w:r>
+    </w:p>
+    <w:p>
+      <w:pPr>
+        <w:pStyle w:val="ListParagraph"/>
+        <w:numPr>
+          <w:ilvl w:val="2"/>
+          <w:numId w:val="1"/>
+        </w:numPr>
+        <w:rPr>
+          <w:strike/>
+        </w:rPr>
+      </w:pPr>
+      <w:proofErr w:type="spellStart"/>
+      <w:r>
+        <w:rPr>
+          <w:strike/>
+        </w:rPr>
+        <w:t>StreetAddress</w:t>
+      </w:r>
+      <w:proofErr w:type="spellEnd"/>
+    </w:p>
+    <w:p>
+      <w:pPr>
+        <w:pStyle w:val="ListParagraph"/>
+        <w:numPr>
+          <w:ilvl w:val="2"/>
+          <w:numId w:val="1"/>
+        </w:numPr>
+        <w:rPr>
+          <w:strike/>
+        </w:rPr>
+      </w:pPr>
+      <w:proofErr w:type="spellStart"/>
+      <w:r>
+        <w:rPr>
+          <w:strike/>
+        </w:rPr>
+        <w:t>Lat</w:t>
+      </w:r>
+      <w:proofErr w:type="spellEnd"/>
+    </w:p>
+    <w:p>
+      <w:pPr>
+        <w:pStyle w:val="ListParagraph"/>
+        <w:numPr>
+          <w:ilvl w:val="2"/>
+          <w:numId w:val="1"/>
+        </w:numPr>
+        <w:rPr>
+          <w:strike/>
+        </w:rPr>
+      </w:pPr>
+      <w:r>
+        <w:rPr>
+          <w:strike/>
+        </w:rPr>
+        <w:t>Long</w:t>
+      </w:r>
+    </w:p>
+    <w:p>
+      <w:pPr>
+        <w:pStyle w:val="ListParagraph"/>
+        <w:numPr>
+          <w:ilvl w:val="1"/>
+          <w:numId w:val="1"/>
+        </w:numPr>
+        <w:rPr>
+          <w:strike/>
+        </w:rPr>
+      </w:pPr>
+      <w:r>
+        <w:rPr>
+          <w:strike/>
+        </w:rPr>
+        <w:t>Description (Markdown)</w:t>
+      </w:r>
+    </w:p>
+    <w:p>
+      <w:pPr>
+        <w:pStyle w:val="ListParagraph"/>
+        <w:numPr>
+          <w:ilvl w:val="1"/>
+          <w:numId w:val="1"/>
+        </w:numPr>
+        <w:rPr>
+          <w:strike/>
+        </w:rPr>
+      </w:pPr>
+      <w:r>
+        <w:rPr>
+          <w:strike/>
+        </w:rPr>
+        <w:t>Requirements (Markdown)</w:t>
+      </w:r>
+    </w:p>
+    <w:p>
+      <w:pPr>
+        <w:pStyle w:val="ListParagraph"/>
+        <w:numPr>
+          <w:ilvl w:val="1"/>
+          <w:numId w:val="1"/>
+        </w:numPr>
+        <w:rPr>
+          <w:strike/>
+        </w:rPr>
+      </w:pPr>
+      <w:r>
+        <w:rPr>
+          <w:strike/>
+        </w:rPr>
+        <w:t>Other (Markdown)</w:t>
+      </w:r>
+    </w:p>
+    <w:p>
+      <w:pPr>
+        <w:pStyle w:val="ListParagraph"/>
+        <w:numPr>
+          <w:ilvl w:val="0"/>
+          <w:numId w:val="1"/>
+        </w:numPr>
+      </w:pPr>
+      <w:r>
+        <w:t>Stores</w:t>
+      </w:r>
+      <w:r>
+        <w:t xml:space="preserve"> tables (will we handle online stores? I don’t want to)</w:t>
+      </w:r>
+    </w:p>
+    <w:p>
+      <w:pPr>
+        <w:pStyle w:val="ListParagraph"/>
+        <w:numPr>
+          <w:ilvl w:val="1"/>
+          <w:numId w:val="1"/>
+        </w:numPr>
+        <w:rPr>
+          <w:strike/>
+        </w:rPr>
+      </w:pPr>
+      <w:r>
+        <w:rPr>
+          <w:strike/>
+        </w:rPr>
+        <w:t>Listing:</w:t>
+      </w:r>
+    </w:p>
+    <w:p>
+      <w:pPr>
+        <w:pStyle w:val="ListParagraph"/>
+        <w:numPr>
+          <w:ilvl w:val="2"/>
+          <w:numId w:val="1"/>
+        </w:numPr>
+        <w:rPr>
+          <w:strike/>
+        </w:rPr>
+      </w:pPr>
+      <w:r>
+        <w:rPr>
+          <w:strike/>
+        </w:rPr>
+        <w:t>ID</w:t>
+      </w:r>
+    </w:p>
+    <w:p>
+      <w:pPr>
+        <w:pStyle w:val="ListParagraph"/>
+        <w:numPr>
+          <w:ilvl w:val="2"/>
+          <w:numId w:val="1"/>
+        </w:numPr>
+        <w:rPr>
+          <w:strike/>
+        </w:rPr>
+      </w:pPr>
+      <w:r>
+        <w:rPr>
+          <w:strike/>
+        </w:rPr>
+        <w:t>Address</w:t>
+      </w:r>
+    </w:p>
+    <w:p>
+      <w:pPr>
+        <w:pStyle w:val="ListParagraph"/>
+        <w:numPr>
+          <w:ilvl w:val="2"/>
+          <w:numId w:val="1"/>
+        </w:numPr>
+        <w:rPr>
+          <w:strike/>
+        </w:rPr>
+      </w:pPr>
+      <w:proofErr w:type="spellStart"/>
+      <w:r>
+        <w:rPr>
+          <w:strike/>
+        </w:rPr>
+        <w:t>Lat</w:t>
+      </w:r>
+      <w:proofErr w:type="spellEnd"/>
+    </w:p>
+    <w:p>
+      <w:pPr>
+        <w:pStyle w:val="ListParagraph"/>
+        <w:numPr>
+          <w:ilvl w:val="2"/>
+          <w:numId w:val="1"/>
+        </w:numPr>
+        <w:rPr>
+          <w:strike/>
+        </w:rPr>
+      </w:pPr>
+      <w:r>
+        <w:rPr>
+          <w:strike/>
+        </w:rPr>
+        <w:t>Long</w:t>
+      </w:r>
+    </w:p>
+    <w:p>
+      <w:pPr>
+        <w:pStyle w:val="ListParagraph"/>
+        <w:numPr>
+          <w:ilvl w:val="2"/>
+          <w:numId w:val="1"/>
+        </w:numPr>
+        <w:rPr>
+          <w:strike/>
+        </w:rPr>
+      </w:pPr>
+      <w:r>
+        <w:rPr>
+          <w:strike/>
+        </w:rPr>
+        <w:t>Name</w:t>
+      </w:r>
+    </w:p>
+    <w:p>
+      <w:pPr>
+        <w:pStyle w:val="ListParagraph"/>
+        <w:numPr>
+          <w:ilvl w:val="2"/>
+          <w:numId w:val="1"/>
+        </w:numPr>
+        <w:rPr>
+          <w:strike/>
+        </w:rPr>
+      </w:pPr>
+      <w:r>
+        <w:rPr>
+          <w:strike/>
+        </w:rPr>
+        <w:t>Description</w:t>
+      </w:r>
+    </w:p>
+    <w:p>
+      <w:pPr>
+        <w:pStyle w:val="ListParagraph"/>
+        <w:numPr>
+          <w:ilvl w:val="2"/>
+          <w:numId w:val="1"/>
+        </w:numPr>
+        <w:rPr>
+          <w:strike/>
+        </w:rPr>
+      </w:pPr>
+      <w:proofErr w:type="spellStart"/>
+      <w:r>
+        <w:rPr>
+          <w:strike/>
+        </w:rPr>
+        <w:t>UserID</w:t>
+      </w:r>
+      <w:proofErr w:type="spellEnd"/>
+    </w:p>
+    <w:p>
+      <w:pPr>
+        <w:pStyle w:val="ListParagraph"/>
+        <w:numPr>
+          <w:ilvl w:val="2"/>
+          <w:numId w:val="1"/>
+        </w:numPr>
+        <w:rPr>
+          <w:strike/>
+        </w:rPr>
+      </w:pPr>
+      <w:proofErr w:type="spellStart"/>
+      <w:r>
+        <w:rPr>
+          <w:strike/>
+        </w:rPr>
+        <w:t>IsSubmitterAffiliated</w:t>
+      </w:r>
+      <w:r>
+        <w:rPr>
+          <w:strike/>
+        </w:rPr>
+        <w:t>WithStore</w:t>
+      </w:r>
+      <w:proofErr w:type="spellEnd"/>
+      <w:r>
+        <w:rPr>
+          <w:strike/>
+        </w:rPr>
+        <w:t xml:space="preserve"> (bit)</w:t>
+      </w:r>
+    </w:p>
+    <w:p>
+      <w:pPr>
+        <w:pStyle w:val="ListParagraph"/>
+        <w:numPr>
+          <w:ilvl w:val="2"/>
+          <w:numId w:val="1"/>
+        </w:numPr>
+        <w:rPr>
+          <w:strike/>
+        </w:rPr>
+      </w:pPr>
+      <w:proofErr w:type="spellStart"/>
+      <w:r>
+        <w:rPr>
+          <w:strike/>
+        </w:rPr>
+        <w:t>HoursWhenOpen</w:t>
+      </w:r>
+      <w:proofErr w:type="spellEnd"/>
+      <w:proofErr w:type="gramStart"/>
+      <w:r>
+        <w:rPr>
+          <w:strike/>
+        </w:rPr>
+        <w:t>!!!</w:t>
+      </w:r>
+      <w:proofErr w:type="gramEnd"/>
+    </w:p>
+    <w:p>
+      <w:pPr>
+        <w:pStyle w:val="ListParagraph"/>
+        <w:numPr>
+          <w:ilvl w:val="2"/>
+          <w:numId w:val="1"/>
+        </w:numPr>
+        <w:rPr>
+          <w:b/>
+          <w:highlight w:val="magenta"/>
+        </w:rPr>
+      </w:pPr>
+      <w:r>
+        <w:rPr>
+          <w:b/>
+          <w:highlight w:val="magenta"/>
+        </w:rPr>
+        <w:t>[Edit listing without revision tracking]</w:t>
+      </w:r>
+    </w:p>
+    <w:p>
+      <w:pPr>
+        <w:pStyle w:val="ListParagraph"/>
+        <w:numPr>
+          <w:ilvl w:val="1"/>
+          <w:numId w:val="1"/>
+        </w:numPr>
+        <w:rPr>
+          <w:strike/>
+        </w:rPr>
+      </w:pPr>
+      <w:r>
+        <w:rPr>
+          <w:strike/>
+        </w:rPr>
+        <w:t>Review</w:t>
+      </w:r>
+    </w:p>
+    <w:p>
+      <w:pPr>
+        <w:pStyle w:val="ListParagraph"/>
+        <w:numPr>
+          <w:ilvl w:val="2"/>
+          <w:numId w:val="1"/>
+        </w:numPr>
+        <w:rPr>
+          <w:strike/>
+        </w:rPr>
+      </w:pPr>
+      <w:r>
+        <w:rPr>
+          <w:strike/>
+        </w:rPr>
+        <w:t>ID</w:t>
+      </w:r>
+    </w:p>
+    <w:p>
+      <w:pPr>
+        <w:pStyle w:val="ListParagraph"/>
+        <w:numPr>
+          <w:ilvl w:val="2"/>
+          <w:numId w:val="1"/>
+        </w:numPr>
+        <w:rPr>
+          <w:strike/>
+        </w:rPr>
+      </w:pPr>
+      <w:proofErr w:type="spellStart"/>
+      <w:r>
+        <w:rPr>
+          <w:strike/>
+        </w:rPr>
+        <w:t>StoreID</w:t>
+      </w:r>
+      <w:proofErr w:type="spellEnd"/>
+    </w:p>
+    <w:p>
+      <w:pPr>
+        <w:pStyle w:val="ListParagraph"/>
+        <w:numPr>
+          <w:ilvl w:val="1"/>
+          <w:numId w:val="1"/>
+        </w:numPr>
+        <w:rPr>
+          <w:strike/>
+        </w:rPr>
+      </w:pPr>
+      <w:proofErr w:type="spellStart"/>
+      <w:r>
+        <w:rPr>
+          <w:strike/>
+        </w:rPr>
+        <w:t>ReviewRevision</w:t>
+      </w:r>
+      <w:proofErr w:type="spellEnd"/>
+    </w:p>
+    <w:p>
+      <w:pPr>
+        <w:pStyle w:val="ListParagraph"/>
+        <w:numPr>
+          <w:ilvl w:val="2"/>
+          <w:numId w:val="1"/>
+        </w:numPr>
+        <w:rPr>
+          <w:strike/>
+        </w:rPr>
+      </w:pPr>
+      <w:r>
+        <w:rPr>
+          <w:strike/>
+        </w:rPr>
+        <w:t>ID</w:t>
+      </w:r>
+    </w:p>
+    <w:p>
+      <w:pPr>
+        <w:pStyle w:val="ListParagraph"/>
+        <w:numPr>
+          <w:ilvl w:val="2"/>
+          <w:numId w:val="1"/>
+        </w:numPr>
+        <w:rPr>
+          <w:strike/>
+        </w:rPr>
+      </w:pPr>
+      <w:proofErr w:type="spellStart"/>
+      <w:r>
+        <w:rPr>
+          <w:strike/>
+        </w:rPr>
+        <w:t>RatingOverall</w:t>
+      </w:r>
+      <w:proofErr w:type="spellEnd"/>
+    </w:p>
+    <w:p>
+      <w:pPr>
+        <w:pStyle w:val="ListParagraph"/>
+        <w:numPr>
+          <w:ilvl w:val="2"/>
+          <w:numId w:val="1"/>
+        </w:numPr>
+        <w:rPr>
+          <w:strike/>
+        </w:rPr>
+      </w:pPr>
+      <w:proofErr w:type="spellStart"/>
+      <w:r>
+        <w:rPr>
+          <w:strike/>
+        </w:rPr>
+        <w:t>RatingService</w:t>
+      </w:r>
+      <w:proofErr w:type="spellEnd"/>
+    </w:p>
+    <w:p>
+      <w:pPr>
+        <w:pStyle w:val="ListParagraph"/>
+        <w:numPr>
+          <w:ilvl w:val="2"/>
+          <w:numId w:val="1"/>
+        </w:numPr>
+        <w:rPr>
+          <w:strike/>
+        </w:rPr>
+      </w:pPr>
+      <w:proofErr w:type="spellStart"/>
+      <w:r>
+        <w:rPr>
+          <w:strike/>
+        </w:rPr>
+        <w:t>RatingProductQuality</w:t>
+      </w:r>
+      <w:proofErr w:type="spellEnd"/>
+    </w:p>
+    <w:p>
+      <w:pPr>
+        <w:pStyle w:val="ListParagraph"/>
+        <w:numPr>
+          <w:ilvl w:val="2"/>
+          <w:numId w:val="1"/>
+        </w:numPr>
+        <w:rPr>
+          <w:strike/>
+        </w:rPr>
+      </w:pPr>
+      <w:r>
+        <w:rPr>
+          <w:strike/>
+        </w:rPr>
+        <w:t>Message</w:t>
+      </w:r>
+    </w:p>
+    <w:p>
+      <w:pPr>
+        <w:pStyle w:val="ListParagraph"/>
+        <w:numPr>
+          <w:ilvl w:val="2"/>
+          <w:numId w:val="1"/>
+        </w:numPr>
+        <w:rPr>
+          <w:strike/>
+        </w:rPr>
+      </w:pPr>
+      <w:proofErr w:type="spellStart"/>
+      <w:r>
+        <w:rPr>
+          <w:strike/>
+        </w:rPr>
+        <w:t>DateOfRevision</w:t>
+      </w:r>
+      <w:proofErr w:type="spellEnd"/>
+    </w:p>
+    <w:p>
+      <w:pPr>
+        <w:pStyle w:val="ListParagraph"/>
+        <w:numPr>
+          <w:ilvl w:val="2"/>
+          <w:numId w:val="1"/>
+        </w:numPr>
+        <w:rPr>
+          <w:strike/>
+        </w:rPr>
+      </w:pPr>
+      <w:proofErr w:type="spellStart"/>
+      <w:r>
+        <w:rPr>
+          <w:strike/>
+        </w:rPr>
+        <w:t>EditNumber</w:t>
+      </w:r>
+      <w:proofErr w:type="spellEnd"/>
+    </w:p>
+    <w:p>
+      <w:pPr>
+        <w:pStyle w:val="ListParagraph"/>
+        <w:numPr>
+          <w:ilvl w:val="2"/>
+          <w:numId w:val="1"/>
+        </w:numPr>
+        <w:rPr>
+          <w:strike/>
+        </w:rPr>
+      </w:pPr>
+      <w:proofErr w:type="spellStart"/>
+      <w:r>
+        <w:rPr>
+          <w:strike/>
+        </w:rPr>
+        <w:t>DateOfLastVisit</w:t>
+      </w:r>
+      <w:proofErr w:type="spellEnd"/>
+    </w:p>
+    <w:p>
+      <w:pPr>
+        <w:pStyle w:val="ListParagraph"/>
+        <w:numPr>
+          <w:ilvl w:val="2"/>
+          <w:numId w:val="1"/>
+        </w:numPr>
+        <w:rPr>
+          <w:strike/>
+        </w:rPr>
+      </w:pPr>
+      <w:proofErr w:type="spellStart"/>
+      <w:r>
+        <w:rPr>
+          <w:strike/>
+        </w:rPr>
+        <w:t>DateOfLastPurchase</w:t>
+      </w:r>
+      <w:proofErr w:type="spellEnd"/>
+      <w:r>
+        <w:rPr>
+          <w:strike/>
+        </w:rPr>
+        <w:t xml:space="preserve"> (in UI, option to set as identical to date of last visit)</w:t>
+      </w:r>
+    </w:p>
+    <w:p>
+      <w:pPr>
+        <w:pStyle w:val="ListParagraph"/>
+        <w:numPr>
+          <w:ilvl w:val="2"/>
+          <w:numId w:val="1"/>
+        </w:numPr>
+        <w:rPr>
+          <w:strike/>
+        </w:rPr>
+      </w:pPr>
+      <w:r>
+        <w:rPr>
+          <w:strike/>
+        </w:rPr>
+        <w:t>?</w:t>
+      </w:r>
+    </w:p>
+    <w:p>
+      <w:pPr>
+        <w:pStyle w:val="ListParagraph"/>
+        <w:numPr>
+          <w:ilvl w:val="0"/>
+          <w:numId w:val="1"/>
+        </w:numPr>
+        <w:rPr>
+          <w:strike/>
+        </w:rPr>
+      </w:pPr>
+      <w:r>
+        <w:rPr>
+          <w:strike/>
+        </w:rPr>
+        <w:t>Discuss</w:t>
+      </w:r>
+    </w:p>
+    <w:p>
+      <w:pPr>
+        <w:pStyle w:val="ListParagraph"/>
+        <w:numPr>
+          <w:ilvl w:val="1"/>
+          <w:numId w:val="1"/>
+        </w:numPr>
+        <w:rPr>
+          <w:strike/>
+        </w:rPr>
+      </w:pPr>
+      <w:r>
+        <w:rPr>
+          <w:strike/>
+        </w:rPr>
+        <w:t>Boards</w:t>
+      </w:r>
+    </w:p>
+    <w:p>
+      <w:pPr>
+        <w:pStyle w:val="ListParagraph"/>
+        <w:numPr>
+          <w:ilvl w:val="2"/>
+          <w:numId w:val="1"/>
+        </w:numPr>
+        <w:rPr>
+          <w:strike/>
+        </w:rPr>
+      </w:pPr>
+      <w:r>
+        <w:rPr>
+          <w:strike/>
+        </w:rPr>
+        <w:t>ID</w:t>
+      </w:r>
+    </w:p>
+    <w:p>
+      <w:pPr>
+        <w:pStyle w:val="ListParagraph"/>
+        <w:numPr>
+          <w:ilvl w:val="2"/>
+          <w:numId w:val="1"/>
+        </w:numPr>
+        <w:rPr>
+          <w:strike/>
+        </w:rPr>
+      </w:pPr>
+      <w:r>
+        <w:rPr>
+          <w:strike/>
+        </w:rPr>
         <w:lastRenderedPageBreak/>
-        <w:t>JobID</w:t>
-      </w:r>
-      <w:proofErr w:type="spellEnd"/>
-    </w:p>
-    <w:p>
-      <w:pPr>
-        <w:pStyle w:val="ListParagraph"/>
-        <w:numPr>
-          <w:ilvl w:val="1"/>
+        <w:t>Location (city name, board name)</w:t>
+      </w:r>
+    </w:p>
+    <w:p>
+      <w:pPr>
+        <w:pStyle w:val="ListParagraph"/>
+        <w:numPr>
+          <w:ilvl w:val="1"/>
+          <w:numId w:val="1"/>
+        </w:numPr>
+        <w:rPr>
+          <w:strike/>
+        </w:rPr>
+      </w:pPr>
+      <w:r>
+        <w:rPr>
+          <w:strike/>
+        </w:rPr>
+        <w:t>Threads</w:t>
+      </w:r>
+    </w:p>
+    <w:p>
+      <w:pPr>
+        <w:pStyle w:val="ListParagraph"/>
+        <w:numPr>
+          <w:ilvl w:val="2"/>
+          <w:numId w:val="1"/>
+        </w:numPr>
+        <w:rPr>
+          <w:strike/>
+        </w:rPr>
+      </w:pPr>
+      <w:r>
+        <w:rPr>
+          <w:strike/>
+        </w:rPr>
+        <w:t>ID</w:t>
+      </w:r>
+    </w:p>
+    <w:p>
+      <w:pPr>
+        <w:pStyle w:val="ListParagraph"/>
+        <w:numPr>
+          <w:ilvl w:val="2"/>
+          <w:numId w:val="1"/>
+        </w:numPr>
+        <w:rPr>
+          <w:strike/>
+        </w:rPr>
+      </w:pPr>
+      <w:proofErr w:type="spellStart"/>
+      <w:r>
+        <w:rPr>
+          <w:strike/>
+        </w:rPr>
+        <w:t>BoardID</w:t>
+      </w:r>
+      <w:proofErr w:type="spellEnd"/>
+    </w:p>
+    <w:p>
+      <w:pPr>
+        <w:pStyle w:val="ListParagraph"/>
+        <w:numPr>
+          <w:ilvl w:val="2"/>
+          <w:numId w:val="1"/>
+        </w:numPr>
+        <w:rPr>
+          <w:strike/>
+        </w:rPr>
+      </w:pPr>
+      <w:r>
+        <w:rPr>
+          <w:strike/>
+        </w:rPr>
+        <w:t>Title</w:t>
+      </w:r>
+    </w:p>
+    <w:p>
+      <w:pPr>
+        <w:pStyle w:val="ListParagraph"/>
+        <w:numPr>
+          <w:ilvl w:val="1"/>
+          <w:numId w:val="1"/>
+        </w:numPr>
+        <w:rPr>
+          <w:strike/>
+        </w:rPr>
+      </w:pPr>
+      <w:r>
+        <w:rPr>
+          <w:strike/>
+        </w:rPr>
+        <w:t>Posts</w:t>
+      </w:r>
+    </w:p>
+    <w:p>
+      <w:pPr>
+        <w:pStyle w:val="ListParagraph"/>
+        <w:numPr>
+          <w:ilvl w:val="2"/>
+          <w:numId w:val="1"/>
+        </w:numPr>
+        <w:rPr>
+          <w:strike/>
+        </w:rPr>
+      </w:pPr>
+      <w:r>
+        <w:rPr>
+          <w:strike/>
+        </w:rPr>
+        <w:t>ID</w:t>
+      </w:r>
+    </w:p>
+    <w:p>
+      <w:pPr>
+        <w:pStyle w:val="ListParagraph"/>
+        <w:numPr>
+          <w:ilvl w:val="2"/>
+          <w:numId w:val="1"/>
+        </w:numPr>
+        <w:rPr>
+          <w:strike/>
+        </w:rPr>
+      </w:pPr>
+      <w:proofErr w:type="spellStart"/>
+      <w:r>
+        <w:rPr>
+          <w:strike/>
+        </w:rPr>
+        <w:t>PostNumberInThread</w:t>
+      </w:r>
+      <w:proofErr w:type="spellEnd"/>
+    </w:p>
+    <w:p>
+      <w:pPr>
+        <w:pStyle w:val="ListParagraph"/>
+        <w:numPr>
+          <w:ilvl w:val="1"/>
+          <w:numId w:val="1"/>
+        </w:numPr>
+        <w:rPr>
+          <w:strike/>
+        </w:rPr>
+      </w:pPr>
+      <w:proofErr w:type="spellStart"/>
+      <w:r>
+        <w:rPr>
+          <w:strike/>
+        </w:rPr>
+        <w:t>PostRevisions</w:t>
+      </w:r>
+      <w:proofErr w:type="spellEnd"/>
+    </w:p>
+    <w:p>
+      <w:pPr>
+        <w:pStyle w:val="ListParagraph"/>
+        <w:numPr>
+          <w:ilvl w:val="2"/>
+          <w:numId w:val="1"/>
+        </w:numPr>
+        <w:rPr>
+          <w:strike/>
+        </w:rPr>
+      </w:pPr>
+      <w:r>
+        <w:rPr>
+          <w:strike/>
+        </w:rPr>
+        <w:t>ID</w:t>
+      </w:r>
+    </w:p>
+    <w:p>
+      <w:pPr>
+        <w:pStyle w:val="ListParagraph"/>
+        <w:numPr>
+          <w:ilvl w:val="2"/>
           <w:numId w:val="1"/>
         </w:numPr>
         <w:rPr>
@@ -729,137 +1686,97 @@
       <w:pPr>
         <w:pStyle w:val="ListParagraph"/>
         <w:numPr>
-          <w:ilvl w:val="1"/>
-          <w:numId w:val="1"/>
-        </w:numPr>
-        <w:rPr>
-          <w:strike/>
-        </w:rPr>
-      </w:pPr>
-      <w:r>
-        <w:rPr>
-          <w:strike/>
-        </w:rPr>
-        <w:t>Location</w:t>
-      </w:r>
-      <w:r>
-        <w:rPr>
-          <w:strike/>
-        </w:rPr>
-        <w:t xml:space="preserve"> (optional)</w:t>
-      </w:r>
-    </w:p>
-    <w:p>
-      <w:pPr>
-        <w:pStyle w:val="ListParagraph"/>
-        <w:numPr>
-          <w:ilvl w:val="2"/>
-          <w:numId w:val="1"/>
-        </w:numPr>
-        <w:rPr>
-          <w:strike/>
-        </w:rPr>
-      </w:pPr>
-      <w:proofErr w:type="spellStart"/>
-      <w:r>
-        <w:rPr>
-          <w:strike/>
-        </w:rPr>
-        <w:t>StreetAddress</w:t>
-      </w:r>
-      <w:proofErr w:type="spellEnd"/>
-    </w:p>
-    <w:p>
-      <w:pPr>
-        <w:pStyle w:val="ListParagraph"/>
-        <w:numPr>
-          <w:ilvl w:val="2"/>
-          <w:numId w:val="1"/>
-        </w:numPr>
-        <w:rPr>
-          <w:strike/>
-        </w:rPr>
-      </w:pPr>
-      <w:proofErr w:type="spellStart"/>
-      <w:r>
-        <w:rPr>
-          <w:strike/>
-        </w:rPr>
-        <w:t>Lat</w:t>
-      </w:r>
-      <w:proofErr w:type="spellEnd"/>
-    </w:p>
-    <w:p>
-      <w:pPr>
-        <w:pStyle w:val="ListParagraph"/>
-        <w:numPr>
-          <w:ilvl w:val="2"/>
-          <w:numId w:val="1"/>
-        </w:numPr>
-        <w:rPr>
-          <w:strike/>
-        </w:rPr>
-      </w:pPr>
-      <w:r>
-        <w:rPr>
-          <w:strike/>
-        </w:rPr>
-        <w:t>Long</w:t>
-      </w:r>
-    </w:p>
-    <w:p>
-      <w:pPr>
-        <w:pStyle w:val="ListParagraph"/>
-        <w:numPr>
-          <w:ilvl w:val="1"/>
-          <w:numId w:val="1"/>
-        </w:numPr>
-        <w:rPr>
-          <w:strike/>
-        </w:rPr>
-      </w:pPr>
-      <w:r>
-        <w:rPr>
-          <w:strike/>
-        </w:rPr>
-        <w:t>Description (Markdown)</w:t>
-      </w:r>
-    </w:p>
-    <w:p>
-      <w:pPr>
-        <w:pStyle w:val="ListParagraph"/>
-        <w:numPr>
-          <w:ilvl w:val="1"/>
-          <w:numId w:val="1"/>
-        </w:numPr>
-        <w:rPr>
-          <w:strike/>
-        </w:rPr>
-      </w:pPr>
-      <w:r>
-        <w:rPr>
-          <w:strike/>
-        </w:rPr>
-        <w:t>Requirements (Markdown)</w:t>
-      </w:r>
-    </w:p>
-    <w:p>
-      <w:pPr>
-        <w:pStyle w:val="ListParagraph"/>
-        <w:numPr>
-          <w:ilvl w:val="1"/>
-          <w:numId w:val="1"/>
-        </w:numPr>
-        <w:rPr>
-          <w:strike/>
-        </w:rPr>
-      </w:pPr>
-      <w:r>
-        <w:rPr>
-          <w:strike/>
-        </w:rPr>
-        <w:t>Other (Markdown)</w:t>
-      </w:r>
+          <w:ilvl w:val="2"/>
+          <w:numId w:val="1"/>
+        </w:numPr>
+        <w:rPr>
+          <w:strike/>
+        </w:rPr>
+      </w:pPr>
+      <w:proofErr w:type="spellStart"/>
+      <w:r>
+        <w:rPr>
+          <w:strike/>
+        </w:rPr>
+        <w:t>PostID</w:t>
+      </w:r>
+      <w:proofErr w:type="spellEnd"/>
+    </w:p>
+    <w:p>
+      <w:pPr>
+        <w:pStyle w:val="ListParagraph"/>
+        <w:numPr>
+          <w:ilvl w:val="2"/>
+          <w:numId w:val="1"/>
+        </w:numPr>
+        <w:rPr>
+          <w:strike/>
+        </w:rPr>
+      </w:pPr>
+      <w:r>
+        <w:rPr>
+          <w:strike/>
+        </w:rPr>
+        <w:t>Markdown</w:t>
+      </w:r>
+    </w:p>
+    <w:p>
+      <w:pPr>
+        <w:pStyle w:val="ListParagraph"/>
+        <w:numPr>
+          <w:ilvl w:val="2"/>
+          <w:numId w:val="1"/>
+        </w:numPr>
+        <w:rPr>
+          <w:strike/>
+        </w:rPr>
+      </w:pPr>
+      <w:r>
+        <w:rPr>
+          <w:strike/>
+        </w:rPr>
+        <w:t>HTML</w:t>
+      </w:r>
+    </w:p>
+    <w:p>
+      <w:pPr>
+        <w:pStyle w:val="ListParagraph"/>
+        <w:numPr>
+          <w:ilvl w:val="2"/>
+          <w:numId w:val="1"/>
+        </w:numPr>
+        <w:rPr>
+          <w:strike/>
+        </w:rPr>
+      </w:pPr>
+      <w:proofErr w:type="spellStart"/>
+      <w:r>
+        <w:rPr>
+          <w:strike/>
+        </w:rPr>
+        <w:t>DateOfEdit</w:t>
+      </w:r>
+      <w:proofErr w:type="spellEnd"/>
+    </w:p>
+    <w:p>
+      <w:pPr>
+        <w:pStyle w:val="ListParagraph"/>
+        <w:numPr>
+          <w:ilvl w:val="2"/>
+          <w:numId w:val="1"/>
+        </w:numPr>
+        <w:rPr>
+          <w:strike/>
+        </w:rPr>
+      </w:pPr>
+      <w:proofErr w:type="spellStart"/>
+      <w:r>
+        <w:rPr>
+          <w:strike/>
+        </w:rPr>
+        <w:t>PostRevisionNumber</w:t>
+      </w:r>
+      <w:proofErr w:type="spellEnd"/>
     </w:p>
     <w:p>
       <w:pPr>
@@ -868,221 +1785,148 @@
           <w:ilvl w:val="0"/>
           <w:numId w:val="1"/>
         </w:numPr>
-      </w:pPr>
-      <w:r>
-        <w:t>Stores</w:t>
-      </w:r>
-      <w:r>
-        <w:t xml:space="preserve"> tables (will we handle online stores? I don’t want to)</w:t>
-      </w:r>
-    </w:p>
-    <w:p>
-      <w:pPr>
-        <w:pStyle w:val="ListParagraph"/>
-        <w:numPr>
-          <w:ilvl w:val="1"/>
-          <w:numId w:val="1"/>
-        </w:numPr>
-        <w:rPr>
-          <w:strike/>
-        </w:rPr>
-      </w:pPr>
-      <w:r>
-        <w:rPr>
-          <w:strike/>
-        </w:rPr>
-        <w:t>Listing:</w:t>
-      </w:r>
-    </w:p>
-    <w:p>
-      <w:pPr>
-        <w:pStyle w:val="ListParagraph"/>
-        <w:numPr>
-          <w:ilvl w:val="2"/>
-          <w:numId w:val="1"/>
-        </w:numPr>
-        <w:rPr>
-          <w:strike/>
-        </w:rPr>
-      </w:pPr>
-      <w:r>
-        <w:rPr>
-          <w:strike/>
-        </w:rPr>
-        <w:t>ID</w:t>
-      </w:r>
-    </w:p>
-    <w:p>
-      <w:pPr>
-        <w:pStyle w:val="ListParagraph"/>
-        <w:numPr>
-          <w:ilvl w:val="2"/>
-          <w:numId w:val="1"/>
-        </w:numPr>
-        <w:rPr>
-          <w:strike/>
-        </w:rPr>
-      </w:pPr>
-      <w:r>
-        <w:rPr>
-          <w:strike/>
-        </w:rPr>
-        <w:t>Address</w:t>
-      </w:r>
-    </w:p>
-    <w:p>
-      <w:pPr>
-        <w:pStyle w:val="ListParagraph"/>
-        <w:numPr>
-          <w:ilvl w:val="2"/>
-          <w:numId w:val="1"/>
-        </w:numPr>
-        <w:rPr>
-          <w:strike/>
-        </w:rPr>
-      </w:pPr>
-      <w:proofErr w:type="spellStart"/>
-      <w:r>
-        <w:rPr>
-          <w:strike/>
-        </w:rPr>
-        <w:t>Lat</w:t>
-      </w:r>
-      <w:proofErr w:type="spellEnd"/>
-    </w:p>
-    <w:p>
-      <w:pPr>
-        <w:pStyle w:val="ListParagraph"/>
-        <w:numPr>
-          <w:ilvl w:val="2"/>
-          <w:numId w:val="1"/>
-        </w:numPr>
-        <w:rPr>
-          <w:strike/>
-        </w:rPr>
-      </w:pPr>
-      <w:r>
-        <w:rPr>
-          <w:strike/>
-        </w:rPr>
-        <w:t>Long</w:t>
-      </w:r>
-    </w:p>
-    <w:p>
-      <w:pPr>
-        <w:pStyle w:val="ListParagraph"/>
-        <w:numPr>
-          <w:ilvl w:val="2"/>
-          <w:numId w:val="1"/>
-        </w:numPr>
-        <w:rPr>
-          <w:strike/>
-        </w:rPr>
-      </w:pPr>
-      <w:r>
-        <w:rPr>
-          <w:strike/>
-        </w:rPr>
-        <w:t>Name</w:t>
-      </w:r>
-    </w:p>
-    <w:p>
-      <w:pPr>
-        <w:pStyle w:val="ListParagraph"/>
-        <w:numPr>
-          <w:ilvl w:val="2"/>
-          <w:numId w:val="1"/>
-        </w:numPr>
-        <w:rPr>
-          <w:strike/>
-        </w:rPr>
-      </w:pPr>
-      <w:r>
-        <w:rPr>
-          <w:strike/>
-        </w:rPr>
-        <w:t>Description</w:t>
-      </w:r>
-    </w:p>
-    <w:p>
-      <w:pPr>
-        <w:pStyle w:val="ListParagraph"/>
-        <w:numPr>
-          <w:ilvl w:val="2"/>
-          <w:numId w:val="1"/>
-        </w:numPr>
-        <w:rPr>
-          <w:strike/>
-        </w:rPr>
-      </w:pPr>
-      <w:proofErr w:type="spellStart"/>
-      <w:r>
-        <w:rPr>
-          <w:strike/>
-        </w:rPr>
-        <w:t>UserID</w:t>
-      </w:r>
-      <w:proofErr w:type="spellEnd"/>
-    </w:p>
-    <w:p>
-      <w:pPr>
-        <w:pStyle w:val="ListParagraph"/>
-        <w:numPr>
-          <w:ilvl w:val="2"/>
-          <w:numId w:val="1"/>
-        </w:numPr>
-        <w:rPr>
-          <w:strike/>
-        </w:rPr>
-      </w:pPr>
-      <w:proofErr w:type="spellStart"/>
-      <w:r>
-        <w:rPr>
-          <w:strike/>
-        </w:rPr>
-        <w:t>IsSubmitterAffiliated</w:t>
-      </w:r>
-      <w:r>
-        <w:rPr>
-          <w:strike/>
-        </w:rPr>
-        <w:t>WithStore</w:t>
-      </w:r>
-      <w:proofErr w:type="spellEnd"/>
-      <w:r>
-        <w:rPr>
-          <w:strike/>
-        </w:rPr>
-        <w:t xml:space="preserve"> (bit)</w:t>
-      </w:r>
-    </w:p>
-    <w:p>
-      <w:pPr>
-        <w:pStyle w:val="ListParagraph"/>
-        <w:numPr>
-          <w:ilvl w:val="2"/>
-          <w:numId w:val="1"/>
-        </w:numPr>
-        <w:rPr>
-          <w:strike/>
-        </w:rPr>
-      </w:pPr>
-      <w:proofErr w:type="spellStart"/>
-      <w:r>
-        <w:rPr>
-          <w:strike/>
-        </w:rPr>
-        <w:t>HoursWhenOpen</w:t>
-      </w:r>
-      <w:proofErr w:type="spellEnd"/>
-      <w:proofErr w:type="gramStart"/>
-      <w:r>
-        <w:rPr>
-          <w:strike/>
-        </w:rPr>
-        <w:t>!!!</w:t>
-      </w:r>
-      <w:proofErr w:type="gramEnd"/>
+        <w:rPr>
+          <w:strike/>
+        </w:rPr>
+      </w:pPr>
+      <w:proofErr w:type="spellStart"/>
+      <w:r>
+        <w:rPr>
+          <w:strike/>
+        </w:rPr>
+        <w:t>InstrumentsForSale</w:t>
+      </w:r>
+      <w:proofErr w:type="spellEnd"/>
+      <w:r>
+        <w:rPr>
+          <w:strike/>
+        </w:rPr>
+        <w:t>: tables:</w:t>
+      </w:r>
+    </w:p>
+    <w:p>
+      <w:pPr>
+        <w:pStyle w:val="ListParagraph"/>
+        <w:numPr>
+          <w:ilvl w:val="1"/>
+          <w:numId w:val="1"/>
+        </w:numPr>
+        <w:rPr>
+          <w:strike/>
+        </w:rPr>
+      </w:pPr>
+      <w:r>
+        <w:rPr>
+          <w:strike/>
+        </w:rPr>
+        <w:t>Duplicate:</w:t>
+      </w:r>
+    </w:p>
+    <w:p>
+      <w:pPr>
+        <w:pStyle w:val="ListParagraph"/>
+        <w:numPr>
+          <w:ilvl w:val="2"/>
+          <w:numId w:val="1"/>
+        </w:numPr>
+        <w:rPr>
+          <w:strike/>
+        </w:rPr>
+      </w:pPr>
+      <w:r>
+        <w:rPr>
+          <w:strike/>
+        </w:rPr>
+        <w:t>Listing</w:t>
+      </w:r>
+    </w:p>
+    <w:p>
+      <w:pPr>
+        <w:pStyle w:val="ListParagraph"/>
+        <w:numPr>
+          <w:ilvl w:val="2"/>
+          <w:numId w:val="1"/>
+        </w:numPr>
+        <w:rPr>
+          <w:strike/>
+        </w:rPr>
+      </w:pPr>
+      <w:r>
+        <w:rPr>
+          <w:strike/>
+        </w:rPr>
+        <w:t>Review</w:t>
+      </w:r>
+    </w:p>
+    <w:p>
+      <w:pPr>
+        <w:pStyle w:val="ListParagraph"/>
+        <w:numPr>
+          <w:ilvl w:val="2"/>
+          <w:numId w:val="1"/>
+        </w:numPr>
+        <w:rPr>
+          <w:strike/>
+        </w:rPr>
+      </w:pPr>
+      <w:proofErr w:type="spellStart"/>
+      <w:r>
+        <w:rPr>
+          <w:strike/>
+        </w:rPr>
+        <w:t>ReviewRevisions</w:t>
+      </w:r>
+      <w:proofErr w:type="spellEnd"/>
+    </w:p>
+    <w:p>
+      <w:pPr>
+        <w:pStyle w:val="ListParagraph"/>
+        <w:numPr>
+          <w:ilvl w:val="1"/>
+          <w:numId w:val="1"/>
+        </w:numPr>
+        <w:rPr>
+          <w:strike/>
+        </w:rPr>
+      </w:pPr>
+      <w:r>
+        <w:rPr>
+          <w:strike/>
+        </w:rPr>
+        <w:t>Add:</w:t>
+      </w:r>
+    </w:p>
+    <w:p>
+      <w:pPr>
+        <w:pStyle w:val="ListParagraph"/>
+        <w:numPr>
+          <w:ilvl w:val="2"/>
+          <w:numId w:val="1"/>
+        </w:numPr>
+        <w:rPr>
+          <w:strike/>
+        </w:rPr>
+      </w:pPr>
+      <w:r>
+        <w:rPr>
+          <w:strike/>
+        </w:rPr>
+        <w:t xml:space="preserve">Optional </w:t>
+      </w:r>
+      <w:proofErr w:type="spellStart"/>
+      <w:r>
+        <w:rPr>
+          <w:strike/>
+        </w:rPr>
+        <w:t>SoldByStoreID</w:t>
+      </w:r>
+      <w:proofErr w:type="spellEnd"/>
+      <w:r>
+        <w:rPr>
+          <w:strike/>
+        </w:rPr>
+        <w:t xml:space="preserve"> to Listing</w:t>
+      </w:r>
     </w:p>
     <w:p>
       <w:pPr>
@@ -1093,291 +1937,15 @@
         </w:numPr>
         <w:rPr>
           <w:b/>
-          <w:highlight w:val="yellow"/>
+          <w:highlight w:val="magenta"/>
         </w:rPr>
       </w:pPr>
       <w:r>
         <w:rPr>
           <w:b/>
-          <w:highlight w:val="yellow"/>
-        </w:rPr>
-        <w:t>[Edit listing without revision tracking]</w:t>
-      </w:r>
-    </w:p>
-    <w:p>
-      <w:pPr>
-        <w:pStyle w:val="ListParagraph"/>
-        <w:numPr>
-          <w:ilvl w:val="1"/>
-          <w:numId w:val="1"/>
-        </w:numPr>
-        <w:rPr>
-          <w:strike/>
-        </w:rPr>
-      </w:pPr>
-      <w:r>
-        <w:rPr>
-          <w:strike/>
-        </w:rPr>
-        <w:t>Review</w:t>
-      </w:r>
-    </w:p>
-    <w:p>
-      <w:pPr>
-        <w:pStyle w:val="ListParagraph"/>
-        <w:numPr>
-          <w:ilvl w:val="2"/>
-          <w:numId w:val="1"/>
-        </w:numPr>
-        <w:rPr>
-          <w:strike/>
-        </w:rPr>
-      </w:pPr>
-      <w:r>
-        <w:rPr>
-          <w:strike/>
-        </w:rPr>
-        <w:t>ID</w:t>
-      </w:r>
-    </w:p>
-    <w:p>
-      <w:pPr>
-        <w:pStyle w:val="ListParagraph"/>
-        <w:numPr>
-          <w:ilvl w:val="2"/>
-          <w:numId w:val="1"/>
-        </w:numPr>
-        <w:rPr>
-          <w:strike/>
-        </w:rPr>
-      </w:pPr>
-      <w:proofErr w:type="spellStart"/>
-      <w:r>
-        <w:rPr>
-          <w:strike/>
-        </w:rPr>
-        <w:t>StoreID</w:t>
-      </w:r>
-      <w:proofErr w:type="spellEnd"/>
-    </w:p>
-    <w:p>
-      <w:pPr>
-        <w:pStyle w:val="ListParagraph"/>
-        <w:numPr>
-          <w:ilvl w:val="1"/>
-          <w:numId w:val="1"/>
-        </w:numPr>
-        <w:rPr>
-          <w:strike/>
-        </w:rPr>
-      </w:pPr>
-      <w:proofErr w:type="spellStart"/>
-      <w:r>
-        <w:rPr>
-          <w:strike/>
-        </w:rPr>
-        <w:t>ReviewRevision</w:t>
-      </w:r>
-      <w:proofErr w:type="spellEnd"/>
-    </w:p>
-    <w:p>
-      <w:pPr>
-        <w:pStyle w:val="ListParagraph"/>
-        <w:numPr>
-          <w:ilvl w:val="2"/>
-          <w:numId w:val="1"/>
-        </w:numPr>
-        <w:rPr>
-          <w:strike/>
-        </w:rPr>
-      </w:pPr>
-      <w:r>
-        <w:rPr>
-          <w:strike/>
-        </w:rPr>
-        <w:t>ID</w:t>
-      </w:r>
-    </w:p>
-    <w:p>
-      <w:pPr>
-        <w:pStyle w:val="ListParagraph"/>
-        <w:numPr>
-          <w:ilvl w:val="2"/>
-          <w:numId w:val="1"/>
-        </w:numPr>
-        <w:rPr>
-          <w:strike/>
-        </w:rPr>
-      </w:pPr>
-      <w:proofErr w:type="spellStart"/>
-      <w:r>
-        <w:rPr>
-          <w:strike/>
-        </w:rPr>
-        <w:t>RatingOverall</w:t>
-      </w:r>
-      <w:proofErr w:type="spellEnd"/>
-    </w:p>
-    <w:p>
-      <w:pPr>
-        <w:pStyle w:val="ListParagraph"/>
-        <w:numPr>
-          <w:ilvl w:val="2"/>
-          <w:numId w:val="1"/>
-        </w:numPr>
-        <w:rPr>
-          <w:strike/>
-        </w:rPr>
-      </w:pPr>
-      <w:proofErr w:type="spellStart"/>
-      <w:r>
-        <w:rPr>
-          <w:strike/>
-        </w:rPr>
-        <w:t>RatingService</w:t>
-      </w:r>
-      <w:proofErr w:type="spellEnd"/>
-    </w:p>
-    <w:p>
-      <w:pPr>
-        <w:pStyle w:val="ListParagraph"/>
-        <w:numPr>
-          <w:ilvl w:val="2"/>
-          <w:numId w:val="1"/>
-        </w:numPr>
-        <w:rPr>
-          <w:strike/>
-        </w:rPr>
-      </w:pPr>
-      <w:proofErr w:type="spellStart"/>
-      <w:r>
-        <w:rPr>
-          <w:strike/>
-        </w:rPr>
-        <w:t>RatingProductQuality</w:t>
-      </w:r>
-      <w:proofErr w:type="spellEnd"/>
-    </w:p>
-    <w:p>
-      <w:pPr>
-        <w:pStyle w:val="ListParagraph"/>
-        <w:numPr>
-          <w:ilvl w:val="2"/>
-          <w:numId w:val="1"/>
-        </w:numPr>
-        <w:rPr>
-          <w:strike/>
-        </w:rPr>
-      </w:pPr>
-      <w:r>
-        <w:rPr>
-          <w:strike/>
-        </w:rPr>
-        <w:t>Message</w:t>
-      </w:r>
-    </w:p>
-    <w:p>
-      <w:pPr>
-        <w:pStyle w:val="ListParagraph"/>
-        <w:numPr>
-          <w:ilvl w:val="2"/>
-          <w:numId w:val="1"/>
-        </w:numPr>
-        <w:rPr>
-          <w:strike/>
-        </w:rPr>
-      </w:pPr>
-      <w:proofErr w:type="spellStart"/>
-      <w:r>
-        <w:rPr>
-          <w:strike/>
-        </w:rPr>
-        <w:t>DateOfRevision</w:t>
-      </w:r>
-      <w:proofErr w:type="spellEnd"/>
-    </w:p>
-    <w:p>
-      <w:pPr>
-        <w:pStyle w:val="ListParagraph"/>
-        <w:numPr>
-          <w:ilvl w:val="2"/>
-          <w:numId w:val="1"/>
-        </w:numPr>
-        <w:rPr>
-          <w:strike/>
-        </w:rPr>
-      </w:pPr>
-      <w:proofErr w:type="spellStart"/>
-      <w:r>
-        <w:rPr>
-          <w:strike/>
-        </w:rPr>
-        <w:t>EditNumber</w:t>
-      </w:r>
-      <w:proofErr w:type="spellEnd"/>
-    </w:p>
-    <w:p>
-      <w:pPr>
-        <w:pStyle w:val="ListParagraph"/>
-        <w:numPr>
-          <w:ilvl w:val="2"/>
-          <w:numId w:val="1"/>
-        </w:numPr>
-        <w:rPr>
-          <w:strike/>
-        </w:rPr>
-      </w:pPr>
-      <w:proofErr w:type="spellStart"/>
-      <w:r>
-        <w:rPr>
-          <w:strike/>
-        </w:rPr>
-        <w:t>DateOfLastVisit</w:t>
-      </w:r>
-      <w:proofErr w:type="spellEnd"/>
-    </w:p>
-    <w:p>
-      <w:pPr>
-        <w:pStyle w:val="ListParagraph"/>
-        <w:numPr>
-          <w:ilvl w:val="2"/>
-          <w:numId w:val="1"/>
-        </w:numPr>
-        <w:rPr>
-          <w:strike/>
-        </w:rPr>
-      </w:pPr>
-      <w:proofErr w:type="spellStart"/>
-      <w:r>
-        <w:rPr>
-          <w:strike/>
-        </w:rPr>
-        <w:t>DateOfLastPurchase</w:t>
-      </w:r>
-      <w:proofErr w:type="spellEnd"/>
-      <w:r>
-        <w:rPr>
-          <w:strike/>
-        </w:rPr>
-        <w:t xml:space="preserve"> (in UI, option to set as identical to date of last visit)</w:t>
-      </w:r>
-    </w:p>
-    <w:p>
-      <w:pPr>
-        <w:pStyle w:val="ListParagraph"/>
-        <w:numPr>
-          <w:ilvl w:val="2"/>
-          <w:numId w:val="1"/>
-        </w:numPr>
-        <w:rPr>
-          <w:strike/>
-        </w:rPr>
-      </w:pPr>
-      <w:r>
-        <w:rPr>
-          <w:strike/>
-        </w:rPr>
-        <w:t>?</w:t>
+          <w:highlight w:val="magenta"/>
+        </w:rPr>
+        <w:t>Edit Listing without revision tracking</w:t>
       </w:r>
     </w:p>
     <w:p>
@@ -1388,354 +1956,81 @@
           <w:numId w:val="1"/>
         </w:numPr>
         <w:rPr>
-          <w:strike/>
-        </w:rPr>
-      </w:pPr>
-      <w:r>
-        <w:rPr>
-          <w:strike/>
-        </w:rPr>
-        <w:t>Discuss</w:t>
-      </w:r>
-    </w:p>
-    <w:p>
-      <w:pPr>
-        <w:pStyle w:val="ListParagraph"/>
-        <w:numPr>
-          <w:ilvl w:val="1"/>
-          <w:numId w:val="1"/>
-        </w:numPr>
-        <w:rPr>
-          <w:strike/>
-        </w:rPr>
-      </w:pPr>
-      <w:r>
-        <w:rPr>
-          <w:strike/>
-        </w:rPr>
-        <w:t>Boards</w:t>
-      </w:r>
-    </w:p>
-    <w:p>
-      <w:pPr>
-        <w:pStyle w:val="ListParagraph"/>
-        <w:numPr>
-          <w:ilvl w:val="2"/>
-          <w:numId w:val="1"/>
-        </w:numPr>
-        <w:rPr>
-          <w:strike/>
-        </w:rPr>
-      </w:pPr>
-      <w:r>
-        <w:rPr>
-          <w:strike/>
-        </w:rPr>
-        <w:t>ID</w:t>
-      </w:r>
-    </w:p>
-    <w:p>
-      <w:pPr>
-        <w:pStyle w:val="ListParagraph"/>
-        <w:numPr>
-          <w:ilvl w:val="2"/>
-          <w:numId w:val="1"/>
-        </w:numPr>
-        <w:rPr>
-          <w:strike/>
-        </w:rPr>
-      </w:pPr>
-      <w:r>
-        <w:rPr>
-          <w:strike/>
-        </w:rPr>
-        <w:t>Location (city name, board name)</w:t>
-      </w:r>
-    </w:p>
-    <w:p>
-      <w:pPr>
-        <w:pStyle w:val="ListParagraph"/>
-        <w:numPr>
-          <w:ilvl w:val="1"/>
-          <w:numId w:val="1"/>
-        </w:numPr>
-        <w:rPr>
-          <w:strike/>
-        </w:rPr>
-      </w:pPr>
-      <w:r>
-        <w:rPr>
-          <w:strike/>
-        </w:rPr>
-        <w:t>Threads</w:t>
-      </w:r>
-    </w:p>
-    <w:p>
-      <w:pPr>
-        <w:pStyle w:val="ListParagraph"/>
-        <w:numPr>
-          <w:ilvl w:val="2"/>
-          <w:numId w:val="1"/>
-        </w:numPr>
-        <w:rPr>
-          <w:strike/>
-        </w:rPr>
-      </w:pPr>
-      <w:r>
-        <w:rPr>
-          <w:strike/>
-        </w:rPr>
-        <w:t>ID</w:t>
-      </w:r>
-    </w:p>
-    <w:p>
-      <w:pPr>
-        <w:pStyle w:val="ListParagraph"/>
-        <w:numPr>
-          <w:ilvl w:val="2"/>
-          <w:numId w:val="1"/>
-        </w:numPr>
-        <w:rPr>
-          <w:strike/>
-        </w:rPr>
-      </w:pPr>
-      <w:proofErr w:type="spellStart"/>
-      <w:r>
-        <w:rPr>
-          <w:strike/>
-        </w:rPr>
-        <w:t>BoardID</w:t>
-      </w:r>
-      <w:proofErr w:type="spellEnd"/>
-    </w:p>
-    <w:p>
-      <w:pPr>
-        <w:pStyle w:val="ListParagraph"/>
-        <w:numPr>
-          <w:ilvl w:val="2"/>
-          <w:numId w:val="1"/>
-        </w:numPr>
-        <w:rPr>
-          <w:strike/>
-        </w:rPr>
-      </w:pPr>
-      <w:r>
-        <w:rPr>
-          <w:strike/>
-        </w:rPr>
-        <w:lastRenderedPageBreak/>
-        <w:t>Title</w:t>
-      </w:r>
-    </w:p>
-    <w:p>
-      <w:pPr>
-        <w:pStyle w:val="ListParagraph"/>
-        <w:numPr>
-          <w:ilvl w:val="1"/>
-          <w:numId w:val="1"/>
-        </w:numPr>
-        <w:rPr>
-          <w:strike/>
-        </w:rPr>
-      </w:pPr>
-      <w:r>
-        <w:rPr>
-          <w:strike/>
-        </w:rPr>
-        <w:t>Posts</w:t>
-      </w:r>
-    </w:p>
-    <w:p>
-      <w:pPr>
-        <w:pStyle w:val="ListParagraph"/>
-        <w:numPr>
-          <w:ilvl w:val="2"/>
-          <w:numId w:val="1"/>
-        </w:numPr>
-        <w:rPr>
-          <w:strike/>
-        </w:rPr>
-      </w:pPr>
-      <w:r>
-        <w:rPr>
-          <w:strike/>
-        </w:rPr>
-        <w:t>ID</w:t>
-      </w:r>
-    </w:p>
-    <w:p>
-      <w:pPr>
-        <w:pStyle w:val="ListParagraph"/>
-        <w:numPr>
-          <w:ilvl w:val="2"/>
-          <w:numId w:val="1"/>
-        </w:numPr>
-        <w:rPr>
-          <w:strike/>
-        </w:rPr>
-      </w:pPr>
-      <w:proofErr w:type="spellStart"/>
-      <w:r>
-        <w:rPr>
-          <w:strike/>
-        </w:rPr>
-        <w:t>PostNumberInThread</w:t>
-      </w:r>
-      <w:proofErr w:type="spellEnd"/>
-    </w:p>
-    <w:p>
-      <w:pPr>
-        <w:pStyle w:val="ListParagraph"/>
-        <w:numPr>
-          <w:ilvl w:val="1"/>
-          <w:numId w:val="1"/>
-        </w:numPr>
-        <w:rPr>
-          <w:strike/>
-        </w:rPr>
-      </w:pPr>
-      <w:proofErr w:type="spellStart"/>
-      <w:r>
-        <w:rPr>
-          <w:strike/>
-        </w:rPr>
-        <w:t>PostRevisions</w:t>
-      </w:r>
-      <w:proofErr w:type="spellEnd"/>
-    </w:p>
-    <w:p>
-      <w:pPr>
-        <w:pStyle w:val="ListParagraph"/>
-        <w:numPr>
-          <w:ilvl w:val="2"/>
-          <w:numId w:val="1"/>
-        </w:numPr>
-        <w:rPr>
-          <w:strike/>
-        </w:rPr>
-      </w:pPr>
-      <w:r>
-        <w:rPr>
-          <w:strike/>
-        </w:rPr>
-        <w:t>ID</w:t>
-      </w:r>
-    </w:p>
-    <w:p>
-      <w:pPr>
-        <w:pStyle w:val="ListParagraph"/>
-        <w:numPr>
-          <w:ilvl w:val="2"/>
-          <w:numId w:val="1"/>
-        </w:numPr>
-        <w:rPr>
-          <w:strike/>
-        </w:rPr>
-      </w:pPr>
-      <w:proofErr w:type="spellStart"/>
-      <w:r>
-        <w:rPr>
-          <w:strike/>
-        </w:rPr>
-        <w:t>UserID</w:t>
-      </w:r>
-      <w:proofErr w:type="spellEnd"/>
-    </w:p>
-    <w:p>
-      <w:pPr>
-        <w:pStyle w:val="ListParagraph"/>
-        <w:numPr>
-          <w:ilvl w:val="2"/>
-          <w:numId w:val="1"/>
-        </w:numPr>
-        <w:rPr>
-          <w:strike/>
-        </w:rPr>
-      </w:pPr>
-      <w:proofErr w:type="spellStart"/>
-      <w:r>
-        <w:rPr>
-          <w:strike/>
-        </w:rPr>
-        <w:t>PostID</w:t>
-      </w:r>
-      <w:proofErr w:type="spellEnd"/>
-    </w:p>
-    <w:p>
-      <w:pPr>
-        <w:pStyle w:val="ListParagraph"/>
-        <w:numPr>
-          <w:ilvl w:val="2"/>
-          <w:numId w:val="1"/>
-        </w:numPr>
-        <w:rPr>
-          <w:strike/>
-        </w:rPr>
-      </w:pPr>
-      <w:r>
-        <w:rPr>
-          <w:strike/>
-        </w:rPr>
-        <w:t>Markdown</w:t>
-      </w:r>
-    </w:p>
-    <w:p>
-      <w:pPr>
-        <w:pStyle w:val="ListParagraph"/>
-        <w:numPr>
-          <w:ilvl w:val="2"/>
-          <w:numId w:val="1"/>
-        </w:numPr>
-        <w:rPr>
-          <w:strike/>
-        </w:rPr>
-      </w:pPr>
-      <w:r>
-        <w:rPr>
-          <w:strike/>
-        </w:rPr>
-        <w:t>HTML</w:t>
-      </w:r>
-    </w:p>
-    <w:p>
-      <w:pPr>
-        <w:pStyle w:val="ListParagraph"/>
-        <w:numPr>
-          <w:ilvl w:val="2"/>
-          <w:numId w:val="1"/>
-        </w:numPr>
-        <w:rPr>
-          <w:strike/>
-        </w:rPr>
-      </w:pPr>
-      <w:proofErr w:type="spellStart"/>
-      <w:r>
-        <w:rPr>
-          <w:strike/>
-        </w:rPr>
-        <w:t>DateOfEdit</w:t>
-      </w:r>
-      <w:proofErr w:type="spellEnd"/>
-    </w:p>
-    <w:p>
-      <w:pPr>
-        <w:pStyle w:val="ListParagraph"/>
-        <w:numPr>
-          <w:ilvl w:val="2"/>
-          <w:numId w:val="1"/>
-        </w:numPr>
-        <w:rPr>
-          <w:strike/>
-        </w:rPr>
-      </w:pPr>
-      <w:proofErr w:type="spellStart"/>
-      <w:r>
-        <w:rPr>
-          <w:strike/>
-        </w:rPr>
-        <w:t>PostRevisionNumber</w:t>
-      </w:r>
-      <w:proofErr w:type="spellEnd"/>
+          <w:b/>
+          <w:strike/>
+          <w:highlight w:val="magenta"/>
+        </w:rPr>
+      </w:pPr>
+      <w:r>
+        <w:rPr>
+          <w:b/>
+          <w:strike/>
+          <w:highlight w:val="magenta"/>
+        </w:rPr>
+        <w:t>FLAGS for</w:t>
+      </w:r>
+      <w:r>
+        <w:rPr>
+          <w:b/>
+          <w:highlight w:val="magenta"/>
+        </w:rPr>
+        <w:t xml:space="preserve"> </w:t>
+      </w:r>
+      <w:r>
+        <w:rPr>
+          <w:b/>
+          <w:strike/>
+          <w:highlight w:val="magenta"/>
+        </w:rPr>
+        <w:t>discussion</w:t>
+      </w:r>
+      <w:r>
+        <w:rPr>
+          <w:b/>
+          <w:highlight w:val="magenta"/>
+        </w:rPr>
+        <w:t xml:space="preserve">, </w:t>
+      </w:r>
+      <w:r>
+        <w:rPr>
+          <w:b/>
+          <w:strike/>
+          <w:highlight w:val="magenta"/>
+        </w:rPr>
+        <w:t>stores</w:t>
+      </w:r>
+      <w:r>
+        <w:rPr>
+          <w:b/>
+          <w:highlight w:val="magenta"/>
+        </w:rPr>
+        <w:t xml:space="preserve">, </w:t>
+      </w:r>
+      <w:proofErr w:type="spellStart"/>
+      <w:r>
+        <w:rPr>
+          <w:b/>
+          <w:strike/>
+          <w:highlight w:val="magenta"/>
+        </w:rPr>
+        <w:t>instrumentsforsale</w:t>
+      </w:r>
+      <w:proofErr w:type="spellEnd"/>
+      <w:r>
+        <w:rPr>
+          <w:b/>
+          <w:strike/>
+          <w:highlight w:val="magenta"/>
+        </w:rPr>
+        <w:t xml:space="preserve"> </w:t>
+      </w:r>
+      <w:r>
+        <w:rPr>
+          <w:b/>
+          <w:highlight w:val="magenta"/>
+        </w:rPr>
+        <w:t>(don’t automatically hide listings after 10 flags, we’ll just review them ourselves; as for reviews, the 10-flags-automatic-hiding still applies)</w:t>
+      </w:r>
     </w:p>
     <w:p>
       <w:pPr>
@@ -1745,322 +2040,49 @@
           <w:numId w:val="1"/>
         </w:numPr>
         <w:rPr>
-          <w:strike/>
-        </w:rPr>
-      </w:pPr>
-      <w:proofErr w:type="spellStart"/>
-      <w:r>
-        <w:rPr>
-          <w:strike/>
-        </w:rPr>
-        <w:t>InstrumentsForSale</w:t>
-      </w:r>
-      <w:proofErr w:type="spellEnd"/>
-      <w:r>
-        <w:rPr>
-          <w:strike/>
-        </w:rPr>
-        <w:t>: tables:</w:t>
-      </w:r>
-    </w:p>
-    <w:p>
-      <w:pPr>
-        <w:pStyle w:val="ListParagraph"/>
-        <w:numPr>
-          <w:ilvl w:val="1"/>
-          <w:numId w:val="1"/>
-        </w:numPr>
-        <w:rPr>
-          <w:strike/>
-        </w:rPr>
-      </w:pPr>
-      <w:r>
-        <w:rPr>
-          <w:strike/>
-        </w:rPr>
-        <w:t>Duplicate:</w:t>
-      </w:r>
-    </w:p>
-    <w:p>
-      <w:pPr>
-        <w:pStyle w:val="ListParagraph"/>
-        <w:numPr>
-          <w:ilvl w:val="2"/>
-          <w:numId w:val="1"/>
-        </w:numPr>
-        <w:rPr>
-          <w:strike/>
-        </w:rPr>
-      </w:pPr>
-      <w:r>
-        <w:rPr>
-          <w:strike/>
-        </w:rPr>
-        <w:t>Listing</w:t>
-      </w:r>
-    </w:p>
-    <w:p>
-      <w:pPr>
-        <w:pStyle w:val="ListParagraph"/>
-        <w:numPr>
-          <w:ilvl w:val="2"/>
-          <w:numId w:val="1"/>
-        </w:numPr>
-        <w:rPr>
-          <w:strike/>
-        </w:rPr>
-      </w:pPr>
-      <w:r>
-        <w:rPr>
-          <w:strike/>
-        </w:rPr>
-        <w:t>Review</w:t>
-      </w:r>
-    </w:p>
-    <w:p>
-      <w:pPr>
-        <w:pStyle w:val="ListParagraph"/>
-        <w:numPr>
-          <w:ilvl w:val="2"/>
-          <w:numId w:val="1"/>
-        </w:numPr>
-        <w:rPr>
-          <w:strike/>
-        </w:rPr>
-      </w:pPr>
-      <w:proofErr w:type="spellStart"/>
-      <w:r>
-        <w:rPr>
-          <w:strike/>
-        </w:rPr>
-        <w:t>ReviewRevisions</w:t>
-      </w:r>
-      <w:proofErr w:type="spellEnd"/>
-    </w:p>
-    <w:p>
-      <w:pPr>
-        <w:pStyle w:val="ListParagraph"/>
-        <w:numPr>
-          <w:ilvl w:val="1"/>
-          <w:numId w:val="1"/>
-        </w:numPr>
-        <w:rPr>
-          <w:strike/>
-        </w:rPr>
-      </w:pPr>
-      <w:r>
-        <w:rPr>
-          <w:strike/>
-        </w:rPr>
-        <w:t>Add:</w:t>
-      </w:r>
-    </w:p>
-    <w:p>
-      <w:pPr>
-        <w:pStyle w:val="ListParagraph"/>
-        <w:numPr>
-          <w:ilvl w:val="2"/>
-          <w:numId w:val="1"/>
-        </w:numPr>
-        <w:rPr>
-          <w:strike/>
-          <w:highlight w:val="yellow"/>
-        </w:rPr>
-      </w:pPr>
-      <w:r>
-        <w:rPr>
-          <w:strike/>
-          <w:highlight w:val="yellow"/>
-        </w:rPr>
-        <w:t xml:space="preserve">Optional </w:t>
-      </w:r>
-      <w:proofErr w:type="spellStart"/>
-      <w:r>
-        <w:rPr>
-          <w:strike/>
-          <w:highlight w:val="yellow"/>
-        </w:rPr>
-        <w:t>SoldByStoreID</w:t>
-      </w:r>
-      <w:proofErr w:type="spellEnd"/>
-      <w:r>
-        <w:rPr>
-          <w:strike/>
-          <w:highlight w:val="yellow"/>
-        </w:rPr>
-        <w:t xml:space="preserve"> to Listing</w:t>
-      </w:r>
-    </w:p>
-    <w:p>
-      <w:pPr>
-        <w:pStyle w:val="ListParagraph"/>
-        <w:numPr>
-          <w:ilvl w:val="2"/>
-          <w:numId w:val="1"/>
-        </w:numPr>
-        <w:rPr>
           <w:b/>
-          <w:highlight w:val="yellow"/>
+          <w:highlight w:val="magenta"/>
         </w:rPr>
       </w:pPr>
       <w:r>
         <w:rPr>
           <w:b/>
-          <w:highlight w:val="yellow"/>
-        </w:rPr>
-        <w:t>Edit Listing without revision tracking</w:t>
-      </w:r>
-    </w:p>
-    <w:p>
-      <w:pPr>
-        <w:pStyle w:val="ListParagraph"/>
-        <w:numPr>
-          <w:ilvl w:val="0"/>
-          <w:numId w:val="1"/>
-        </w:numPr>
+          <w:highlight w:val="magenta"/>
+        </w:rPr>
+        <w:t xml:space="preserve">COMMENTS for </w:t>
+      </w:r>
+      <w:proofErr w:type="spellStart"/>
+      <w:r>
         <w:rPr>
           <w:b/>
           <w:strike/>
-          <w:highlight w:val="yellow"/>
-        </w:rPr>
-      </w:pPr>
+          <w:highlight w:val="magenta"/>
+        </w:rPr>
+        <w:t>instrumentsforsale</w:t>
+      </w:r>
+      <w:proofErr w:type="spellEnd"/>
       <w:r>
         <w:rPr>
           <w:b/>
           <w:strike/>
-          <w:highlight w:val="yellow"/>
-        </w:rPr>
-        <w:t>FLAGS for</w:t>
+          <w:highlight w:val="magenta"/>
+        </w:rPr>
+        <w:t xml:space="preserve"> (Reviews only)</w:t>
       </w:r>
       <w:r>
         <w:rPr>
           <w:b/>
-          <w:highlight w:val="yellow"/>
-        </w:rPr>
-        <w:t xml:space="preserve"> </w:t>
+          <w:highlight w:val="magenta"/>
+        </w:rPr>
+        <w:t xml:space="preserve">, </w:t>
       </w:r>
       <w:r>
         <w:rPr>
           <w:b/>
           <w:strike/>
-          <w:highlight w:val="yellow"/>
-        </w:rPr>
-        <w:t>discussion</w:t>
-      </w:r>
-      <w:r>
-        <w:rPr>
-          <w:b/>
-          <w:highlight w:val="yellow"/>
-        </w:rPr>
-        <w:t xml:space="preserve">, </w:t>
-      </w:r>
-      <w:r>
-        <w:rPr>
-          <w:b/>
-          <w:strike/>
-          <w:highlight w:val="yellow"/>
-        </w:rPr>
-        <w:t>stores</w:t>
-      </w:r>
-      <w:r>
-        <w:rPr>
-          <w:b/>
-          <w:highlight w:val="yellow"/>
-        </w:rPr>
-        <w:t xml:space="preserve">, </w:t>
-      </w:r>
-      <w:proofErr w:type="spellStart"/>
-      <w:r>
-        <w:rPr>
-          <w:b/>
-          <w:strike/>
-          <w:highlight w:val="yellow"/>
-        </w:rPr>
-        <w:t>instrumentsforsale</w:t>
-      </w:r>
-      <w:proofErr w:type="spellEnd"/>
-      <w:r>
-        <w:rPr>
-          <w:b/>
-          <w:strike/>
-          <w:highlight w:val="yellow"/>
-        </w:rPr>
-        <w:t xml:space="preserve"> </w:t>
-      </w:r>
-      <w:r>
-        <w:rPr>
-          <w:b/>
-          <w:highlight w:val="yellow"/>
-        </w:rPr>
-        <w:t>(don’t automatically hide listings after 10 flags, we’ll just review them ourselves; as for reviews, the 10-flags-automatic-hiding still applies)</w:t>
-      </w:r>
-    </w:p>
-    <w:p>
-      <w:pPr>
-        <w:pStyle w:val="ListParagraph"/>
-        <w:numPr>
-          <w:ilvl w:val="0"/>
-          <w:numId w:val="1"/>
-        </w:numPr>
-        <w:rPr>
-          <w:b/>
-          <w:highlight w:val="yellow"/>
-        </w:rPr>
-      </w:pPr>
-      <w:r>
-        <w:rPr>
-          <w:b/>
-          <w:highlight w:val="yellow"/>
-        </w:rPr>
-        <w:t xml:space="preserve">COMMENTS for </w:t>
-      </w:r>
-      <w:proofErr w:type="spellStart"/>
-      <w:r>
-        <w:rPr>
-          <w:b/>
-          <w:strike/>
-          <w:highlight w:val="yellow"/>
-        </w:rPr>
-        <w:t>instrumentsforsale</w:t>
-      </w:r>
-      <w:proofErr w:type="spellEnd"/>
-      <w:r>
-        <w:rPr>
-          <w:b/>
-          <w:strike/>
-          <w:highlight w:val="yellow"/>
-        </w:rPr>
-        <w:t xml:space="preserve"> (Reviews only)</w:t>
-      </w:r>
-      <w:r>
-        <w:rPr>
-          <w:b/>
-          <w:highlight w:val="yellow"/>
-        </w:rPr>
-        <w:t xml:space="preserve">, </w:t>
-      </w:r>
-      <w:r>
-        <w:rPr>
-          <w:b/>
-          <w:highlight w:val="blue"/>
-        </w:rPr>
-        <w:t xml:space="preserve">stores </w:t>
-      </w:r>
-      <w:r>
-        <w:rPr>
-          <w:b/>
-          <w:highlight w:val="yellow"/>
-        </w:rPr>
-        <w:t>(Listings a</w:t>
-      </w:r>
-      <w:bookmarkStart w:id="0" w:name="_GoBack"/>
-      <w:bookmarkEnd w:id="0"/>
-      <w:r>
-        <w:rPr>
-          <w:b/>
-          <w:highlight w:val="yellow"/>
-        </w:rPr>
-        <w:t>nd Reviews)</w:t>
+          <w:highlight w:val="magenta"/>
+        </w:rPr>
+        <w:t>stores (Listings and Reviews)</w:t>
       </w:r>
     </w:p>
     <w:p>

--- a/NewDbTables_stupiddropboxisntlettingmesave.docx
+++ b/NewDbTables_stupiddropboxisntlettingmesave.docx
@@ -12,53 +12,325 @@
           <w:sz w:val="32"/>
         </w:rPr>
       </w:pPr>
+      <w:r>
+        <w:rPr>
+          <w:rFonts w:ascii="Palatino" w:hAnsi="Palatino"/>
+          <w:b/>
+          <w:strike/>
+          <w:sz w:val="32"/>
+        </w:rPr>
+        <w:t>Verify that all tables have identity specification!</w:t>
+      </w:r>
+    </w:p>
+    <w:p>
+      <w:pPr>
+        <w:jc w:val="center"/>
+        <w:rPr>
+          <w:rFonts w:ascii="Palatino" w:hAnsi="Palatino"/>
+          <w:b/>
+          <w:strike/>
+          <w:sz w:val="32"/>
+        </w:rPr>
+      </w:pPr>
+      <w:proofErr w:type="spellStart"/>
+      <w:r>
+        <w:rPr>
+          <w:rFonts w:ascii="Palatino" w:hAnsi="Palatino"/>
+          <w:b/>
+          <w:strike/>
+          <w:sz w:val="32"/>
+        </w:rPr>
+        <w:t>RESETPasswordRecords</w:t>
+      </w:r>
+      <w:proofErr w:type="spellEnd"/>
+      <w:r>
+        <w:rPr>
+          <w:rFonts w:ascii="Palatino" w:hAnsi="Palatino"/>
+          <w:b/>
+          <w:strike/>
+          <w:sz w:val="32"/>
+        </w:rPr>
+        <w:t xml:space="preserve"> – be sure to generate GUID in </w:t>
+      </w:r>
+      <w:proofErr w:type="spellStart"/>
+      <w:r>
+        <w:rPr>
+          <w:rFonts w:ascii="Palatino" w:hAnsi="Palatino"/>
+          <w:b/>
+          <w:strike/>
+          <w:sz w:val="32"/>
+        </w:rPr>
+        <w:t>codebehind</w:t>
+      </w:r>
+      <w:proofErr w:type="spellEnd"/>
+    </w:p>
+    <w:p>
+      <w:pPr>
+        <w:pStyle w:val="ListParagraph"/>
+        <w:numPr>
+          <w:ilvl w:val="0"/>
+          <w:numId w:val="1"/>
+        </w:numPr>
+        <w:rPr>
+          <w:strike/>
+        </w:rPr>
+      </w:pPr>
+      <w:r>
+        <w:rPr>
+          <w:strike/>
+        </w:rPr>
+        <w:t>Users</w:t>
+      </w:r>
+      <w:r>
+        <w:rPr>
+          <w:strike/>
+        </w:rPr>
+        <w:t xml:space="preserve"> – see my SO question</w:t>
+      </w:r>
+    </w:p>
+    <w:p>
+      <w:pPr>
+        <w:pStyle w:val="ListParagraph"/>
+        <w:numPr>
+          <w:ilvl w:val="1"/>
+          <w:numId w:val="1"/>
+        </w:numPr>
+        <w:rPr>
+          <w:strike/>
+        </w:rPr>
+      </w:pPr>
+      <w:proofErr w:type="spellStart"/>
+      <w:r>
+        <w:rPr>
+          <w:strike/>
+        </w:rPr>
+        <w:t>UserID</w:t>
+      </w:r>
+      <w:proofErr w:type="spellEnd"/>
+    </w:p>
+    <w:p>
+      <w:pPr>
+        <w:pStyle w:val="ListParagraph"/>
+        <w:numPr>
+          <w:ilvl w:val="1"/>
+          <w:numId w:val="1"/>
+        </w:numPr>
+        <w:rPr>
+          <w:strike/>
+        </w:rPr>
+      </w:pPr>
+      <w:proofErr w:type="spellStart"/>
+      <w:r>
+        <w:rPr>
+          <w:strike/>
+        </w:rPr>
+        <w:t>UserName</w:t>
+      </w:r>
+      <w:proofErr w:type="spellEnd"/>
+    </w:p>
+    <w:p>
+      <w:pPr>
+        <w:pStyle w:val="ListParagraph"/>
+        <w:numPr>
+          <w:ilvl w:val="1"/>
+          <w:numId w:val="1"/>
+        </w:numPr>
+        <w:rPr>
+          <w:strike/>
+        </w:rPr>
+      </w:pPr>
+      <w:proofErr w:type="spellStart"/>
+      <w:proofErr w:type="gramStart"/>
+      <w:r>
+        <w:rPr>
+          <w:strike/>
+        </w:rPr>
+        <w:t>OpenIdClaim</w:t>
+      </w:r>
+      <w:proofErr w:type="spellEnd"/>
+      <w:r>
+        <w:rPr>
+          <w:strike/>
+        </w:rPr>
+        <w:t>?</w:t>
+      </w:r>
+      <w:proofErr w:type="gramEnd"/>
+    </w:p>
+    <w:p>
+      <w:pPr>
+        <w:pStyle w:val="ListParagraph"/>
+        <w:numPr>
+          <w:ilvl w:val="1"/>
+          <w:numId w:val="1"/>
+        </w:numPr>
+        <w:rPr>
+          <w:strike/>
+        </w:rPr>
+      </w:pPr>
+      <w:r>
+        <w:rPr>
+          <w:strike/>
+        </w:rPr>
+        <w:t>Email</w:t>
+      </w:r>
+    </w:p>
+    <w:p>
+      <w:pPr>
+        <w:pStyle w:val="ListParagraph"/>
+        <w:numPr>
+          <w:ilvl w:val="1"/>
+          <w:numId w:val="1"/>
+        </w:numPr>
+        <w:rPr>
+          <w:strike/>
+        </w:rPr>
+      </w:pPr>
+      <w:proofErr w:type="spellStart"/>
+      <w:r>
+        <w:rPr>
+          <w:strike/>
+        </w:rPr>
+        <w:t>EmailHash</w:t>
+      </w:r>
+      <w:proofErr w:type="spellEnd"/>
+    </w:p>
+    <w:p>
+      <w:pPr>
+        <w:pStyle w:val="ListParagraph"/>
+        <w:numPr>
+          <w:ilvl w:val="1"/>
+          <w:numId w:val="1"/>
+        </w:numPr>
+        <w:rPr>
+          <w:strike/>
+        </w:rPr>
+      </w:pPr>
+      <w:proofErr w:type="spellStart"/>
+      <w:r>
+        <w:rPr>
+          <w:strike/>
+        </w:rPr>
+        <w:t>DateOfRegistration</w:t>
+      </w:r>
+      <w:proofErr w:type="spellEnd"/>
+    </w:p>
+    <w:p>
+      <w:pPr>
+        <w:pStyle w:val="ListParagraph"/>
+        <w:numPr>
+          <w:ilvl w:val="1"/>
+          <w:numId w:val="1"/>
+        </w:numPr>
+        <w:rPr>
+          <w:strike/>
+        </w:rPr>
+      </w:pPr>
+      <w:proofErr w:type="spellStart"/>
+      <w:r>
+        <w:rPr>
+          <w:strike/>
+        </w:rPr>
+        <w:t>LastSeenDate</w:t>
+      </w:r>
+      <w:proofErr w:type="spellEnd"/>
+      <w:r>
+        <w:rPr>
+          <w:strike/>
+        </w:rPr>
+        <w:t xml:space="preserve"> – make a function call for updating this</w:t>
+      </w:r>
+    </w:p>
+    <w:p>
+      <w:pPr>
+        <w:pStyle w:val="ListParagraph"/>
+        <w:numPr>
+          <w:ilvl w:val="1"/>
+          <w:numId w:val="1"/>
+        </w:numPr>
+        <w:rPr>
+          <w:strike/>
+        </w:rPr>
+      </w:pPr>
+      <w:r>
+        <w:rPr>
+          <w:strike/>
+        </w:rPr>
+        <w:t>[</w:t>
+      </w:r>
+      <w:proofErr w:type="spellStart"/>
+      <w:r>
+        <w:rPr>
+          <w:strike/>
+        </w:rPr>
+        <w:t>ProfileInformation</w:t>
+      </w:r>
+      <w:proofErr w:type="spellEnd"/>
+      <w:r>
+        <w:rPr>
+          <w:strike/>
+        </w:rPr>
+        <w:t>]</w:t>
+      </w:r>
+    </w:p>
+    <w:p>
+      <w:pPr>
+        <w:pStyle w:val="ListParagraph"/>
+        <w:numPr>
+          <w:ilvl w:val="2"/>
+          <w:numId w:val="1"/>
+        </w:numPr>
+        <w:rPr>
+          <w:strike/>
+        </w:rPr>
+      </w:pPr>
+      <w:proofErr w:type="spellStart"/>
+      <w:r>
+        <w:rPr>
+          <w:strike/>
+        </w:rPr>
+        <w:t>AboutMe</w:t>
+      </w:r>
+      <w:proofErr w:type="spellEnd"/>
+    </w:p>
+    <w:p>
+      <w:pPr>
+        <w:pStyle w:val="ListParagraph"/>
+        <w:numPr>
+          <w:ilvl w:val="2"/>
+          <w:numId w:val="1"/>
+        </w:numPr>
+        <w:rPr>
+          <w:strike/>
+        </w:rPr>
+      </w:pPr>
+      <w:proofErr w:type="spellStart"/>
+      <w:r>
+        <w:rPr>
+          <w:strike/>
+        </w:rPr>
+        <w:t>IsSuspended</w:t>
+      </w:r>
+      <w:proofErr w:type="spellEnd"/>
+    </w:p>
+    <w:p>
+      <w:pPr>
+        <w:pStyle w:val="ListParagraph"/>
+        <w:numPr>
+          <w:ilvl w:val="2"/>
+          <w:numId w:val="1"/>
+        </w:numPr>
+        <w:rPr>
+          <w:strike/>
+        </w:rPr>
+      </w:pPr>
       <w:bookmarkStart w:id="0" w:name="_GoBack"/>
       <w:bookmarkEnd w:id="0"/>
-      <w:r>
-        <w:rPr>
-          <w:rFonts w:ascii="Palatino" w:hAnsi="Palatino"/>
-          <w:b/>
-          <w:strike/>
-          <w:sz w:val="32"/>
-        </w:rPr>
-        <w:t>Verify that all tables have identity specification!</w:t>
-      </w:r>
-    </w:p>
-    <w:p>
-      <w:pPr>
-        <w:jc w:val="center"/>
-        <w:rPr>
-          <w:rFonts w:ascii="Palatino" w:hAnsi="Palatino"/>
-          <w:b/>
-          <w:sz w:val="32"/>
-        </w:rPr>
-      </w:pPr>
-      <w:proofErr w:type="spellStart"/>
-      <w:r>
-        <w:rPr>
-          <w:rFonts w:ascii="Palatino" w:hAnsi="Palatino"/>
-          <w:b/>
-          <w:sz w:val="32"/>
-        </w:rPr>
-        <w:t>RESETPasswordRecords</w:t>
-      </w:r>
-      <w:proofErr w:type="spellEnd"/>
-      <w:r>
-        <w:rPr>
-          <w:rFonts w:ascii="Palatino" w:hAnsi="Palatino"/>
-          <w:b/>
-          <w:sz w:val="32"/>
-        </w:rPr>
-        <w:t xml:space="preserve"> – be sure to generate GUID in </w:t>
-      </w:r>
-      <w:proofErr w:type="spellStart"/>
-      <w:r>
-        <w:rPr>
-          <w:rFonts w:ascii="Palatino" w:hAnsi="Palatino"/>
-          <w:b/>
-          <w:sz w:val="32"/>
-        </w:rPr>
-        <w:t>codebehind</w:t>
+      <w:proofErr w:type="spellStart"/>
+      <w:r>
+        <w:rPr>
+          <w:strike/>
+        </w:rPr>
+        <w:t>ReinstateDate</w:t>
       </w:r>
       <w:proofErr w:type="spellEnd"/>
     </w:p>
@@ -69,24 +341,131 @@
           <w:ilvl w:val="0"/>
           <w:numId w:val="1"/>
         </w:numPr>
-      </w:pPr>
-      <w:r>
-        <w:t>Users</w:t>
-      </w:r>
-      <w:r>
-        <w:t xml:space="preserve"> – see my SO question</w:t>
-      </w:r>
-    </w:p>
-    <w:p>
-      <w:pPr>
-        <w:pStyle w:val="ListParagraph"/>
-        <w:numPr>
-          <w:ilvl w:val="1"/>
-          <w:numId w:val="1"/>
-        </w:numPr>
-      </w:pPr>
-      <w:proofErr w:type="spellStart"/>
-      <w:r>
+        <w:rPr>
+          <w:strike/>
+        </w:rPr>
+      </w:pPr>
+      <w:proofErr w:type="spellStart"/>
+      <w:r>
+        <w:rPr>
+          <w:strike/>
+        </w:rPr>
+        <w:t>UserOpenIDs</w:t>
+      </w:r>
+      <w:proofErr w:type="spellEnd"/>
+    </w:p>
+    <w:p>
+      <w:pPr>
+        <w:pStyle w:val="ListParagraph"/>
+        <w:numPr>
+          <w:ilvl w:val="1"/>
+          <w:numId w:val="1"/>
+        </w:numPr>
+        <w:rPr>
+          <w:strike/>
+        </w:rPr>
+      </w:pPr>
+      <w:r>
+        <w:rPr>
+          <w:strike/>
+        </w:rPr>
+        <w:t>See SEDE</w:t>
+      </w:r>
+    </w:p>
+    <w:p>
+      <w:pPr>
+        <w:pStyle w:val="ListParagraph"/>
+        <w:numPr>
+          <w:ilvl w:val="0"/>
+          <w:numId w:val="1"/>
+        </w:numPr>
+        <w:rPr>
+          <w:strike/>
+        </w:rPr>
+      </w:pPr>
+      <w:r>
+        <w:rPr>
+          <w:strike/>
+        </w:rPr>
+        <w:t>Roles</w:t>
+      </w:r>
+    </w:p>
+    <w:p>
+      <w:pPr>
+        <w:pStyle w:val="ListParagraph"/>
+        <w:numPr>
+          <w:ilvl w:val="1"/>
+          <w:numId w:val="1"/>
+        </w:numPr>
+        <w:rPr>
+          <w:strike/>
+        </w:rPr>
+      </w:pPr>
+      <w:proofErr w:type="spellStart"/>
+      <w:r>
+        <w:rPr>
+          <w:strike/>
+        </w:rPr>
+        <w:t>RoleID</w:t>
+      </w:r>
+      <w:proofErr w:type="spellEnd"/>
+    </w:p>
+    <w:p>
+      <w:pPr>
+        <w:pStyle w:val="ListParagraph"/>
+        <w:numPr>
+          <w:ilvl w:val="1"/>
+          <w:numId w:val="1"/>
+        </w:numPr>
+        <w:rPr>
+          <w:strike/>
+        </w:rPr>
+      </w:pPr>
+      <w:proofErr w:type="spellStart"/>
+      <w:r>
+        <w:rPr>
+          <w:strike/>
+        </w:rPr>
+        <w:t>RoleName</w:t>
+      </w:r>
+      <w:proofErr w:type="spellEnd"/>
+    </w:p>
+    <w:p>
+      <w:pPr>
+        <w:pStyle w:val="ListParagraph"/>
+        <w:numPr>
+          <w:ilvl w:val="0"/>
+          <w:numId w:val="1"/>
+        </w:numPr>
+        <w:rPr>
+          <w:strike/>
+        </w:rPr>
+      </w:pPr>
+      <w:proofErr w:type="spellStart"/>
+      <w:r>
+        <w:rPr>
+          <w:strike/>
+        </w:rPr>
+        <w:t>UsersInRoles</w:t>
+      </w:r>
+      <w:proofErr w:type="spellEnd"/>
+    </w:p>
+    <w:p>
+      <w:pPr>
+        <w:pStyle w:val="ListParagraph"/>
+        <w:numPr>
+          <w:ilvl w:val="1"/>
+          <w:numId w:val="1"/>
+        </w:numPr>
+        <w:rPr>
+          <w:strike/>
+        </w:rPr>
+      </w:pPr>
+      <w:proofErr w:type="spellStart"/>
+      <w:r>
+        <w:rPr>
+          <w:strike/>
+        </w:rPr>
         <w:t>UserID</w:t>
       </w:r>
       <w:proofErr w:type="spellEnd"/>
@@ -98,255 +477,15 @@
           <w:ilvl w:val="1"/>
           <w:numId w:val="1"/>
         </w:numPr>
-      </w:pPr>
-      <w:proofErr w:type="spellStart"/>
-      <w:r>
-        <w:t>UserName</w:t>
-      </w:r>
-      <w:proofErr w:type="spellEnd"/>
-    </w:p>
-    <w:p>
-      <w:pPr>
-        <w:pStyle w:val="ListParagraph"/>
-        <w:numPr>
-          <w:ilvl w:val="1"/>
-          <w:numId w:val="1"/>
-        </w:numPr>
-      </w:pPr>
-      <w:proofErr w:type="spellStart"/>
-      <w:proofErr w:type="gramStart"/>
-      <w:r>
-        <w:t>OpenIdClaim</w:t>
-      </w:r>
-      <w:proofErr w:type="spellEnd"/>
-      <w:r>
-        <w:t>?</w:t>
-      </w:r>
-      <w:proofErr w:type="gramEnd"/>
-    </w:p>
-    <w:p>
-      <w:pPr>
-        <w:pStyle w:val="ListParagraph"/>
-        <w:numPr>
-          <w:ilvl w:val="1"/>
-          <w:numId w:val="1"/>
-        </w:numPr>
-      </w:pPr>
-      <w:r>
-        <w:t>Email</w:t>
-      </w:r>
-    </w:p>
-    <w:p>
-      <w:pPr>
-        <w:pStyle w:val="ListParagraph"/>
-        <w:numPr>
-          <w:ilvl w:val="1"/>
-          <w:numId w:val="1"/>
-        </w:numPr>
-      </w:pPr>
-      <w:proofErr w:type="spellStart"/>
-      <w:r>
-        <w:t>EmailHash</w:t>
-      </w:r>
-      <w:proofErr w:type="spellEnd"/>
-    </w:p>
-    <w:p>
-      <w:pPr>
-        <w:pStyle w:val="ListParagraph"/>
-        <w:numPr>
-          <w:ilvl w:val="1"/>
-          <w:numId w:val="1"/>
-        </w:numPr>
-      </w:pPr>
-      <w:proofErr w:type="spellStart"/>
-      <w:r>
-        <w:t>DateOfRegistration</w:t>
-      </w:r>
-      <w:proofErr w:type="spellEnd"/>
-    </w:p>
-    <w:p>
-      <w:pPr>
-        <w:pStyle w:val="ListParagraph"/>
-        <w:numPr>
-          <w:ilvl w:val="1"/>
-          <w:numId w:val="1"/>
-        </w:numPr>
-      </w:pPr>
-      <w:proofErr w:type="spellStart"/>
-      <w:r>
-        <w:t>LastSeenDate</w:t>
-      </w:r>
-      <w:proofErr w:type="spellEnd"/>
-      <w:r>
-        <w:t xml:space="preserve"> – make a function call for updating this</w:t>
-      </w:r>
-    </w:p>
-    <w:p>
-      <w:pPr>
-        <w:pStyle w:val="ListParagraph"/>
-        <w:numPr>
-          <w:ilvl w:val="1"/>
-          <w:numId w:val="1"/>
-        </w:numPr>
-      </w:pPr>
-      <w:r>
-        <w:t>[</w:t>
-      </w:r>
-      <w:proofErr w:type="spellStart"/>
-      <w:r>
-        <w:t>ProfileInformation</w:t>
-      </w:r>
-      <w:proofErr w:type="spellEnd"/>
-      <w:r>
-        <w:t>]</w:t>
-      </w:r>
-    </w:p>
-    <w:p>
-      <w:pPr>
-        <w:pStyle w:val="ListParagraph"/>
-        <w:numPr>
-          <w:ilvl w:val="2"/>
-          <w:numId w:val="1"/>
-        </w:numPr>
-      </w:pPr>
-      <w:proofErr w:type="spellStart"/>
-      <w:r>
-        <w:t>AboutMe</w:t>
-      </w:r>
-      <w:proofErr w:type="spellEnd"/>
-    </w:p>
-    <w:p>
-      <w:pPr>
-        <w:pStyle w:val="ListParagraph"/>
-        <w:numPr>
-          <w:ilvl w:val="2"/>
-          <w:numId w:val="1"/>
-        </w:numPr>
-      </w:pPr>
-      <w:proofErr w:type="spellStart"/>
-      <w:r>
-        <w:t>IsSuspended</w:t>
-      </w:r>
-      <w:proofErr w:type="spellEnd"/>
-    </w:p>
-    <w:p>
-      <w:pPr>
-        <w:pStyle w:val="ListParagraph"/>
-        <w:numPr>
-          <w:ilvl w:val="2"/>
-          <w:numId w:val="1"/>
-        </w:numPr>
-      </w:pPr>
-      <w:proofErr w:type="spellStart"/>
-      <w:r>
-        <w:t>ReinstateDate</w:t>
-      </w:r>
-      <w:proofErr w:type="spellEnd"/>
-    </w:p>
-    <w:p>
-      <w:pPr>
-        <w:pStyle w:val="ListParagraph"/>
-        <w:numPr>
-          <w:ilvl w:val="0"/>
-          <w:numId w:val="1"/>
-        </w:numPr>
-      </w:pPr>
-      <w:proofErr w:type="spellStart"/>
-      <w:r>
-        <w:t>UserOpenIDs</w:t>
-      </w:r>
-      <w:proofErr w:type="spellEnd"/>
-    </w:p>
-    <w:p>
-      <w:pPr>
-        <w:pStyle w:val="ListParagraph"/>
-        <w:numPr>
-          <w:ilvl w:val="1"/>
-          <w:numId w:val="1"/>
-        </w:numPr>
-      </w:pPr>
-      <w:r>
-        <w:t>See SEDE</w:t>
-      </w:r>
-    </w:p>
-    <w:p>
-      <w:pPr>
-        <w:pStyle w:val="ListParagraph"/>
-        <w:numPr>
-          <w:ilvl w:val="0"/>
-          <w:numId w:val="1"/>
-        </w:numPr>
-      </w:pPr>
-      <w:r>
-        <w:t>Roles</w:t>
-      </w:r>
-    </w:p>
-    <w:p>
-      <w:pPr>
-        <w:pStyle w:val="ListParagraph"/>
-        <w:numPr>
-          <w:ilvl w:val="1"/>
-          <w:numId w:val="1"/>
-        </w:numPr>
-      </w:pPr>
-      <w:proofErr w:type="spellStart"/>
-      <w:r>
-        <w:t>RoleID</w:t>
-      </w:r>
-      <w:proofErr w:type="spellEnd"/>
-    </w:p>
-    <w:p>
-      <w:pPr>
-        <w:pStyle w:val="ListParagraph"/>
-        <w:numPr>
-          <w:ilvl w:val="1"/>
-          <w:numId w:val="1"/>
-        </w:numPr>
-      </w:pPr>
-      <w:proofErr w:type="spellStart"/>
-      <w:r>
-        <w:t>RoleName</w:t>
-      </w:r>
-      <w:proofErr w:type="spellEnd"/>
-    </w:p>
-    <w:p>
-      <w:pPr>
-        <w:pStyle w:val="ListParagraph"/>
-        <w:numPr>
-          <w:ilvl w:val="0"/>
-          <w:numId w:val="1"/>
-        </w:numPr>
-      </w:pPr>
-      <w:proofErr w:type="spellStart"/>
-      <w:r>
-        <w:t>UsersInRoles</w:t>
-      </w:r>
-      <w:proofErr w:type="spellEnd"/>
-    </w:p>
-    <w:p>
-      <w:pPr>
-        <w:pStyle w:val="ListParagraph"/>
-        <w:numPr>
-          <w:ilvl w:val="1"/>
-          <w:numId w:val="1"/>
-        </w:numPr>
-      </w:pPr>
-      <w:proofErr w:type="spellStart"/>
-      <w:r>
-        <w:t>UserID</w:t>
-      </w:r>
-      <w:proofErr w:type="spellEnd"/>
-    </w:p>
-    <w:p>
-      <w:pPr>
-        <w:pStyle w:val="ListParagraph"/>
-        <w:numPr>
-          <w:ilvl w:val="1"/>
-          <w:numId w:val="1"/>
-        </w:numPr>
-      </w:pPr>
-      <w:proofErr w:type="spellStart"/>
-      <w:r>
+        <w:rPr>
+          <w:strike/>
+        </w:rPr>
+      </w:pPr>
+      <w:proofErr w:type="spellStart"/>
+      <w:r>
+        <w:rPr>
+          <w:strike/>
+        </w:rPr>
         <w:t>RoleID</w:t>
       </w:r>
       <w:proofErr w:type="spellEnd"/>
